--- a/Crypto/Labs/Lab_11/LR11_Gromov_Artem_IKTZ-83.docx
+++ b/Crypto/Labs/Lab_11/LR11_Gromov_Artem_IKTZ-83.docx
@@ -1,6 +1,6 @@
 
 <file path=word/document.xml><?xml version="1.0" encoding="UTF-8" standalone="yes"?>
-<w:document xmlns:wpc="http://schemas.microsoft.com/office/word/2010/wordprocessingCanvas" xmlns:mo="http://schemas.microsoft.com/office/mac/office/2008/main" xmlns:mc="http://schemas.openxmlformats.org/markup-compatibility/2006" xmlns:mv="urn:schemas-microsoft-com:mac:vml" xmlns:o="urn:schemas-microsoft-com:office:office" xmlns:r="http://schemas.openxmlformats.org/officeDocument/2006/relationships" xmlns:m="http://schemas.openxmlformats.org/officeDocument/2006/math" xmlns:v="urn:schemas-microsoft-com:vml" xmlns:wp14="http://schemas.microsoft.com/office/word/2010/wordprocessingDrawing" xmlns:wp="http://schemas.openxmlformats.org/drawingml/2006/wordprocessingDrawing" xmlns:w10="urn:schemas-microsoft-com:office:word" xmlns:w="http://schemas.openxmlformats.org/wordprocessingml/2006/main" xmlns:w14="http://schemas.microsoft.com/office/word/2010/wordml" xmlns:w15="http://schemas.microsoft.com/office/word/2012/wordml" xmlns:wpg="http://schemas.microsoft.com/office/word/2010/wordprocessingGroup" xmlns:wpi="http://schemas.microsoft.com/office/word/2010/wordprocessingInk" xmlns:wne="http://schemas.microsoft.com/office/word/2006/wordml" xmlns:wps="http://schemas.microsoft.com/office/word/2010/wordprocessingShape" mc:Ignorable="w14 w15 wp14 mv"><w:body><w:p><w:pPr><w:spacing w:line="360" w:lineRule="auto"/><w:jc w:val="center"/><w:rPr><w:rFonts w:ascii="Times New Roman" w:hAnsi="Times New Roman" w:cs="Times New Roman"/><w:color w:val="000000"/></w:rPr></w:pPr><w:r><w:rPr><w:rFonts w:ascii="Times New Roman" w:hAnsi="Times New Roman" w:cs="Times New Roman"/><w:b/><w:bCs/><w:color w:val="000000"/><w:sz w:val="36"/><w:szCs w:val="36"/><w:shd w:val="clear" w:color="FFFFFF" w:fill="FFFFFF"/></w:rPr><w:t>Министерство цифрового развития, связи и массовых коммуникаций Российской Федерации</w:t></w:r></w:p><w:p><w:pPr><w:spacing w:line="360" w:lineRule="auto"/><w:jc w:val="center"/><w:rPr><w:rFonts w:ascii="Times New Roman" w:hAnsi="Times New Roman" w:cs="Times New Roman"/></w:rPr></w:pPr><w:r><w:rPr><w:rFonts w:ascii="Times New Roman" w:hAnsi="Times New Roman" w:cs="Times New Roman"/><w:b/><w:bCs/><w:sz w:val="28"/><w:szCs w:val="28"/></w:rPr><w:t>ФГБОУ ВО «Санкт-Петербургский государственный университет телекоммуникации им. проф. М.А. Бонч-Бруевича»</w:t></w:r></w:p><w:p><w:pPr><w:jc w:val="both"/><w:outlineLvl w:val="0"/><w:rPr><w:rFonts w:ascii="Times New Roman" w:hAnsi="Times New Roman" w:cs="Times New Roman"/><w:b/><w:sz w:val="28"/><w:szCs w:val="28"/></w:rPr></w:pPr><w:r><w:rPr><w:rFonts w:ascii="Times New Roman" w:hAnsi="Times New Roman" w:cs="Times New Roman"/><w:b/><w:sz w:val="28"/><w:szCs w:val="28"/></w:rPr><w:t>__________________________________________________________________</w:t></w:r></w:p><w:p><w:pPr><w:pStyle w:val="style3"/><w:spacing w:before="0" w:beforeAutospacing="0"/><w:rPr><w:sz w:val="28"/><w:szCs w:val="28"/></w:rPr></w:pPr></w:p><w:p><w:pPr><w:jc w:val="center"/><w:rPr><w:rFonts w:ascii="Times New Roman" w:hAnsi="Times New Roman" w:cs="Times New Roman"/><w:sz w:val="28"/><w:szCs w:val="28"/></w:rPr></w:pPr><w:r><w:rPr><w:rFonts w:ascii="Times New Roman" w:hAnsi="Times New Roman" w:cs="Times New Roman"/><w:sz w:val="28"/><w:szCs w:val="28"/></w:rPr><w:t>Кафедра защищенных систем связи</w:t></w:r></w:p><w:p><w:pPr><w:pStyle w:val="style3"/><w:spacing w:before="0" w:beforeAutospacing="0" w:after="0" w:afterAutospacing="0"/><w:rPr><w:sz w:val="28"/><w:szCs w:val="28"/></w:rPr></w:pPr></w:p><w:p><w:pPr><w:jc w:val="center"/><w:rPr><w:rFonts w:ascii="Times New Roman" w:hAnsi="Times New Roman" w:cs="Times New Roman"/><w:sz w:val="28"/><w:szCs w:val="28"/></w:rPr></w:pPr><w:r><w:rPr><w:rFonts w:ascii="Times New Roman" w:hAnsi="Times New Roman" w:cs="Times New Roman"/><w:sz w:val="28"/><w:szCs w:val="28"/></w:rPr><w:t>Дисциплина «Основы криптографии»</w:t></w:r></w:p><w:p><w:pPr><w:pStyle w:val="style3"/><w:spacing w:before="0" w:beforeAutospacing="0" w:after="0" w:afterAutospacing="0"/><w:jc w:val="right"/><w:rPr><w:sz w:val="28"/><w:szCs w:val="28"/></w:rPr></w:pPr></w:p><w:p><w:pPr><w:pStyle w:val="style3"/><w:spacing w:before="0" w:beforeAutospacing="0" w:after="0" w:afterAutospacing="0"/><w:jc w:val="right"/><w:rPr><w:sz w:val="28"/><w:szCs w:val="28"/></w:rPr></w:pPr></w:p><w:p><w:pPr><w:pStyle w:val="style3"/><w:spacing w:before="0" w:beforeAutospacing="0" w:after="0" w:afterAutospacing="0"/><w:jc w:val="right"/><w:rPr><w:sz w:val="28"/><w:szCs w:val="28"/></w:rPr></w:pPr></w:p><w:p><w:pPr><w:pStyle w:val="style3"/><w:spacing w:before="0" w:beforeAutospacing="0" w:after="0" w:afterAutospacing="0"/><w:jc w:val="right"/><w:rPr><w:sz w:val="28"/><w:szCs w:val="28"/></w:rPr></w:pPr></w:p><w:p><w:pPr><w:pStyle w:val="1"/><w:spacing w:before="0"/><w:jc w:val="center"/><w:rPr><w:rFonts w:ascii="Times New Roman" w:hAnsi="Times New Roman" w:cs="Times New Roman"/><w:b w:val="0"/><w:bCs w:val="0"/><w:sz w:val="28"/><w:szCs w:val="28"/></w:rPr></w:pPr></w:p><w:p><w:pPr><w:pStyle w:val="1"/><w:spacing w:before="0"/><w:jc w:val="center"/><w:rPr><w:rFonts w:ascii="Times New Roman" w:hAnsi="Times New Roman" w:cs="Times New Roman"/><w:sz w:val="28"/><w:szCs w:val="28"/></w:rPr></w:pPr><w:r><w:rPr><w:rFonts w:ascii="Times New Roman" w:hAnsi="Times New Roman" w:cs="Times New Roman"/><w:sz w:val="28"/><w:szCs w:val="28"/></w:rPr><w:t>Лабораторная работа № 11</w:t></w:r></w:p><w:p><w:pPr><w:spacing w:after="0"/><w:jc w:val="center"/><w:rPr><w:rFonts w:ascii="Times New Roman" w:hAnsi="Times New Roman" w:cs="Times New Roman"/><w:b/><w:bCs/><w:sz w:val="28"/><w:szCs w:val="28"/></w:rPr></w:pPr><w:r><w:rPr><w:rFonts w:ascii="Times New Roman" w:hAnsi="Times New Roman" w:cs="Times New Roman"/><w:b/><w:bCs/><w:sz w:val="28"/><w:szCs w:val="28"/></w:rPr><w:t>«Исследование безусловно стойкой аутентификации сообщений на основе строго-универсальных хэш-функций»</w:t></w:r></w:p><w:p><w:pPr><w:pStyle w:val="style3"/><w:spacing w:before="0" w:beforeAutospacing="0" w:after="0" w:afterAutospacing="0"/><w:rPr><w:b/><w:bCs/><w:sz w:val="28"/><w:szCs w:val="28"/></w:rPr></w:pPr></w:p><w:p><w:pPr><w:pStyle w:val="style3"/><w:spacing w:before="0" w:beforeAutospacing="0"/><w:jc w:val="right"/><w:rPr><w:sz w:val="28"/><w:szCs w:val="28"/></w:rPr></w:pPr></w:p><w:p><w:pPr><w:pStyle w:val="style3"/><w:spacing w:before="0" w:beforeAutospacing="0"/><w:rPr><w:sz w:val="28"/><w:szCs w:val="28"/></w:rPr></w:pPr><w:r><w:rPr><w:sz w:val="28"/><w:szCs w:val="28"/></w:rPr><w:t xml:space="preserve">Выполнила:                                            </w:t></w:r><w:r><w:rPr><w:sz w:val="28"/><w:szCs w:val="28"/></w:rPr><w:t xml:space="preserve">                                    ст. гр. ИКТЗ-83</w:t></w:r></w:p><w:p><w:pPr><w:pStyle w:val="style3"/><w:spacing w:before="0" w:beforeAutospacing="0"/><w:ind w:firstLine="7020"/><w:rPr><w:sz w:val="28"/><w:szCs w:val="28"/></w:rPr></w:pPr><w:r><w:rPr><w:sz w:val="28"/><w:szCs w:val="28"/></w:rPr><w:t>Громов А.А.</w:t></w:r></w:p><w:p><w:pPr><w:pStyle w:val="style3"/><w:spacing w:before="0" w:beforeAutospacing="0"/><w:ind w:firstLine="7020"/><w:rPr><w:sz w:val="28"/><w:szCs w:val="28"/></w:rPr></w:pPr><w:r><w:rPr><w:sz w:val="28"/><w:szCs w:val="28"/></w:rPr><w:t>Вариант 4</w:t></w:r></w:p><w:p><w:pPr><w:pStyle w:val="style3"/><w:spacing w:before="0" w:beforeAutospacing="0"/><w:jc w:val="right"/><w:rPr><w:sz w:val="28"/><w:szCs w:val="28"/></w:rPr></w:pPr></w:p><w:p><w:pPr><w:pStyle w:val="style3"/><w:spacing w:before="0" w:beforeAutospacing="0"/><w:jc w:val="right"/><w:rPr><w:sz w:val="28"/><w:szCs w:val="28"/></w:rPr></w:pPr></w:p><w:p><w:pPr><w:pStyle w:val="style3"/><w:spacing w:before="0" w:beforeAutospacing="0"/><w:rPr><w:sz w:val="28"/><w:szCs w:val="28"/></w:rPr></w:pPr><w:r><w:rPr><w:sz w:val="28"/><w:szCs w:val="28"/></w:rPr><w:t>Проверил:                                                                                   Яковлев В. А.</w:t></w:r></w:p><w:p><w:pPr><w:pStyle w:val="style3"/><w:spacing w:before="0" w:beforeAutospacing="0"/><w:jc w:val="right"/><w:rPr><w:sz w:val="28"/><w:szCs w:val="28"/></w:rPr></w:pPr><w:r><w:rPr><w:sz w:val="28"/><w:szCs w:val="28"/></w:rPr><w:t>_____________________</w:t></w:r></w:p><w:p><w:pPr><w:pStyle w:val="style3"/><w:spacing w:before="0" w:beforeAutospacing="0"/><w:jc w:val="center"/><w:rPr><w:sz w:val="28"/><w:szCs w:val="28"/></w:rPr></w:pPr></w:p><w:p><w:pPr><w:pStyle w:val="style3"/><w:spacing w:before="0" w:beforeAutospacing="0"/><w:rPr><w:sz w:val="28"/><w:szCs w:val="28"/></w:rPr></w:pPr></w:p><w:p><w:pPr><w:pStyle w:val="style3"/><w:spacing w:before="0" w:beforeAutospacing="0"/><w:jc w:val="center"/><w:rPr><w:sz w:val="28"/><w:szCs w:val="28"/></w:rPr></w:pPr><w:r><w:rPr><w:sz w:val="28"/><w:szCs w:val="28"/></w:rPr><w:t>Санкт-Петербург</w:t></w:r></w:p><w:p><w:pPr><w:pStyle w:val="style3"/><w:spacing w:before="0" w:beforeAutospacing="0"/><w:jc w:val="center"/><w:rPr><w:sz w:val="28"/><w:szCs w:val="28"/></w:rPr></w:pPr><w:r><w:rPr><w:sz w:val="28"/><w:szCs w:val="28"/></w:rPr><w:lastRenderedPageBreak/><w:t>2021</w:t></w:r></w:p><w:p><w:pPr><w:pStyle w:val="af8"/><w:jc w:val="left"/><w:rPr><w:sz w:val="28"/><w:szCs w:val="28"/></w:rPr></w:pPr><w:r><w:rPr><w:sz w:val="28"/><w:szCs w:val="28"/></w:rPr><w:t>Цель работы:</w:t></w:r></w:p><w:p><w:pPr><w:pStyle w:val="af8"/><w:jc w:val="left"/><w:rPr><w:b w:val="0"/><w:sz w:val="28"/><w:szCs w:val="28"/></w:rPr></w:pPr><w:r><w:rPr><w:b w:val="0"/><w:sz w:val="28"/><w:szCs w:val="28"/></w:rPr><w:t>Закрепить знания</w:t></w:r><w:r><w:rPr><w:b w:val="0"/><w:sz w:val="28"/><w:szCs w:val="28"/></w:rPr><w:t>, полученные в лекционном курсе “Основы криптографии”, по разделу “Аутентификация сообщений”.</w:t></w:r></w:p><w:p><w:pPr><w:pStyle w:val="af8"/><w:jc w:val="left"/><w:rPr><w:b w:val="0"/><w:sz w:val="28"/><w:szCs w:val="28"/></w:rPr></w:pPr></w:p><w:p><w:pPr><w:pStyle w:val="af8"/><w:jc w:val="left"/><w:rPr><w:sz w:val="28"/><w:szCs w:val="28"/></w:rPr></w:pPr><w:r><w:rPr><w:sz w:val="28"/><w:szCs w:val="28"/></w:rPr><w:t>Используемое программное обеспечение:</w:t></w:r></w:p><w:p><w:pPr><w:pStyle w:val="af8"/><w:jc w:val="left"/><w:rPr><w:b w:val="0"/><w:sz w:val="28"/><w:szCs w:val="28"/></w:rPr></w:pPr><w:r><w:rPr><w:b w:val="0"/><w:sz w:val="28"/><w:szCs w:val="28"/></w:rPr><w:t xml:space="preserve">Для работы используется программа </w:t></w:r><w:r><w:rPr><w:b w:val="0"/><w:sz w:val="28"/><w:szCs w:val="28"/><w:lang w:val="en-US"/></w:rPr><w:t>Project</w:t></w:r><w:r><w:rPr><w:b w:val="0"/><w:sz w:val="28"/><w:szCs w:val="28"/></w:rPr><w:t>2.</w:t></w:r><w:r><w:rPr><w:b w:val="0"/><w:sz w:val="28"/><w:szCs w:val="28"/><w:lang w:val="en-US"/></w:rPr><w:t>exe</w:t></w:r></w:p><w:p/><w:p><w:pPr><w:jc w:val="center"/><w:rPr><w:rFonts w:ascii="Times New Roman" w:hAnsi="Times New Roman" w:cs="Times New Roman"/><w:b/><w:bCs/><w:sz w:val="28"/><w:szCs w:val="28"/></w:rPr></w:pPr><w:r><w:rPr><w:rFonts w:ascii="Times New Roman" w:hAnsi="Times New Roman" w:cs="Times New Roman"/><w:b/><w:bCs/><w:sz w:val="28"/><w:szCs w:val="28"/></w:rPr><w:t>Ход работы</w:t></w:r></w:p><w:p><w:pPr><w:pStyle w:val="af9"/><w:numPr><w:ilvl w:val="0"/><w:numId w:val="2"/></w:numPr><w:ind w:left="284"/><w:rPr><w:rFonts w:ascii="Times New Roman" w:hAnsi="Times New Roman" w:cs="Times New Roman"/><w:b/><w:bCs/><w:sz w:val="28"/><w:szCs w:val="28"/></w:rPr></w:pPr><w:r><w:rPr><w:rFonts w:ascii="Times New Roman" w:hAnsi="Times New Roman" w:cs="Times New Roman"/><w:b/><w:bCs/><w:sz w:val="28"/><w:szCs w:val="28"/></w:rPr><w:t>Моделирование способа формирования аутентификатора на основе стр</w:t></w:r><w:r><w:rPr><w:rFonts w:ascii="Times New Roman" w:hAnsi="Times New Roman" w:cs="Times New Roman"/><w:b/><w:bCs/><w:sz w:val="28"/><w:szCs w:val="28"/></w:rPr><w:t>ого универсальных хэш-функций</w:t></w:r></w:p><w:p><w:pPr><w:pStyle w:val="af8"/><w:numPr><w:ilvl w:val="0"/><w:numId w:val="4"/></w:numPr><w:jc w:val="left"/><w:rPr><w:b w:val="0"/><w:sz w:val="28"/><w:szCs w:val="28"/></w:rPr></w:pPr><w:r><w:rPr><w:b w:val="0"/><w:sz w:val="28"/><w:szCs w:val="28"/></w:rPr><w:t xml:space="preserve">Аутентификатор для двоичного сообщения </w:t></w:r><w:r><w:rPr><w:b w:val="0"/><w:i/><w:sz w:val="28"/><w:szCs w:val="28"/></w:rPr><w:t>М</w:t></w:r><w:r><w:rPr><w:b w:val="0"/><w:sz w:val="28"/><w:szCs w:val="28"/></w:rPr><w:t xml:space="preserve"> на основе строго универсальных хэш-функций по алгоритму </w:t></w:r><w:r><w:rPr><w:b w:val="0"/><w:position w:val="-12"/><w:sz w:val="28"/><w:szCs w:val="28"/></w:rPr><w:pict w14:anchorId="02DAAD33"><v:shapetype id="_x0000_t75" coordsize="21600,21600" o:spt="75" o:preferrelative="t" path="m@4@5l@4@11@9@11@9@5xe" filled="f" stroked="f"><v:stroke joinstyle="miter"/><v:formulas><v:f eqn="if lineDrawn pixelLineWidth 0"/><v:f eqn="sum @0 1 0"/><v:f eqn="sum 0 0 @1"/><v:f eqn="prod @2 1 2"/><v:f eqn="prod @3 21600 pixelWidth"/><v:f eqn="prod @3 21600 pixelHeight"/><v:f eqn="sum @0 0 1"/><v:f eqn="prod @6 1 2"/><v:f eqn="prod @7 21600 pixelWidth"/><v:f eqn="sum @8 21600 0"/><v:f eqn="prod @7 21600 pixelHeight"/><v:f eqn="sum @10 21600 0"/></v:formulas><v:path o:extrusionok="f" gradientshapeok="t" o:connecttype="rect"/><o:lock v:ext="edit" aspectratio="t"/></v:shapetype><v:shape id="_x0000_s1031" type="#_x0000_t75" style="position:absolute;left:0;text-align:left;margin-left:0;margin-top:0;width:50pt;height:50pt;z-index:251656192;visibility:hidden;mso-position-horizontal-relative:text;mso-position-vertical-relative:text" type="#_x0000_t75" filled="t" stroked="t"><v:stroke joinstyle="round"/><v:path o:extrusionok="t" gradientshapeok="f" o:connecttype="segments"/><o:lock v:ext="edit" aspectratio="f" selection="t"/></v:shape></w:pict></w:r><w:r><w:rPr><w:b w:val="0"/><w:position w:val="-12"/><w:sz w:val="28"/><w:szCs w:val="28"/></w:rPr><w:object w:dxaOrig="2100" w:dyaOrig="360" w14:anchorId="1A3326AA"><v:shape id="_x0000_i0" o:spid="_x0000_i1025" type="#_x0000_t75" style="width:105pt;height:18pt;mso-wrap-distance-left:0;mso-wrap-distance-top:0;mso-wrap-distance-right:0;mso-wrap-distance-bottom:0" o:ole=""><v:imagedata r:id="rId7" o:title=""/><v:path textboxrect="0,0,0,0"/></v:shape><o:OLEObject Type="Embed" ProgID="Equation.3" ShapeID="_x0000_i0" DrawAspect="Content" ObjectID="_1682591958" r:id="rId8"/></w:object></w:r></w:p><w:p><w:pPr><w:pStyle w:val="af8"/><w:ind w:left="0"/><w:jc w:val="left"/><w:rPr><w:b w:val="0"/><w:sz w:val="28"/><w:szCs w:val="28"/><w:vertAlign w:val="subscript"/></w:rPr></w:pPr><w:r><w:rPr><w:b w:val="0"/><w:sz w:val="28"/><w:szCs w:val="28"/><w:lang w:val="en-US"/></w:rPr><w:t>M</w:t></w:r><w:r><w:rPr><w:b w:val="0"/><w:sz w:val="28"/><w:szCs w:val="28"/></w:rPr><w:t xml:space="preserve"> = 4</w:t></w:r><w:r><w:rPr><w:b w:val="0"/><w:sz w:val="28"/><w:szCs w:val="28"/><w:lang w:val="en-US"/></w:rPr><w:t>mod</w:t></w:r><w:r><w:rPr><w:b w:val="0"/><w:sz w:val="28"/><w:szCs w:val="28"/></w:rPr><w:t>15 = 4</w:t></w:r><w:r><w:rPr><w:b w:val="0"/><w:sz w:val="28"/><w:szCs w:val="28"/><w:vertAlign w:val="subscript"/></w:rPr><w:t>10</w:t></w:r><w:r><w:rPr><w:b w:val="0"/><w:sz w:val="28"/><w:szCs w:val="28"/></w:rPr><w:t xml:space="preserve"> = 0100</w:t></w:r><w:r><w:rPr><w:b w:val="0"/><w:sz w:val="28"/><w:szCs w:val="28"/><w:vertAlign w:val="subscript"/></w:rPr><w:t>2</w:t></w:r></w:p><w:p><w:pPr><w:pStyle w:val="af8"/><w:ind w:left="0"/><w:jc w:val="left"/><w:rPr><w:b w:val="0"/><w:sz w:val="28"/><w:szCs w:val="28"/></w:rPr></w:pPr><w:r><w:rPr><w:b w:val="0"/><w:sz w:val="28"/><w:szCs w:val="28"/><w:lang w:val="en-US"/></w:rPr><w:t>K</w:t></w:r><w:r><w:rPr><w:b w:val="0"/><w:sz w:val="28"/><w:szCs w:val="28"/><w:vertAlign w:val="subscript"/></w:rPr><w:t>0</w:t></w:r><w:r><w:rPr><w:b w:val="0"/><w:sz w:val="28"/><w:szCs w:val="28"/></w:rPr><w:t xml:space="preserve"> = 0101</w:t></w:r></w:p><w:p><w:pPr><w:pStyle w:val="af8"/><w:ind w:left="0"/><w:jc w:val="left"/><w:rPr><w:b w:val="0"/><w:sz w:val="28"/><w:szCs w:val="28"/></w:rPr></w:pPr><w:r><w:rPr><w:b w:val="0"/><w:sz w:val="28"/><w:szCs w:val="28"/><w:lang w:val="en-US"/></w:rPr><w:t>K</w:t></w:r><w:r><w:rPr><w:b w:val="0"/><w:sz w:val="28"/><w:szCs w:val="28"/><w:vertAlign w:val="subscript"/></w:rPr><w:t xml:space="preserve">1 </w:t></w:r><w:r><w:rPr><w:b w:val="0"/><w:sz w:val="28"/><w:szCs w:val="28"/></w:rPr><w:t>= 1100</w:t></w:r></w:p><w:p><w:pPr><w:pStyle w:val="af8"/><w:ind w:left="0"/><w:jc w:val="left"/><w:rPr><w:b w:val="0"/><w:sz w:val="28"/><w:szCs w:val="28"/></w:rPr></w:pPr></w:p><w:p><w:pPr><w:pStyle w:val="af8"/><w:ind w:left="0"/><w:jc w:val="left"/><w:rPr><w:b w:val="0"/><w:sz w:val="28"/><w:szCs w:val="28"/><w:vertAlign w:val="subscript"/></w:rPr></w:pPr><w:r><w:rPr><w:b w:val="0"/><w:position w:val="-12"/><w:sz w:val="28"/><w:szCs w:val="28"/></w:rPr><w:pict w14:anchorId="375F16E3"><v:shape id="_x0000_s1029" type="#_x0000_t75" style="position:absolute;margin-left:0;margin-top:0;width:50pt;height:50pt;z-index:251657216;visibility:hidden" type="#_x0000_t75" filled="t" stroked="t"><v:stroke joinstyle="round"/><v:path o:extrusionok="t" gradientshapeok="f" o:connecttype="segments"/><o:lock v:ext="edit" aspectratio="f" selection="t"/></v:shape></w:pict></w:r><w:r><w:rPr><w:b w:val="0"/><w:position w:val="-12"/><w:sz w:val="28"/><w:szCs w:val="28"/></w:rPr><w:object w:dxaOrig="2100" w:dyaOrig="360" w14:anchorId="55FDC5C0"><v:shape id="_x0000_i1026" type="#_x0000_t75" style="width:105pt;height:18pt;mso-wrap-distance-left:0;mso-wrap-distance-top:0;mso-wrap-distance-right:0;mso-wrap-distance-bottom:0" o:ole=""><v:imagedata r:id="rId7" o:title=""/><v:path textboxrect="0,0,0,0"/></v:shape><o:OLEObject Type="Embed" ProgID="Equation.3" ShapeID="_x0000_i1026" DrawAspect="Content" ObjectID="_1682591959" r:id="rId9"/></w:object></w:r><w:r><w:rPr><w:b w:val="0"/><w:sz w:val="28"/><w:szCs w:val="28"/></w:rPr><w:t>= [0100* 0101 + 1100]</w:t></w:r><w:r><w:rPr><w:b w:val="0"/><w:sz w:val="28"/><w:szCs w:val="28"/><w:vertAlign w:val="subscript"/><w:lang w:val="en-US"/></w:rPr><w:t>b</w:t></w:r></w:p><w:p><w:pPr><w:pStyle w:val="af8"/><w:ind w:left="0"/><w:jc w:val="left"/><w:rPr><w:b w:val="0"/><w:iCs/><w:sz w:val="28"/><w:szCs w:val="28"/></w:rPr></w:pPr></w:p><w:p><w:pPr><w:pStyle w:val="af8"/><w:ind w:left="0" w:firstLine="540"/><w:jc w:val="left"/><w:rPr><w:b w:val="0"/><w:sz w:val="28"/><w:szCs w:val="28"/></w:rPr></w:pPr><w:r><w:rPr><w:b w:val="0"/><w:sz w:val="28"/><w:szCs w:val="28"/></w:rPr><w:t xml:space="preserve">Вычисления в поле </w:t></w:r><w:r><w:rPr><w:noProof/></w:rPr><mc:AlternateContent><mc:Choice Requires="wpg"><w:drawing><wp:inline distT="0" distB="0" distL="0" distR="0" wp14:anchorId="039834F0" wp14:editId="01339B08"><wp:extent cx="523875" cy="270608"/><wp:effectExtent l="0" t="0" r="0" b="0"/><wp:docPr id="3" name="Рисунок 3"/><wp:cNvGraphicFramePr><a:graphicFrameLocks xmlns:a="http://schemas.openxmlformats.org/drawingml/2006/main" noChangeAspect="1"/></wp:cNvGraphicFramePr><a:graphic xmlns:a="http://schemas.openxmlformats.org/drawingml/2006/main"><a:graphicData uri="http://schemas.openxmlformats.org/drawingml/2006/picture"><pic:pic xmlns:pic="http://schemas.openxmlformats.org/drawingml/2006/picture"><pic:nvPicPr><pic:cNvPr id="6" name=""/><pic:cNvPicPr><a:picLocks noChangeAspect="1"/></pic:cNvPicPr></pic:nvPicPr><pic:blipFill><a:blip r:embed="rId10"/><a:stretch/></pic:blipFill><pic:spPr bwMode="auto"><a:xfrm><a:off x="0" y="0"/><a:ext cx="523874" cy="270608"/></a:xfrm><a:prstGeom prst="rect"><a:avLst/></a:prstGeom></pic:spPr></pic:pic></a:graphicData></a:graphic></wp:inline></w:drawing></mc:Choice><mc:Fallback xmlns:a="http://schemas.openxmlformats.org/drawingml/2006/main"><w:pict><v:shapetype type="#_x0000_t75" o:spt="75" coordsize="21600,21600" o:preferrelative="t" path="m@4@5l@4@11@9@11@9@5xe"><v:formulas><v:f eqn="if lineDrawn pixelLineWidth 0"/><v:f eqn="sum @0 1 0"/><v:f eqn="sum 0 0 @1"/><v:f eqn="prod @2 1 2"/><v:f eqn="prod @3 21600 pixelWidth"/><v:f eqn="prod @3 21600 pixelHeight"/><v:f eqn="sum @0 0 1"/><v:f eqn="prod @6 1 2"/><v:f eqn="prod @7 21600 pixelWidth"/><v:f eqn="sum @8 21600 0"/><v:f eqn="prod @7 21600 pixelHeight"/><v:f eqn="sum @10 21600 0"/></v:formulas></v:shapetype><v:shape id="_x0000_i2" o:spid="_x0000_s2" type="#_x0000_t75" style="mso-wrap-distance-left:0.0pt;mso-wrap-distance-top:0.0pt;mso-wrap-distance-right:0.0pt;mso-wrap-distance-bottom:0.0pt;width:41.2pt;height:21.3pt;" stroked="false"><v:path textboxrect="0,0,0,0"/><v:imagedata r:id="rId13" o:title=""/></v:shape></w:pict></mc:Fallback></mc:AlternateContent></w:r><w:r><w:rPr><w:b w:val="0"/><w:sz w:val="28"/><w:szCs w:val="28"/></w:rPr><w:t xml:space="preserve"> проводить по модулю неприводимого многочлена </w:t></w:r><w:r><w:rPr><w:b w:val="0"/><w:position w:val="-10"/><w:sz w:val="28"/><w:szCs w:val="28"/></w:rPr><w:pict w14:anchorId="33CF2C18"><v:shape id="_x0000_s1027" type="#_x0000_t75" style="position:absolute;left:0;text-align:left;margin-left:0;margin-top:0;width:50pt;height:50pt;z-index:251658240;visibility:hidden;mso-position-horizontal-relative:text;mso-position-vertical-relative:text" type="#_x0000_t75" filled="t" stroked="t"><v:stroke joinstyle="round"/><v:path o:extrusionok="t" gradientshapeok="f" o:connecttype="segments"/><o:lock v:ext="edit" aspectratio="f" selection="t"/></v:shape></w:pict></w:r><w:r><w:rPr><w:b w:val="0"/><w:position w:val="-10"/><w:sz w:val="28"/><w:szCs w:val="28"/></w:rPr><w:object w:dxaOrig="1656" w:dyaOrig="360" w14:anchorId="2DDB5250"><v:shape id="_x0000_i1027" type="#_x0000_t75" style="width:83pt;height:18pt;mso-wrap-distance-left:0;mso-wrap-distance-top:0;mso-wrap-distance-right:0;mso-wrap-distance-bottom:0" o:ole=""><v:imagedata r:id="rId14" o:title=""/><v:path textboxrect="0,0,0,0"/></v:shape><o:OLEObject Type="Embed" ProgID="Equation.DSMT4" ShapeID="_x0000_i1027" DrawAspect="Content" ObjectID="_1682591960" r:id="rId15"/></w:object></w:r><w:r><w:rPr><w:b w:val="0"/><w:sz w:val="28"/><w:szCs w:val="28"/></w:rPr><w:t xml:space="preserve">, </w:t></w:r><w:r><w:rPr><w:b w:val="0"/><w:i/><w:sz w:val="28"/><w:szCs w:val="28"/><w:lang w:val="en-US"/></w:rPr><w:t>b</w:t></w:r><w:r><w:rPr><w:b w:val="0"/><w:sz w:val="28"/><w:szCs w:val="28"/></w:rPr><w:t>=4.</w:t></w:r></w:p><w:p><w:pPr><w:pStyle w:val="af8"/><w:ind w:left="0" w:firstLine="540"/><w:jc w:val="left"/><w:rPr><w:b w:val="0"/><w:sz w:val="28"/><w:szCs w:val="28"/></w:rPr></w:pPr><w:r><w:rPr><w:noProof/></w:rPr><mc:AlternateContent><mc:Choice Requires="wpg"><w:drawing><wp:inline distT="0" distB="0" distL="0" distR="0" wp14:anchorId="51F191E1" wp14:editId="3B763985"><wp:extent cx="4359615" cy="3680256"/><wp:effectExtent l="0" t="0" r="0" b="0"/><wp:docPr id="5" name="Рисунок 5"/><wp:cNvGraphicFramePr><a:graphicFrameLocks xmlns:a="http://schemas.openxmlformats.org/drawingml/2006/main" noChangeAspect="1"/></wp:cNvGraphicFramePr><a:graphic xmlns:a="http://schemas.openxmlformats.org/drawingml/2006/main"><a:graphicData uri="http://schemas.openxmlformats.org/drawingml/2006/picture"><pic:pic xmlns:pic="http://schemas.openxmlformats.org/drawingml/2006/picture"><pic:nvPicPr><pic:cNvPr id="8" name=""/><pic:cNvPicPr><a:picLocks noChangeAspect="1"/></pic:cNvPicPr></pic:nvPicPr><pic:blipFill><a:blip r:embed="rId16"/><a:stretch/></pic:blipFill><pic:spPr bwMode="auto"><a:xfrm><a:off x="0" y="0"/><a:ext cx="4359614" cy="3680255"/></a:xfrm><a:prstGeom prst="rect"><a:avLst/></a:prstGeom></pic:spPr></pic:pic></a:graphicData></a:graphic></wp:inline></w:drawing></mc:Choice><mc:Fallback xmlns:a="http://schemas.openxmlformats.org/drawingml/2006/main"><w:pict><v:shapetype type="#_x0000_t75" o:spt="75" coordsize="21600,21600" o:preferrelative="t" path="m@4@5l@4@11@9@11@9@5xe"><v:formulas><v:f eqn="if lineDrawn pixelLineWidth 0"/><v:f eqn="sum @0 1 0"/><v:f eqn="sum 0 0 @1"/><v:f eqn="prod @2 1 2"/><v:f eqn="prod @3 21600 pixelWidth"/><v:f eqn="prod @3 21600 pixelHeight"/><v:f eqn="sum @0 0 1"/><v:f eqn="prod @6 1 2"/><v:f eqn="prod @7 21600 pixelWidth"/><v:f eqn="sum @8 21600 0"/><v:f eqn="prod @7 21600 pixelHeight"/><v:f eqn="sum @10 21600 0"/></v:formulas></v:shapetype><v:shape id="_x0000_i4" o:spid="_x0000_s4" type="#_x0000_t75" style="mso-wrap-distance-left:0.0pt;mso-wrap-distance-top:0.0pt;mso-wrap-distance-right:0.0pt;mso-wrap-distance-bottom:0.0pt;width:343.3pt;height:289.8pt;" stroked="false"><v:path textboxrect="0,0,0,0"/><v:imagedata r:id="rId17" o:title=""/></v:shape></w:pict></mc:Fallback></mc:AlternateContent></w:r></w:p><w:p><w:pPr><w:pStyle w:val="af8"/><w:ind w:left="0" w:firstLine="540"/><w:jc w:val="left"/><w:rPr><w:b w:val="0"/><w:sz w:val="28"/><w:szCs w:val="28"/></w:rPr></w:pPr></w:p><w:p><w:pPr><w:pStyle w:val="af8"/><w:numPr><w:ilvl w:val="0"/><w:numId w:val="4"/></w:numPr><w:spacing w:after="240"/><w:jc w:val="left"/><w:rPr><w:b w:val="0"/><w:sz w:val="28"/><w:szCs w:val="28"/></w:rPr></w:pPr><w:r><w:rPr><w:b w:val="0"/><w:sz w:val="28"/><w:szCs w:val="28"/></w:rPr><w:t xml:space="preserve">Рассчитать для </w:t></w:r><w:r><w:rPr><w:b w:val="0"/><w:i/><w:sz w:val="28"/><w:szCs w:val="28"/><w:lang w:val="en-US"/></w:rPr><w:t>b</w:t></w:r><w:r><w:rPr><w:b w:val="0"/><w:sz w:val="28"/><w:szCs w:val="28"/></w:rPr><w:t xml:space="preserve">=4 и </w:t></w:r><w:r><w:rPr><w:b w:val="0"/><w:i/><w:sz w:val="28"/><w:szCs w:val="28"/><w:lang w:val="en-US"/></w:rPr><w:t>b</w:t></w:r><w:r><w:rPr><w:b w:val="0"/><w:sz w:val="28"/><w:szCs w:val="28"/></w:rPr><w:t>=3:</w:t></w:r></w:p><w:p><w:pPr><w:pStyle w:val="af8"/><w:numPr><w:ilvl w:val="0"/><w:numId w:val="5"/></w:numPr><w:ind w:left="1134"/><w:jc w:val="left"/><w:rPr><w:b w:val="0"/><w:sz w:val="28"/><w:szCs w:val="28"/></w:rPr></w:pPr><w:r><w:rPr><w:b w:val="0"/><w:sz w:val="28"/><w:szCs w:val="28"/></w:rPr><w:lastRenderedPageBreak/><w:t>общее количество хэш-функций в заданном классе - |</w:t></w:r><w:r><w:rPr><w:b w:val="0"/><w:sz w:val="28"/><w:szCs w:val="28"/><w:lang w:val="en-US"/></w:rPr><w:t>H</w:t></w:r><w:r><w:rPr><w:b w:val="0"/><w:sz w:val="28"/><w:szCs w:val="28"/></w:rPr><w:t>| ;</w:t></w:r></w:p><w:p><w:pPr><w:pStyle w:val="af8"/><w:ind w:left="1134"/><w:jc w:val="left"/><w:rPr><w:b w:val="0"/><w:sz w:val="28"/><w:szCs w:val="28"/></w:rPr></w:pPr><w:r><w:rPr><w:b w:val="0"/><w:sz w:val="28"/><w:szCs w:val="28"/></w:rPr><w:t xml:space="preserve">для этого нам необходимо посчитать количество комбинаций подключей </w:t></w:r><w:r><w:rPr><w:b w:val="0"/><w:sz w:val="28"/><w:szCs w:val="28"/><w:lang w:val="en-US"/></w:rPr><w:t>h</w:t></w:r><w:r><w:rPr><w:b w:val="0"/><w:sz w:val="28"/><w:szCs w:val="28"/><w:vertAlign w:val="subscript"/></w:rPr><w:t xml:space="preserve">0 </w:t></w:r><w:r><w:rPr><w:b w:val="0"/><w:sz w:val="28"/><w:szCs w:val="28"/></w:rPr><w:t xml:space="preserve">и </w:t></w:r><w:r><w:rPr><w:b w:val="0"/><w:sz w:val="28"/><w:szCs w:val="28"/><w:lang w:val="en-US"/></w:rPr><w:t>h</w:t></w:r><w:r><w:rPr><w:b w:val="0"/><w:sz w:val="28"/><w:szCs w:val="28"/><w:vertAlign w:val="subscript"/></w:rPr><w:t>1</w:t></w:r><w:r><w:rPr><w:b w:val="0"/><w:sz w:val="28"/><w:szCs w:val="28"/></w:rPr><w:t>.</w:t></w:r></w:p><w:p><w:pPr><w:pStyle w:val="af8"/><w:ind w:left="1134"/><w:jc w:val="left"/><w:rPr><w:b w:val="0"/><w:sz w:val="28"/><w:szCs w:val="28"/></w:rPr></w:pPr><w:r><w:rPr><w:b w:val="0"/><w:sz w:val="28"/><w:szCs w:val="28"/><w:lang w:val="en-US"/></w:rPr><w:t>|H| = 1</w:t></w:r><w:r><w:rPr><w:b w:val="0"/><w:sz w:val="28"/><w:szCs w:val="28"/></w:rPr><w:t>6</w:t></w:r><w:r><w:rPr><w:b w:val="0"/><w:sz w:val="28"/><w:szCs w:val="28"/><w:lang w:val="en-US"/></w:rPr><w:t>*16 = 2</w:t></w:r><w:r><w:rPr><w:b w:val="0"/><w:sz w:val="28"/><w:szCs w:val="28"/></w:rPr><w:t>56</w:t></w:r></w:p><w:p><w:pPr><w:pStyle w:val="af8"/><w:numPr><w:ilvl w:val="0"/><w:numId w:val="5"/></w:numPr><w:ind w:left="1134"/><w:jc w:val="left"/><w:rPr><w:b w:val="0"/><w:sz w:val="28"/><w:szCs w:val="28"/></w:rPr></w:pPr><w:r><w:rPr><w:b w:val="0"/><w:sz w:val="28"/><w:szCs w:val="28"/></w:rPr><w:t xml:space="preserve">количество хэш-функций, отображающих </w:t></w:r><w:r><w:rPr><w:b w:val="0"/><w:i/><w:sz w:val="28"/><w:szCs w:val="28"/></w:rPr><w:t>М</w:t></w:r><w:r><w:rPr><w:b w:val="0"/><w:sz w:val="28"/><w:szCs w:val="28"/></w:rPr><w:t xml:space="preserve"> в </w:t></w:r><w:r><w:rPr><w:b w:val="0"/><w:i/><w:sz w:val="28"/><w:szCs w:val="28"/><w:lang w:val="en-US"/></w:rPr><w:t>Es</w:t></w:r><w:r><w:rPr><w:b w:val="0"/><w:i/><w:sz w:val="28"/><w:szCs w:val="28"/></w:rPr><w:t xml:space="preserve"> - </w:t></w:r><w:r><w:rPr><w:b w:val="0"/><w:iCs/><w:sz w:val="28"/><w:szCs w:val="28"/></w:rPr><w:t>|</w:t></w:r><w:r><w:rPr><w:b w:val="0"/><w:iCs/><w:sz w:val="28"/><w:szCs w:val="28"/><w:lang w:val="en-US"/></w:rPr><w:t>H</w:t></w:r><w:r><w:rPr><w:b w:val="0"/><w:iCs/><w:sz w:val="28"/><w:szCs w:val="28"/></w:rPr><w:t xml:space="preserve">’| </w:t></w:r><w:r><w:rPr><w:b w:val="0"/><w:sz w:val="28"/><w:szCs w:val="28"/></w:rPr><w:t>;</w:t></w:r></w:p><w:p><w:pPr><w:pStyle w:val="af8"/><w:ind w:left="1134"/><w:jc w:val="left"/><w:rPr><w:b w:val="0"/><w:sz w:val="28"/><w:szCs w:val="28"/></w:rPr></w:pPr><w:r><w:rPr><w:b w:val="0"/><w:sz w:val="28"/><w:szCs w:val="28"/></w:rPr><w:t>|</w:t></w:r><w:r><w:rPr><w:b w:val="0"/><w:sz w:val="28"/><w:szCs w:val="28"/><w:lang w:val="en-US"/></w:rPr><w:t>H</w:t></w:r><w:r><w:rPr><w:b w:val="0"/><w:sz w:val="28"/><w:szCs w:val="28"/></w:rPr><w:t>’| = |</w:t></w:r><w:r><w:rPr><w:b w:val="0"/><w:sz w:val="28"/><w:szCs w:val="28"/><w:lang w:val="en-US"/></w:rPr><w:t>H</w:t></w:r><w:r><w:rPr><w:b w:val="0"/><w:sz w:val="28"/><w:szCs w:val="28"/></w:rPr><w:t>|/|</w:t></w:r><w:r><w:rPr><w:b w:val="0"/><w:sz w:val="28"/><w:szCs w:val="28"/><w:lang w:val="en-US"/></w:rPr><w:t>E</w:t></w:r><w:r><w:rPr><w:b w:val="0"/><w:sz w:val="28"/><w:szCs w:val="28"/><w:vertAlign w:val="subscript"/><w:lang w:val="en-US"/></w:rPr><w:t>s</w:t></w:r><w:r><w:rPr><w:b w:val="0"/><w:sz w:val="28"/><w:szCs w:val="28"/></w:rPr><w:t>| = |</w:t></w:r><w:r><w:rPr><w:b w:val="0"/><w:sz w:val="28"/><w:szCs w:val="28"/><w:lang w:val="en-US"/></w:rPr><w:t>H</w:t></w:r><w:r><w:rPr><w:b w:val="0"/><w:sz w:val="28"/><w:szCs w:val="28"/></w:rPr><w:t>|/|2</w:t></w:r><w:r><w:rPr><w:b w:val="0"/><w:sz w:val="28"/><w:szCs w:val="28"/><w:vertAlign w:val="superscript"/><w:lang w:val="en-US"/></w:rPr><w:t>b</w:t></w:r><w:r><w:rPr><w:b w:val="0"/><w:sz w:val="28"/><w:szCs w:val="28"/></w:rPr><w:t xml:space="preserve">| </w:t></w:r></w:p><w:p><w:pPr><w:pStyle w:val="af8"/><w:ind w:left="1134"/><w:jc w:val="left"/><w:rPr><w:b w:val="0"/><w:sz w:val="28"/><w:szCs w:val="28"/></w:rPr></w:pPr><w:r><w:rPr><w:b w:val="0"/><w:sz w:val="28"/><w:szCs w:val="28"/></w:rPr><w:t>При</w:t></w:r><w:r><w:rPr><w:b w:val="0"/><w:sz w:val="28"/><w:szCs w:val="28"/></w:rPr><w:t xml:space="preserve"> </w:t></w:r><w:r><w:rPr><w:b w:val="0"/><w:sz w:val="28"/><w:szCs w:val="28"/><w:lang w:val="en-US"/></w:rPr><w:t>b</w:t></w:r><w:r><w:rPr><w:b w:val="0"/><w:sz w:val="28"/><w:szCs w:val="28"/></w:rPr><w:t xml:space="preserve"> = 4: |</w:t></w:r><w:r><w:rPr><w:b w:val="0"/><w:sz w:val="28"/><w:szCs w:val="28"/><w:lang w:val="en-US"/></w:rPr><w:t>H</w:t></w:r><w:r><w:rPr><w:b w:val="0"/><w:sz w:val="28"/><w:szCs w:val="28"/></w:rPr><w:t>’| = |256|/|2</w:t></w:r><w:r><w:rPr><w:b w:val="0"/><w:sz w:val="28"/><w:szCs w:val="28"/><w:vertAlign w:val="superscript"/></w:rPr><w:t>4</w:t></w:r><w:r><w:rPr><w:b w:val="0"/><w:sz w:val="28"/><w:szCs w:val="28"/></w:rPr><w:t xml:space="preserve">| = 16 </w:t></w:r></w:p><w:p><w:pPr><w:pStyle w:val="af8"/><w:ind w:left="1134"/><w:jc w:val="left"/><w:rPr><w:b w:val="0"/><w:sz w:val="28"/><w:szCs w:val="28"/></w:rPr></w:pPr><w:r><w:rPr><w:b w:val="0"/><w:sz w:val="28"/><w:szCs w:val="28"/></w:rPr><w:t>При</w:t></w:r><w:r><w:rPr><w:b w:val="0"/><w:sz w:val="28"/><w:szCs w:val="28"/><w:lang w:val="en-US"/></w:rPr><w:t xml:space="preserve"> b = 3: |H’| = |2</w:t></w:r><w:r><w:rPr><w:b w:val="0"/><w:sz w:val="28"/><w:szCs w:val="28"/></w:rPr><w:t>56</w:t></w:r><w:r><w:rPr><w:b w:val="0"/><w:sz w:val="28"/><w:szCs w:val="28"/><w:lang w:val="en-US"/></w:rPr><w:t>|/|2</w:t></w:r><w:r><w:rPr><w:b w:val="0"/><w:sz w:val="28"/><w:szCs w:val="28"/><w:vertAlign w:val="superscript"/><w:lang w:val="en-US"/></w:rPr><w:t>3</w:t></w:r><w:r><w:rPr><w:b w:val="0"/><w:sz w:val="28"/><w:szCs w:val="28"/><w:lang w:val="en-US"/></w:rPr><w:t>| = 3</w:t></w:r><w:r><w:rPr><w:b w:val="0"/><w:sz w:val="28"/><w:szCs w:val="28"/></w:rPr><w:t>2</w:t></w:r></w:p><w:p><w:pPr><w:pStyle w:val="af8"/><w:ind w:left="1134"/><w:jc w:val="left"/><w:rPr><w:b w:val="0"/><w:sz w:val="28"/><w:szCs w:val="28"/><w:lang w:val="en-US"/></w:rPr></w:pPr></w:p><w:p><w:pPr><w:pStyle w:val="af8"/><w:numPr><w:ilvl w:val="0"/><w:numId w:val="5"/></w:numPr><w:ind w:left="1134"/><w:jc w:val="left"/><w:rPr><w:b w:val="0"/><w:sz w:val="28"/><w:szCs w:val="28"/></w:rPr></w:pPr><w:r><w:rPr><w:b w:val="0"/><w:sz w:val="28"/><w:szCs w:val="28"/></w:rPr><w:t xml:space="preserve">количество хэш-функций, отображающих </w:t></w:r><w:r><w:rPr><w:b w:val="0"/><w:i/><w:sz w:val="28"/><w:szCs w:val="28"/></w:rPr><w:t>М</w:t></w:r><w:r><w:rPr><w:b w:val="0"/><w:sz w:val="28"/><w:szCs w:val="28"/></w:rPr><w:t xml:space="preserve"> в </w:t></w:r><w:r><w:rPr><w:b w:val="0"/><w:i/><w:sz w:val="28"/><w:szCs w:val="28"/><w:lang w:val="en-US"/></w:rPr><w:t>Es</w:t></w:r><w:r><w:rPr><w:b w:val="0"/><w:i/><w:sz w:val="28"/><w:szCs w:val="28"/></w:rPr><w:t xml:space="preserve"> </w:t></w:r><w:r><w:rPr><w:b w:val="0"/><w:sz w:val="28"/><w:szCs w:val="28"/></w:rPr><w:t xml:space="preserve">и </w:t></w:r><w:r><w:rPr><w:b w:val="0"/><w:i/><w:sz w:val="28"/><w:szCs w:val="28"/></w:rPr><w:t>М’</w:t></w:r><w:r><w:rPr><w:b w:val="0"/><w:sz w:val="28"/><w:szCs w:val="28"/></w:rPr><w:t xml:space="preserve"> в </w:t></w:r><w:r><w:rPr><w:b w:val="0"/><w:i/><w:sz w:val="28"/><w:szCs w:val="28"/><w:lang w:val="en-US"/></w:rPr><w:t>E</w:t></w:r><w:r><w:rPr><w:b w:val="0"/><w:i/><w:sz w:val="28"/><w:szCs w:val="28"/></w:rPr><w:t>’</w:t></w:r><w:r><w:rPr><w:b w:val="0"/><w:i/><w:sz w:val="28"/><w:szCs w:val="28"/><w:lang w:val="en-US"/></w:rPr><w:t>s</w:t></w:r><w:r><w:rPr><w:b w:val="0"/><w:i/><w:sz w:val="28"/><w:szCs w:val="28"/></w:rPr><w:t xml:space="preserve"> </w:t></w:r><w:r><w:rPr><w:b w:val="0"/><w:i/><w:sz w:val="28"/><w:szCs w:val="28"/><w:lang w:val="en-US"/></w:rPr><w:t>M</w:t></w:r><w:r><w:rPr><w:b w:val="0"/><w:i/><w:sz w:val="28"/><w:szCs w:val="28"/></w:rPr><w:t xml:space="preserve"> ≠ </w:t></w:r><w:r><w:rPr><w:b w:val="0"/><w:i/><w:sz w:val="28"/><w:szCs w:val="28"/><w:lang w:val="en-US"/></w:rPr><w:t>M</w:t></w:r><w:r><w:rPr><w:b w:val="0"/><w:i/><w:sz w:val="28"/><w:szCs w:val="28"/></w:rPr><w:t xml:space="preserve">’  - </w:t></w:r><w:r><w:rPr><w:b w:val="0"/><w:iCs/><w:sz w:val="28"/><w:szCs w:val="28"/></w:rPr><w:t>|</w:t></w:r><w:r><w:rPr><w:b w:val="0"/><w:iCs/><w:sz w:val="28"/><w:szCs w:val="28"/><w:lang w:val="en-US"/></w:rPr><w:t>H</w:t></w:r><w:r><w:rPr><w:b w:val="0"/><w:iCs/><w:sz w:val="28"/><w:szCs w:val="28"/></w:rPr><w:t>’’|</w:t></w:r><w:r><w:rPr><w:b w:val="0"/><w:i/><w:sz w:val="28"/><w:szCs w:val="28"/></w:rPr><w:t>.</w:t></w:r></w:p><w:p><w:pPr><w:pStyle w:val="af8"/><w:ind w:left="1134"/><w:jc w:val="left"/><w:rPr><w:b w:val="0"/><w:iCs/><w:sz w:val="28"/><w:szCs w:val="28"/></w:rPr></w:pPr><w:r><w:rPr><w:b w:val="0"/><w:iCs/><w:sz w:val="28"/><w:szCs w:val="28"/></w:rPr><w:t>|</w:t></w:r><w:r><w:rPr><w:b w:val="0"/><w:iCs/><w:sz w:val="28"/><w:szCs w:val="28"/><w:lang w:val="en-US"/></w:rPr><w:t>H</w:t></w:r><w:r><w:rPr><w:b w:val="0"/><w:iCs/><w:sz w:val="28"/><w:szCs w:val="28"/></w:rPr><w:t>’’| = |</w:t></w:r><w:r><w:rPr><w:b w:val="0"/><w:iCs/><w:sz w:val="28"/><w:szCs w:val="28"/><w:lang w:val="en-US"/></w:rPr><w:t>H</w:t></w:r><w:r><w:rPr><w:b w:val="0"/><w:iCs/><w:sz w:val="28"/><w:szCs w:val="28"/></w:rPr><w:t>|/|</w:t></w:r><w:r><w:rPr><w:b w:val="0"/><w:iCs/><w:sz w:val="28"/><w:szCs w:val="28"/><w:lang w:val="en-US"/></w:rPr><w:t>E</w:t></w:r><w:r><w:rPr><w:b w:val="0"/><w:iCs/><w:sz w:val="28"/><w:szCs w:val="28"/><w:vertAlign w:val="subscript"/><w:lang w:val="en-US"/></w:rPr><w:t>s</w:t></w:r><w:r><w:rPr><w:b w:val="0"/><w:iCs/><w:sz w:val="28"/><w:szCs w:val="28"/></w:rPr><w:t>|</w:t></w:r><w:r><w:rPr><w:b w:val="0"/><w:iCs/><w:sz w:val="28"/><w:szCs w:val="28"/><w:vertAlign w:val="superscript"/></w:rPr><w:t xml:space="preserve">2 </w:t></w:r></w:p><w:p><w:pPr><w:pStyle w:val="af8"/><w:ind w:left="1134"/><w:jc w:val="left"/><w:rPr><w:b w:val="0"/><w:sz w:val="28"/><w:szCs w:val="28"/></w:rPr></w:pPr><w:r><w:rPr><w:b w:val="0"/><w:sz w:val="28"/><w:szCs w:val="28"/></w:rPr><w:t>При</w:t></w:r><w:r><w:rPr><w:b w:val="0"/><w:sz w:val="28"/><w:szCs w:val="28"/></w:rPr><w:t xml:space="preserve"> </w:t></w:r><w:r><w:rPr><w:b w:val="0"/><w:sz w:val="28"/><w:szCs w:val="28"/><w:lang w:val="en-US"/></w:rPr><w:t>b</w:t></w:r><w:r><w:rPr><w:b w:val="0"/><w:sz w:val="28"/><w:szCs w:val="28"/></w:rPr><w:t xml:space="preserve"> = 4: |</w:t></w:r><w:r><w:rPr><w:b w:val="0"/><w:sz w:val="28"/><w:szCs w:val="28"/><w:lang w:val="en-US"/></w:rPr><w:t>H</w:t></w:r><w:r><w:rPr><w:b w:val="0"/><w:sz w:val="28"/><w:szCs w:val="28"/></w:rPr><w:t>’’| = |256|/|16</w:t></w:r><w:r><w:rPr><w:b w:val="0"/><w:sz w:val="28"/><w:szCs w:val="28"/><w:vertAlign w:val="superscript"/></w:rPr><w:t>2</w:t></w:r><w:r><w:rPr><w:b w:val="0"/><w:sz w:val="28"/><w:szCs w:val="28"/></w:rPr><w:t xml:space="preserve">| = 1 </w:t></w:r></w:p><w:p><w:pPr><w:pStyle w:val="af8"/><w:ind w:left="1134"/><w:jc w:val="left"/><w:rPr><w:b w:val="0"/><w:sz w:val="28"/><w:szCs w:val="28"/></w:rPr></w:pPr><w:r><w:rPr><w:b w:val="0"/><w:sz w:val="28"/><w:szCs w:val="28"/></w:rPr><w:t>При</w:t></w:r><w:r><w:rPr><w:b w:val="0"/><w:sz w:val="28"/><w:szCs w:val="28"/></w:rPr><w:t xml:space="preserve"> </w:t></w:r><w:r><w:rPr><w:b w:val="0"/><w:sz w:val="28"/><w:szCs w:val="28"/><w:lang w:val="en-US"/></w:rPr><w:t>b</w:t></w:r><w:r><w:rPr><w:b w:val="0"/><w:sz w:val="28"/><w:szCs w:val="28"/></w:rPr><w:t xml:space="preserve"> = 3: |</w:t></w:r><w:r><w:rPr><w:b w:val="0"/><w:sz w:val="28"/><w:szCs w:val="28"/><w:lang w:val="en-US"/></w:rPr><w:t>H</w:t></w:r><w:r><w:rPr><w:b w:val="0"/><w:sz w:val="28"/><w:szCs w:val="28"/></w:rPr><w:t>’’| = |256|/|8</w:t></w:r><w:r><w:rPr><w:b w:val="0"/><w:sz w:val="28"/><w:szCs w:val="28"/><w:vertAlign w:val="superscript"/></w:rPr><w:t>2</w:t></w:r><w:r><w:rPr><w:b w:val="0"/><w:sz w:val="28"/><w:szCs w:val="28"/></w:rPr><w:t xml:space="preserve">| = </w:t></w:r><w:r><w:rPr><w:b w:val="0"/><w:sz w:val="28"/><w:szCs w:val="28"/></w:rPr><w:t>4</w:t></w:r></w:p><w:p><w:pPr><w:pStyle w:val="af8"/><w:ind w:left="1134"/><w:jc w:val="left"/><w:rPr><w:b w:val="0"/><w:iCs/><w:sz w:val="28"/><w:szCs w:val="28"/><w:lang w:val="en-US"/></w:rPr></w:pPr></w:p><w:p><w:pPr><w:rPr><w:b/><w:sz w:val="28"/><w:szCs w:val="28"/></w:rPr></w:pPr><w:r><w:rPr><w:sz w:val="28"/><w:szCs w:val="28"/></w:rPr><w:br w:type="page"/></w:r></w:p><w:p><w:pPr><w:pStyle w:val="af8"/><w:ind w:left="0" w:firstLine="540"/><w:rPr><w:sz w:val="28"/><w:szCs w:val="28"/></w:rPr></w:pPr><w:r><w:rPr><w:sz w:val="28"/><w:szCs w:val="28"/></w:rPr><w:lastRenderedPageBreak/><w:t>2</w:t></w:r><w:r><w:rPr><w:sz w:val="28"/><w:szCs w:val="28"/></w:rPr><w:t xml:space="preserve"> часть</w:t></w:r></w:p><w:p><w:pPr><w:pStyle w:val="af8"/><w:rPr><w:sz w:val="28"/><w:szCs w:val="28"/></w:rPr></w:pPr><w:r><w:rPr><w:sz w:val="28"/><w:szCs w:val="28"/></w:rPr><w:t>И</w:t></w:r><w:r><w:rPr><w:sz w:val="28"/><w:szCs w:val="28"/></w:rPr><w:t xml:space="preserve">сследование безусловно стойкой системы аутентификации на </w:t></w:r></w:p><w:p><w:pPr><w:pStyle w:val="af8"/><w:rPr><w:sz w:val="28"/><w:szCs w:val="28"/></w:rPr></w:pPr><w:r><w:rPr><w:sz w:val="28"/><w:szCs w:val="28"/></w:rPr><w:t>основе строго универсальных хэш-функций</w:t></w:r></w:p><w:p><w:pPr><w:pStyle w:val="af8"/><w:rPr><w:sz w:val="28"/><w:szCs w:val="28"/></w:rPr></w:pPr></w:p><w:p><w:pPr><w:pStyle w:val="af9"/><w:numPr><w:ilvl w:val="0"/><w:numId w:val="6"/></w:numPr><w:rPr><w:rFonts w:ascii="Times New Roman" w:hAnsi="Times New Roman" w:cs="Times New Roman"/><w:sz w:val="28"/><w:szCs w:val="28"/></w:rPr></w:pPr><w:r><w:rPr><w:rFonts w:ascii="Times New Roman" w:hAnsi="Times New Roman" w:cs="Times New Roman"/><w:sz w:val="28"/><w:szCs w:val="28"/></w:rPr><w:t xml:space="preserve">Задаём произвольное сообщение и ключ, вычисляем </w:t></w:r><w:r><w:rPr><w:rFonts w:ascii="Times New Roman" w:hAnsi="Times New Roman" w:cs="Times New Roman"/><w:sz w:val="28"/><w:szCs w:val="28"/></w:rPr><w:t>аутентификатор и находим все возможные ключи.</w:t></w:r></w:p><w:p><w:pPr><w:pStyle w:val="af9"/><w:rPr><w:rFonts w:ascii="Times New Roman" w:hAnsi="Times New Roman" w:cs="Times New Roman"/><w:sz w:val="28"/><w:szCs w:val="28"/></w:rPr></w:pPr><w:r><w:rPr><w:noProof/><w:lang w:eastAsia="ru-RU"/></w:rPr><mc:AlternateContent><mc:Choice Requires="wpg"><w:drawing><wp:inline distT="0" distB="0" distL="0" distR="0" wp14:anchorId="41897E21" wp14:editId="52B89785"><wp:extent cx="1914525" cy="5612995"/><wp:effectExtent l="0" t="0" r="0" b="0"/><wp:docPr id="6" name="Рисунок 6"/><wp:cNvGraphicFramePr><a:graphicFrameLocks xmlns:a="http://schemas.openxmlformats.org/drawingml/2006/main" noChangeAspect="1"/></wp:cNvGraphicFramePr><a:graphic xmlns:a="http://schemas.openxmlformats.org/drawingml/2006/main"><a:graphicData uri="http://schemas.openxmlformats.org/drawingml/2006/picture"><pic:pic xmlns:pic="http://schemas.openxmlformats.org/drawingml/2006/picture"><pic:nvPicPr><pic:cNvPr id="9" name=""/><pic:cNvPicPr><a:picLocks noChangeAspect="1"/></pic:cNvPicPr></pic:nvPicPr><pic:blipFill><a:blip r:embed="rId18"/><a:stretch/></pic:blipFill><pic:spPr bwMode="auto"><a:xfrm><a:off x="0" y="0"/><a:ext cx="1914525" cy="5612994"/></a:xfrm><a:prstGeom prst="rect"><a:avLst/></a:prstGeom></pic:spPr></pic:pic></a:graphicData></a:graphic></wp:inline></w:drawing></mc:Choice><mc:Fallback xmlns:a="http://schemas.openxmlformats.org/drawingml/2006/main"><w:pict><v:shapetype type="#_x0000_t75" o:spt="75" coordsize="21600,21600" o:preferrelative="t" path="m@4@5l@4@11@9@11@9@5xe"><v:formulas><v:f eqn="if lineDrawn pixelLineWidth 0"/><v:f eqn="sum @0 1 0"/><v:f eqn="sum 0 0 @1"/><v:f eqn="prod @2 1 2"/><v:f eqn="prod @3 21600 pixelWidth"/><v:f eqn="prod @3 21600 pixelHeight"/><v:f eqn="sum @0 0 1"/><v:f eqn="prod @6 1 2"/><v:f eqn="prod @7 21600 pixelWidth"/><v:f eqn="sum @8 21600 0"/><v:f eqn="prod @7 21600 pixelHeight"/><v:f eqn="sum @10 21600 0"/></v:formulas></v:shapetype><v:shape id="_x0000_i5" o:spid="_x0000_s5" type="#_x0000_t75" style="mso-wrap-distance-left:0.0pt;mso-wrap-distance-top:0.0pt;mso-wrap-distance-right:0.0pt;mso-wrap-distance-bottom:0.0pt;width:150.8pt;height:442.0pt;" stroked="false"><v:path textboxrect="0,0,0,0"/><v:imagedata r:id="rId19" o:title=""/></v:shape></w:pict></mc:Fallback></mc:AlternateContent></w:r></w:p><w:p><w:pPr><w:pStyle w:val="af9"/><w:numPr><w:ilvl w:val="0"/><w:numId w:val="6"/></w:numPr><w:rPr><w:rFonts w:ascii="Times New Roman" w:hAnsi="Times New Roman" w:cs="Times New Roman"/><w:sz w:val="28"/><w:szCs w:val="28"/></w:rPr></w:pPr><w:r><w:rPr><w:rFonts w:ascii="Times New Roman" w:hAnsi="Times New Roman" w:cs="Times New Roman"/><w:sz w:val="28"/><w:szCs w:val="28"/></w:rPr><w:t xml:space="preserve">Выбираем случайный ключ из полученного множества и для произвольно введённого ложного сообщения вычисляем фальшивый аутентификатор. </w:t></w:r></w:p><w:p><w:pPr><w:pStyle w:val="af9"/><w:rPr><w:rFonts w:ascii="Times New Roman" w:hAnsi="Times New Roman" w:cs="Times New Roman"/><w:sz w:val="28"/><w:szCs w:val="28"/></w:rPr></w:pPr></w:p><w:p><w:pPr><w:pStyle w:val="af9"/><w:rPr><w:rFonts w:ascii="Times New Roman" w:hAnsi="Times New Roman" w:cs="Times New Roman"/><w:sz w:val="28"/><w:szCs w:val="28"/></w:rPr></w:pPr><w:r><w:rPr><w:noProof/><w:lang w:eastAsia="ru-RU"/></w:rPr><w:lastRenderedPageBreak/><mc:AlternateContent><mc:Choice Requires="wpg"><w:drawing><wp:inline distT="0" distB="0" distL="0" distR="0" wp14:anchorId="0E99B9DD" wp14:editId="3A7C0005"><wp:extent cx="2540340" cy="2553533"/><wp:effectExtent l="0" t="0" r="0" b="0"/><wp:docPr id="7" name="Рисунок 7"/><wp:cNvGraphicFramePr><a:graphicFrameLocks xmlns:a="http://schemas.openxmlformats.org/drawingml/2006/main" noChangeAspect="1"/></wp:cNvGraphicFramePr><a:graphic xmlns:a="http://schemas.openxmlformats.org/drawingml/2006/main"><a:graphicData uri="http://schemas.openxmlformats.org/drawingml/2006/picture"><pic:pic xmlns:pic="http://schemas.openxmlformats.org/drawingml/2006/picture"><pic:nvPicPr><pic:cNvPr id="10" name=""/><pic:cNvPicPr><a:picLocks noChangeAspect="1"/></pic:cNvPicPr></pic:nvPicPr><pic:blipFill><a:blip r:embed="rId20"/><a:stretch/></pic:blipFill><pic:spPr bwMode="auto"><a:xfrm><a:off x="0" y="0"/><a:ext cx="2540340" cy="2553532"/></a:xfrm><a:prstGeom prst="rect"><a:avLst/></a:prstGeom></pic:spPr></pic:pic></a:graphicData></a:graphic></wp:inline></w:drawing></mc:Choice><mc:Fallback xmlns:a="http://schemas.openxmlformats.org/drawingml/2006/main"><w:pict><v:shapetype type="#_x0000_t75" o:spt="75" coordsize="21600,21600" o:preferrelative="t" path="m@4@5l@4@11@9@11@9@5xe"><v:formulas><v:f eqn="if lineDrawn pixelLineWidth 0"/><v:f eqn="sum @0 1 0"/><v:f eqn="sum 0 0 @1"/><v:f eqn="prod @2 1 2"/><v:f eqn="prod @3 21600 pixelWidth"/><v:f eqn="prod @3 21600 pixelHeight"/><v:f eqn="sum @0 0 1"/><v:f eqn="prod @6 1 2"/><v:f eqn="prod @7 21600 pixelWidth"/><v:f eqn="sum @8 21600 0"/><v:f eqn="prod @7 21600 pixelHeight"/><v:f eqn="sum @10 21600 0"/></v:formulas></v:shapetype><v:shape id="_x0000_i6" o:spid="_x0000_s6" type="#_x0000_t75" style="mso-wrap-distance-left:0.0pt;mso-wrap-distance-top:0.0pt;mso-wrap-distance-right:0.0pt;mso-wrap-distance-bottom:0.0pt;width:200.0pt;height:201.1pt;" stroked="false"><v:path textboxrect="0,0,0,0"/><v:imagedata r:id="rId21" o:title=""/></v:shape></w:pict></mc:Fallback></mc:AlternateContent></w:r></w:p><w:p><w:pPr><w:pStyle w:val="af9"/><w:rPr><w:rFonts w:ascii="Times New Roman" w:hAnsi="Times New Roman" w:cs="Times New Roman"/><w:sz w:val="28"/><w:szCs w:val="28"/></w:rPr></w:pPr></w:p><w:p><w:pPr><w:pStyle w:val="af9"/><w:numPr><w:ilvl w:val="0"/><w:numId w:val="6"/></w:numPr><w:rPr><w:rFonts w:ascii="Times New Roman" w:hAnsi="Times New Roman" w:cs="Times New Roman"/><w:sz w:val="28"/><w:szCs w:val="28"/></w:rPr></w:pPr><w:r><w:rPr><w:rFonts w:ascii="Times New Roman" w:hAnsi="Times New Roman" w:cs="Times New Roman"/><w:sz w:val="28"/><w:szCs w:val="28"/></w:rPr><w:t>Используя поле «Верификация» проверяем, будет ли подделка обнаружена дл</w:t></w:r><w:r><w:rPr><w:rFonts w:ascii="Times New Roman" w:hAnsi="Times New Roman" w:cs="Times New Roman"/><w:sz w:val="28"/><w:szCs w:val="28"/></w:rPr><w:t>я ложного сообщения и фальшивого аутентификатора на ключе законного пользователя.</w:t></w:r><w:r><w:rPr><w:b/><w:sz w:val="28"/><w:szCs w:val="28"/></w:rPr><w:t xml:space="preserve"> </w:t></w:r></w:p><w:p><w:pPr><w:pStyle w:val="af9"/><w:rPr><w:b/><w:sz w:val="28"/><w:szCs w:val="28"/></w:rPr></w:pPr><w:r><w:rPr><w:b/><w:sz w:val="28"/><w:szCs w:val="28"/></w:rPr><w:t xml:space="preserve"> </w:t></w:r><w:r><w:rPr><w:noProof/><w:lang w:eastAsia="ru-RU"/></w:rPr><mc:AlternateContent><mc:Choice Requires="wpg"><w:drawing><wp:inline distT="0" distB="0" distL="0" distR="0" wp14:anchorId="42198427" wp14:editId="67EF98D1"><wp:extent cx="2366795" cy="2391810"/><wp:effectExtent l="0" t="0" r="0" b="0"/><wp:docPr id="8" name="Рисунок 8"/><wp:cNvGraphicFramePr><a:graphicFrameLocks xmlns:a="http://schemas.openxmlformats.org/drawingml/2006/main" noChangeAspect="1"/></wp:cNvGraphicFramePr><a:graphic xmlns:a="http://schemas.openxmlformats.org/drawingml/2006/main"><a:graphicData uri="http://schemas.openxmlformats.org/drawingml/2006/picture"><pic:pic xmlns:pic="http://schemas.openxmlformats.org/drawingml/2006/picture"><pic:nvPicPr><pic:cNvPr id="11" name=""/><pic:cNvPicPr><a:picLocks noChangeAspect="1"/></pic:cNvPicPr></pic:nvPicPr><pic:blipFill><a:blip r:embed="rId22"/><a:stretch/></pic:blipFill><pic:spPr bwMode="auto"><a:xfrm><a:off x="0" y="0"/><a:ext cx="2366795" cy="2391809"/></a:xfrm><a:prstGeom prst="rect"><a:avLst/></a:prstGeom></pic:spPr></pic:pic></a:graphicData></a:graphic></wp:inline></w:drawing></mc:Choice><mc:Fallback xmlns:a="http://schemas.openxmlformats.org/drawingml/2006/main"><w:pict><v:shapetype type="#_x0000_t75" o:spt="75" coordsize="21600,21600" o:preferrelative="t" path="m@4@5l@4@11@9@11@9@5xe"><v:formulas><v:f eqn="if lineDrawn pixelLineWidth 0"/><v:f eqn="sum @0 1 0"/><v:f eqn="sum 0 0 @1"/><v:f eqn="prod @2 1 2"/><v:f eqn="prod @3 21600 pixelWidth"/><v:f eqn="prod @3 21600 pixelHeight"/><v:f eqn="sum @0 0 1"/><v:f eqn="prod @6 1 2"/><v:f eqn="prod @7 21600 pixelWidth"/><v:f eqn="sum @8 21600 0"/><v:f eqn="prod @7 21600 pixelHeight"/><v:f eqn="sum @10 21600 0"/></v:formulas></v:shapetype><v:shape id="_x0000_i7" o:spid="_x0000_s7" type="#_x0000_t75" style="mso-wrap-distance-left:0.0pt;mso-wrap-distance-top:0.0pt;mso-wrap-distance-right:0.0pt;mso-wrap-distance-bottom:0.0pt;width:186.4pt;height:188.3pt;" stroked="false"><v:path textboxrect="0,0,0,0"/><v:imagedata r:id="rId23" o:title=""/></v:shape></w:pict></mc:Fallback></mc:AlternateContent></w:r></w:p><w:p><w:pPr><w:pStyle w:val="af9"/><w:rPr><w:rFonts w:ascii="Times New Roman" w:hAnsi="Times New Roman" w:cs="Times New Roman"/><w:bCs/><w:sz w:val="28"/><w:szCs w:val="28"/></w:rPr></w:pPr><w:r><w:rPr><w:rFonts w:ascii="Times New Roman" w:hAnsi="Times New Roman" w:cs="Times New Roman"/><w:bCs/><w:sz w:val="28"/><w:szCs w:val="28"/></w:rPr><w:t>Видим, что верификация не удалась.</w:t></w:r></w:p><w:p><w:pPr><w:pStyle w:val="af8"/><w:numPr><w:ilvl w:val="0"/><w:numId w:val="6"/></w:numPr><w:jc w:val="both"/><w:rPr><w:b w:val="0"/><w:sz w:val="28"/><w:szCs w:val="28"/></w:rPr></w:pPr><w:r><w:rPr><w:b w:val="0"/><w:sz w:val="28"/><w:szCs w:val="28"/></w:rPr><w:t>Используя кнопку «Атака на ключ», наблюдаем множество всех ключей, при угадывании которых злоумышленник выполнит необна</w:t></w:r><w:r><w:rPr><w:b w:val="0"/><w:sz w:val="28"/><w:szCs w:val="28"/></w:rPr><w:t>руженную подделку.</w:t></w:r></w:p><w:p><w:pPr><w:pStyle w:val="af8"/><w:ind w:left="720"/><w:jc w:val="both"/><w:rPr><w:b w:val="0"/><w:sz w:val="28"/><w:szCs w:val="28"/></w:rPr></w:pPr></w:p><w:p><w:pPr><w:pStyle w:val="af8"/><w:ind w:left="708"/><w:jc w:val="both"/><w:rPr><w:b w:val="0"/><w:sz w:val="28"/><w:szCs w:val="28"/></w:rPr></w:pPr><w:r><w:rPr><w:noProof/></w:rPr><mc:AlternateContent><mc:Choice Requires="wpg"><w:drawing><wp:inline distT="0" distB="0" distL="0" distR="0" wp14:anchorId="6DC68328" wp14:editId="73A291AF"><wp:extent cx="1924050" cy="1800000"/><wp:effectExtent l="0" t="0" r="0" b="0"/><wp:docPr id="9" name="Рисунок 9"/><wp:cNvGraphicFramePr><a:graphicFrameLocks xmlns:a="http://schemas.openxmlformats.org/drawingml/2006/main" noChangeAspect="1"/></wp:cNvGraphicFramePr><a:graphic xmlns:a="http://schemas.openxmlformats.org/drawingml/2006/main"><a:graphicData uri="http://schemas.openxmlformats.org/drawingml/2006/picture"><pic:pic xmlns:pic="http://schemas.openxmlformats.org/drawingml/2006/picture"><pic:nvPicPr><pic:cNvPr id="12" name=""/><pic:cNvPicPr><a:picLocks noChangeAspect="1"/></pic:cNvPicPr></pic:nvPicPr><pic:blipFill><a:blip r:embed="rId24"/><a:stretch/></pic:blipFill><pic:spPr bwMode="auto"><a:xfrm><a:off x="0" y="0"/><a:ext cx="1924049" cy="1800000"/></a:xfrm><a:prstGeom prst="rect"><a:avLst/></a:prstGeom></pic:spPr></pic:pic></a:graphicData></a:graphic></wp:inline></w:drawing></mc:Choice><mc:Fallback xmlns:a="http://schemas.openxmlformats.org/drawingml/2006/main"><w:pict><v:shapetype type="#_x0000_t75" o:spt="75" coordsize="21600,21600" o:preferrelative="t" path="m@4@5l@4@11@9@11@9@5xe"><v:formulas><v:f eqn="if lineDrawn pixelLineWidth 0"/><v:f eqn="sum @0 1 0"/><v:f eqn="sum 0 0 @1"/><v:f eqn="prod @2 1 2"/><v:f eqn="prod @3 21600 pixelWidth"/><v:f eqn="prod @3 21600 pixelHeight"/><v:f eqn="sum @0 0 1"/><v:f eqn="prod @6 1 2"/><v:f eqn="prod @7 21600 pixelWidth"/><v:f eqn="sum @8 21600 0"/><v:f eqn="prod @7 21600 pixelHeight"/><v:f eqn="sum @10 21600 0"/></v:formulas></v:shapetype><v:shape id="_x0000_i8" o:spid="_x0000_s8" type="#_x0000_t75" style="mso-wrap-distance-left:0.0pt;mso-wrap-distance-top:0.0pt;mso-wrap-distance-right:0.0pt;mso-wrap-distance-bottom:0.0pt;width:151.5pt;height:141.7pt;" stroked="false"><v:path textboxrect="0,0,0,0"/><v:imagedata r:id="rId25" o:title=""/></v:shape></w:pict></mc:Fallback></mc:AlternateContent></w:r></w:p><w:p><w:pPr><w:pStyle w:val="af8"/><w:ind w:left="0"/><w:jc w:val="both"/><w:rPr><w:b w:val="0"/><w:sz w:val="28"/><w:szCs w:val="28"/></w:rPr></w:pPr></w:p><w:p><w:pPr><w:rPr><w:rFonts w:ascii="Times New Roman" w:hAnsi="Times New Roman" w:cs="Times New Roman"/><w:bCs/><w:sz w:val="28"/><w:szCs w:val="28"/></w:rPr></w:pPr><w:r><w:rPr><w:rFonts w:ascii="Times New Roman" w:hAnsi="Times New Roman" w:cs="Times New Roman"/><w:bCs/><w:sz w:val="28"/><w:szCs w:val="28"/></w:rPr><w:tab/><w:t xml:space="preserve">Убедимся, что расчёт вероятности выполнен верно </w:t></w:r></w:p><w:p><w:pPr><w:ind w:firstLine="708"/><w:rPr><w:rFonts w:ascii="Times New Roman" w:hAnsi="Times New Roman" w:cs="Times New Roman"/><w:bCs/><w:sz w:val="28"/><w:szCs w:val="28"/></w:rPr></w:pPr><w:r><w:rPr><w:rFonts w:ascii="Times New Roman" w:hAnsi="Times New Roman" w:cs="Times New Roman"/><w:bCs/><w:sz w:val="28"/><w:szCs w:val="28"/><w:lang w:val="en-US"/></w:rPr><w:lastRenderedPageBreak/><w:t>P</w:t></w:r><w:r><w:rPr><w:rFonts w:ascii="Times New Roman" w:hAnsi="Times New Roman" w:cs="Times New Roman"/><w:bCs/><w:sz w:val="28"/><w:szCs w:val="28"/></w:rPr><w:t xml:space="preserve"> = |</w:t></w:r><w:r><w:rPr><w:rFonts w:ascii="Times New Roman" w:hAnsi="Times New Roman" w:cs="Times New Roman"/><w:bCs/><w:sz w:val="28"/><w:szCs w:val="28"/><w:lang w:val="en-US"/></w:rPr><w:t>H</w:t></w:r><w:r><w:rPr><w:rFonts w:ascii="Times New Roman" w:hAnsi="Times New Roman" w:cs="Times New Roman"/><w:bCs/><w:sz w:val="28"/><w:szCs w:val="28"/></w:rPr><w:t>’’|/|</w:t></w:r><w:r><w:rPr><w:rFonts w:ascii="Times New Roman" w:hAnsi="Times New Roman" w:cs="Times New Roman"/><w:bCs/><w:sz w:val="28"/><w:szCs w:val="28"/><w:lang w:val="en-US"/></w:rPr><w:t>H</w:t></w:r><w:r><w:rPr><w:rFonts w:ascii="Times New Roman" w:hAnsi="Times New Roman" w:cs="Times New Roman"/><w:bCs/><w:sz w:val="28"/><w:szCs w:val="28"/></w:rPr><w:t>’| = 1/256 = 0,00390625.</w:t></w:r></w:p><w:p><w:pPr><w:pStyle w:val="af8"/><w:ind w:left="0" w:firstLine="540"/><w:jc w:val="both"/><w:rPr><w:b w:val="0"/><w:sz w:val="28"/><w:szCs w:val="28"/></w:rPr></w:pPr><w:r><w:rPr><w:b w:val="0"/><w:sz w:val="28"/><w:szCs w:val="28"/></w:rPr><w:t xml:space="preserve">Выберем один из найденных ключей и убедимся, что его использование, действительно, приводит к необнаружению навязывания. </w:t></w:r></w:p><w:p><w:pPr><w:pStyle w:val="af8"/><w:ind w:left="0" w:firstLine="540"/><w:jc w:val="both"/><w:rPr><w:b w:val="0"/><w:sz w:val="28"/><w:szCs w:val="28"/></w:rPr></w:pPr></w:p><w:p><w:pPr><w:ind w:firstLine="708"/><w:rPr><w:rFonts w:ascii="Times New Roman" w:hAnsi="Times New Roman" w:cs="Times New Roman"/><w:bCs/><w:sz w:val="28"/><w:szCs w:val="28"/></w:rPr></w:pPr><w:r><w:rPr><w:noProof/><w:lang w:eastAsia="ru-RU"/></w:rPr><mc:AlternateContent><mc:Choice Requires="wpg"><w:drawing><wp:inline distT="0" distB="0" distL="0" distR="0" wp14:anchorId="3EBBE607" wp14:editId="49747355"><wp:extent cx="1969103" cy="2102338"/><wp:effectExtent l="0" t="0" r="0" b="0"/><wp:docPr id="10" name="Рисунок 10"/><wp:cNvGraphicFramePr><a:graphicFrameLocks xmlns:a="http://schemas.openxmlformats.org/drawingml/2006/main" noChangeAspect="1"/></wp:cNvGraphicFramePr><a:graphic xmlns:a="http://schemas.openxmlformats.org/drawingml/2006/main"><a:graphicData uri="http://schemas.openxmlformats.org/drawingml/2006/picture"><pic:pic xmlns:pic="http://schemas.openxmlformats.org/drawingml/2006/picture"><pic:nvPicPr><pic:cNvPr id="13" name=""/><pic:cNvPicPr><a:picLocks noChangeAspect="1"/></pic:cNvPicPr></pic:nvPicPr><pic:blipFill><a:blip r:embed="rId26"/><a:stretch/></pic:blipFill><pic:spPr bwMode="auto"><a:xfrm><a:off x="0" y="0"/><a:ext cx="1969102" cy="2102338"/></a:xfrm><a:prstGeom prst="rect"><a:avLst/></a:prstGeom></pic:spPr></pic:pic></a:graphicData></a:graphic></wp:inline></w:drawing></mc:Choice><mc:Fallback xmlns:a="http://schemas.openxmlformats.org/drawingml/2006/main"><w:pict><v:shapetype type="#_x0000_t75" o:spt="75" coordsize="21600,21600" o:preferrelative="t" path="m@4@5l@4@11@9@11@9@5xe"><v:formulas><v:f eqn="if lineDrawn pixelLineWidth 0"/><v:f eqn="sum @0 1 0"/><v:f eqn="sum 0 0 @1"/><v:f eqn="prod @2 1 2"/><v:f eqn="prod @3 21600 pixelWidth"/><v:f eqn="prod @3 21600 pixelHeight"/><v:f eqn="sum @0 0 1"/><v:f eqn="prod @6 1 2"/><v:f eqn="prod @7 21600 pixelWidth"/><v:f eqn="sum @8 21600 0"/><v:f eqn="prod @7 21600 pixelHeight"/><v:f eqn="sum @10 21600 0"/></v:formulas></v:shapetype><v:shape id="_x0000_i9" o:spid="_x0000_s9" type="#_x0000_t75" style="mso-wrap-distance-left:0.0pt;mso-wrap-distance-top:0.0pt;mso-wrap-distance-right:0.0pt;mso-wrap-distance-bottom:0.0pt;width:155.0pt;height:165.5pt;" stroked="false"><v:path textboxrect="0,0,0,0"/><v:imagedata r:id="rId27" o:title=""/></v:shape></w:pict></mc:Fallback></mc:AlternateContent></w:r></w:p><w:p><w:pPr><w:pStyle w:val="af9"/><w:numPr><w:ilvl w:val="0"/><w:numId w:val="6"/></w:numPr><w:rPr><w:rFonts w:ascii="Times New Roman" w:hAnsi="Times New Roman" w:cs="Times New Roman"/><w:bCs/><w:sz w:val="28"/><w:szCs w:val="28"/></w:rPr></w:pPr><w:r><w:rPr><w:rFonts w:ascii="Times New Roman" w:hAnsi="Times New Roman" w:cs="Times New Roman"/><w:bCs/><w:sz w:val="28"/><w:szCs w:val="28"/></w:rPr><w:t xml:space="preserve">Повторяем предыдущие </w:t></w:r><w:r><w:rPr><w:rFonts w:ascii="Times New Roman" w:hAnsi="Times New Roman" w:cs="Times New Roman"/><w:bCs/><w:sz w:val="28"/><w:szCs w:val="28"/></w:rPr><w:t xml:space="preserve">пункты для </w:t></w:r><w:r><w:rPr><w:rFonts w:ascii="Times New Roman" w:hAnsi="Times New Roman" w:cs="Times New Roman"/><w:bCs/><w:sz w:val="28"/><w:szCs w:val="28"/><w:lang w:val="en-US"/></w:rPr><w:t>b</w:t></w:r><w:r><w:rPr><w:rFonts w:ascii="Times New Roman" w:hAnsi="Times New Roman" w:cs="Times New Roman"/><w:bCs/><w:sz w:val="28"/><w:szCs w:val="28"/></w:rPr><w:t xml:space="preserve"> = 7.</w:t></w:r></w:p><w:p><w:pPr><w:ind w:left="360"/><w:rPr><w:rFonts w:ascii="Times New Roman" w:hAnsi="Times New Roman" w:cs="Times New Roman"/><w:bCs/><w:sz w:val="28"/><w:szCs w:val="28"/></w:rPr></w:pPr><w:r><w:rPr><w:noProof/><w:lang w:eastAsia="ru-RU"/></w:rPr><mc:AlternateContent><mc:Choice Requires="wpg"><w:drawing><wp:inline distT="0" distB="0" distL="0" distR="0" wp14:anchorId="13796716" wp14:editId="33747D5A"><wp:extent cx="6115050" cy="4884450"/><wp:effectExtent l="0" t="0" r="0" b="0"/><wp:docPr id="11" name="Рисунок 11"/><wp:cNvGraphicFramePr><a:graphicFrameLocks xmlns:a="http://schemas.openxmlformats.org/drawingml/2006/main" noChangeAspect="1"/></wp:cNvGraphicFramePr><a:graphic xmlns:a="http://schemas.openxmlformats.org/drawingml/2006/main"><a:graphicData uri="http://schemas.openxmlformats.org/drawingml/2006/picture"><pic:pic xmlns:pic="http://schemas.openxmlformats.org/drawingml/2006/picture"><pic:nvPicPr><pic:cNvPr id="14" name=""/><pic:cNvPicPr><a:picLocks noChangeAspect="1"/></pic:cNvPicPr></pic:nvPicPr><pic:blipFill><a:blip r:embed="rId28"/><a:stretch/></pic:blipFill><pic:spPr bwMode="auto"><a:xfrm><a:off x="0" y="0"/><a:ext cx="6115050" cy="4884450"/></a:xfrm><a:prstGeom prst="rect"><a:avLst/></a:prstGeom></pic:spPr></pic:pic></a:graphicData></a:graphic></wp:inline></w:drawing></mc:Choice><mc:Fallback xmlns:a="http://schemas.openxmlformats.org/drawingml/2006/main"><w:pict><v:shapetype type="#_x0000_t75" o:spt="75" coordsize="21600,21600" o:preferrelative="t" path="m@4@5l@4@11@9@11@9@5xe"><v:formulas><v:f eqn="if lineDrawn pixelLineWidth 0"/><v:f eqn="sum @0 1 0"/><v:f eqn="sum 0 0 @1"/><v:f eqn="prod @2 1 2"/><v:f eqn="prod @3 21600 pixelWidth"/><v:f eqn="prod @3 21600 pixelHeight"/><v:f eqn="sum @0 0 1"/><v:f eqn="prod @6 1 2"/><v:f eqn="prod @7 21600 pixelWidth"/><v:f eqn="sum @8 21600 0"/><v:f eqn="prod @7 21600 pixelHeight"/><v:f eqn="sum @10 21600 0"/></v:formulas></v:shapetype><v:shape id="_x0000_i10" o:spid="_x0000_s10" type="#_x0000_t75" style="mso-wrap-distance-left:0.0pt;mso-wrap-distance-top:0.0pt;mso-wrap-distance-right:0.0pt;mso-wrap-distance-bottom:0.0pt;width:481.5pt;height:384.6pt;" stroked="false"><v:path textboxrect="0,0,0,0"/><v:imagedata r:id="rId29" o:title=""/></v:shape></w:pict></mc:Fallback></mc:AlternateContent></w:r></w:p><w:p><w:pPr><w:ind w:left="360"/><w:rPr><w:rFonts w:ascii="Times New Roman" w:hAnsi="Times New Roman" w:cs="Times New Roman"/><w:bCs/><w:sz w:val="28"/><w:szCs w:val="28"/></w:rPr></w:pPr><w:r><w:rPr><w:rFonts w:ascii="Times New Roman" w:hAnsi="Times New Roman" w:cs="Times New Roman"/><w:bCs/><w:sz w:val="28"/><w:szCs w:val="28"/></w:rPr><w:t xml:space="preserve">Расчёт вероятности </w:t></w:r><w:r><w:rPr><w:rFonts w:ascii="Times New Roman" w:hAnsi="Times New Roman" w:cs="Times New Roman"/><w:bCs/><w:sz w:val="28"/><w:szCs w:val="28"/><w:lang w:val="en-US"/></w:rPr><w:t>P</w:t></w:r><w:r><w:rPr><w:rFonts w:ascii="Times New Roman" w:hAnsi="Times New Roman" w:cs="Times New Roman"/><w:bCs/><w:sz w:val="28"/><w:szCs w:val="28"/></w:rPr><w:t xml:space="preserve"> = |</w:t></w:r><w:r><w:rPr><w:rFonts w:ascii="Times New Roman" w:hAnsi="Times New Roman" w:cs="Times New Roman"/><w:bCs/><w:sz w:val="28"/><w:szCs w:val="28"/><w:lang w:val="en-US"/></w:rPr><w:t>H</w:t></w:r><w:r><w:rPr><w:rFonts w:ascii="Times New Roman" w:hAnsi="Times New Roman" w:cs="Times New Roman"/><w:bCs/><w:sz w:val="28"/><w:szCs w:val="28"/></w:rPr><w:t>’’|/|</w:t></w:r><w:r><w:rPr><w:rFonts w:ascii="Times New Roman" w:hAnsi="Times New Roman" w:cs="Times New Roman"/><w:bCs/><w:sz w:val="28"/><w:szCs w:val="28"/><w:lang w:val="en-US"/></w:rPr><w:t>H</w:t></w:r><w:r><w:rPr><w:rFonts w:ascii="Times New Roman" w:hAnsi="Times New Roman" w:cs="Times New Roman"/><w:bCs/><w:sz w:val="28"/><w:szCs w:val="28"/></w:rPr><w:t>’| = 4/512 = 0,0078125</w:t></w:r></w:p><w:p><w:pPr><w:pStyle w:val="af8"/><w:numPr><w:ilvl w:val="0"/><w:numId w:val="6"/></w:numPr><w:jc w:val="both"/><w:rPr><w:b w:val="0"/><w:sz w:val="28"/><w:szCs w:val="28"/></w:rPr></w:pPr><w:r><w:rPr><w:b w:val="0"/><w:sz w:val="28"/><w:szCs w:val="28"/></w:rPr><w:t xml:space="preserve">Выбираем режим Многократная передача. Установим длину аутентификатора </w:t></w:r><m:oMath><m:r><m:rPr><m:sty m:val="bi"/></m:rPr><w:rPr><w:rFonts w:ascii="Cambria Math" w:eastAsia="Cambria Math" w:hAnsi="Cambria Math"/><w:sz w:val="24"/></w:rPr><m:t>b</m:t></m:r><m:r><m:rPr><m:sty m:val="b"/></m:rPr><w:rPr><w:rFonts w:ascii="Cambria Math" w:eastAsia="Cambria Math" w:hAnsi="Cambria Math"/><w:sz w:val="24"/></w:rPr><m:t>=6</m:t></m:r></m:oMath><w:r><w:rPr><w:b w:val="0"/><w:sz w:val="28"/><w:szCs w:val="28"/></w:rPr><w:t xml:space="preserve"> и при случайном генерировании сообщений для </w:t></w:r><w:r><w:rPr><w:b w:val="0"/><w:sz w:val="28"/><w:szCs w:val="28"/></w:rPr><w:lastRenderedPageBreak/><w:t>произвольно выбранного ключа, находим</w:t></w:r><w:r><w:rPr><w:b w:val="0"/><w:sz w:val="28"/><w:szCs w:val="28"/></w:rPr><w:t xml:space="preserve"> минимальное число передач</w:t></w:r><w:r><w:rPr><w:b w:val="0"/><w:sz w:val="28"/><w:szCs w:val="28"/></w:rPr><w:t xml:space="preserve">, при котором злоумышленник выполнит подделку любого выбранного сообщения с вероятностью 1. Проверим, что, действительно, любой из множества ключей </w:t></w:r><w:r><w:rPr><w:b w:val="0"/><w:position w:val="-12"/><w:sz w:val="28"/><w:szCs w:val="28"/></w:rPr><w:pict w14:anchorId="16F9AEAE"><v:shape id="_x0000_s1025" type="#_x0000_t75" style="position:absolute;left:0;text-align:left;margin-left:0;margin-top:0;width:50pt;height:50pt;z-index:251659264;visibility:hidden;mso-position-horizontal-relative:text;mso-position-vertical-relative:text" type="#_x0000_t75" filled="t" stroked="t"><v:stroke joinstyle="round"/><v:path o:extrusionok="t" gradientshapeok="f" o:connecttype="segments"/><o:lock v:ext="edit" aspectratio="f" selection="t"/></v:shape></w:pict></w:r><w:r><w:rPr><w:b w:val="0"/><w:position w:val="-12"/><w:sz w:val="28"/><w:szCs w:val="28"/></w:rPr><w:object w:dxaOrig="2100" w:dyaOrig="360" w14:anchorId="03AEF98B"><v:shape id="_x0000_i1028" type="#_x0000_t75" style="width:105pt;height:18pt;mso-wrap-distance-left:0;mso-wrap-distance-top:0;mso-wrap-distance-right:0;mso-wrap-distance-bottom:0" o:ole=""><v:imagedata r:id="rId30" o:title=""/><v:path textboxrect="0,0,0,0"/></v:shape><o:OLEObject Type="Embed" ProgID="Equation.3" ShapeID="_x0000_i1028" DrawAspect="Content" ObjectID="_1682591961" r:id="rId31"/></w:object></w:r><w:r><w:rPr><w:b w:val="0"/><w:sz w:val="28"/><w:szCs w:val="28"/></w:rPr><w:t xml:space="preserve"> дает правильную верификацию.</w:t></w:r></w:p><w:p><w:pPr><w:rPr><w:rFonts w:ascii="Times New Roman" w:hAnsi="Times New Roman" w:cs="Times New Roman"/><w:bCs/><w:sz w:val="28"/><w:szCs w:val="28"/></w:rPr></w:pPr></w:p><w:p><w:pPr><w:rPr><w:bCs/><w:sz w:val="28"/><w:szCs w:val="28"/></w:rPr></w:pPr><w:r><w:rPr><w:noProof/><w:lang w:eastAsia="ru-RU"/></w:rPr><mc:AlternateContent><mc:Choice Requires="wpg"><w:drawing><wp:inline distT="0" distB="0" distL="0" distR="0" wp14:anchorId="6AA8030A" wp14:editId="4A8983A7"><wp:extent cx="5820079" cy="3308217"/><wp:effectExtent l="0" t="0" r="0" b="0"/><wp:docPr id="13" name="Рисунок 13"/><wp:cNvGraphicFramePr><a:graphicFrameLocks xmlns:a="http://schemas.openxmlformats.org/drawingml/2006/main" noChangeAspect="1"/></wp:cNvGraphicFramePr><a:graphic xmlns:a="http://schemas.openxmlformats.org/drawingml/2006/main"><a:graphicData uri="http://schemas.openxmlformats.org/drawingml/2006/picture"><pic:pic xmlns:pic="http://schemas.openxmlformats.org/drawingml/2006/picture"><pic:nvPicPr><pic:cNvPr id="16" name=""/><pic:cNvPicPr><a:picLocks noChangeAspect="1"/></pic:cNvPicPr></pic:nvPicPr><pic:blipFill><a:blip r:embed="rId32"/><a:stretch/></pic:blipFill><pic:spPr bwMode="auto"><a:xfrm><a:off x="0" y="0"/><a:ext cx="5820078" cy="3308216"/></a:xfrm><a:prstGeom prst="rect"><a:avLst/></a:prstGeom></pic:spPr></pic:pic></a:graphicData></a:graphic></wp:inline></w:drawing></mc:Choice><mc:Fallback xmlns:a="http://schemas.openxmlformats.org/drawingml/2006/main"><w:pict><v:shapetype type="#_x0000_t75" o:spt="75" coordsize="21600,21600" o:preferrelative="t" path="m@4@5l@4@11@9@11@9@5xe"><v:formulas><v:f eqn="if lineDrawn pixelLineWidth 0"/><v:f eqn="sum @0 1 0"/><v:f eqn="sum 0 0 @1"/><v:f eqn="prod @2 1 2"/><v:f eqn="prod @3 21600 pixelWidth"/><v:f eqn="prod @3 21600 pixelHeight"/><v:f eqn="sum @0 0 1"/><v:f eqn="prod @6 1 2"/><v:f eqn="prod @7 21600 pixelWidth"/><v:f eqn="sum @8 21600 0"/><v:f eqn="prod @7 21600 pixelHeight"/><v:f eqn="sum @10 21600 0"/></v:formulas></v:shapetype><v:shape id="_x0000_i12" o:spid="_x0000_s12" type="#_x0000_t75" style="mso-wrap-distance-left:0.0pt;mso-wrap-distance-top:0.0pt;mso-wrap-distance-right:0.0pt;mso-wrap-distance-bottom:0.0pt;width:458.3pt;height:260.5pt;" stroked="false"><v:path textboxrect="0,0,0,0"/><v:imagedata r:id="rId33" o:title=""/></v:shape></w:pict></mc:Fallback></mc:AlternateContent></w:r></w:p><w:p><w:pPr><w:rPr><w:sz w:val="28"/><w:szCs w:val="28"/></w:rPr></w:pPr><w:r><w:rPr><w:noProof/><w:lang w:eastAsia="ru-RU"/></w:rPr><mc:AlternateContent><mc:Choice Requires="wpg"><w:drawing><wp:inline distT="0" distB="0" distL="0" distR="0" wp14:anchorId="188C8286" wp14:editId="617814E3"><wp:extent cx="5835990" cy="3304103"/><wp:effectExtent l="0" t="0" r="0" b="0"/><wp:docPr id="14" name="Рисунок 14"/><wp:cNvGraphicFramePr><a:graphicFrameLocks xmlns:a="http://schemas.openxmlformats.org/drawingml/2006/main" noChangeAspect="1"/></wp:cNvGraphicFramePr><a:graphic xmlns:a="http://schemas.openxmlformats.org/drawingml/2006/main"><a:graphicData uri="http://schemas.openxmlformats.org/drawingml/2006/picture"><pic:pic xmlns:pic="http://schemas.openxmlformats.org/drawingml/2006/picture"><pic:nvPicPr><pic:cNvPr id="17" name=""/><pic:cNvPicPr><a:picLocks noChangeAspect="1"/></pic:cNvPicPr></pic:nvPicPr><pic:blipFill><a:blip r:embed="rId34"/><a:stretch/></pic:blipFill><pic:spPr bwMode="auto"><a:xfrm><a:off x="0" y="0"/><a:ext cx="5835989" cy="3304103"/></a:xfrm><a:prstGeom prst="rect"><a:avLst/></a:prstGeom></pic:spPr></pic:pic></a:graphicData></a:graphic></wp:inline></w:drawing></mc:Choice><mc:Fallback xmlns:a="http://schemas.openxmlformats.org/drawingml/2006/main"><w:pict><v:shapetype type="#_x0000_t75" o:spt="75" coordsize="21600,21600" o:preferrelative="t" path="m@4@5l@4@11@9@11@9@5xe"><v:formulas><v:f eqn="if lineDrawn pixelLineWidth 0"/><v:f eqn="sum @0 1 0"/><v:f eqn="sum 0 0 @1"/><v:f eqn="prod @2 1 2"/><v:f eqn="prod @3 21600 pixelWidth"/><v:f eqn="prod @3 21600 pixelHeight"/><v:f eqn="sum @0 0 1"/><v:f eqn="prod @6 1 2"/><v:f eqn="prod @7 21600 pixelWidth"/><v:f eqn="sum @8 21600 0"/><v:f eqn="prod @7 21600 pixelHeight"/><v:f eqn="sum @10 21600 0"/></v:formulas></v:shapetype><v:shape id="_x0000_i13" o:spid="_x0000_s13" type="#_x0000_t75" style="mso-wrap-distance-left:0.0pt;mso-wrap-distance-top:0.0pt;mso-wrap-distance-right:0.0pt;mso-wrap-distance-bottom:0.0pt;width:459.5pt;height:260.2pt;" stroked="false"><v:path textboxrect="0,0,0,0"/><v:imagedata r:id="rId35" o:title=""/></v:shape></w:pict></mc:Fallback></mc:AlternateContent></w:r></w:p><w:p><w:pPr><w:rPr><w:sz w:val="28"/><w:szCs w:val="28"/></w:rPr></w:pPr><w:r><w:rPr><w:noProof/><w:lang w:eastAsia="ru-RU"/></w:rPr><w:lastRenderedPageBreak/><mc:AlternateContent><mc:Choice Requires="wpg"><w:drawing><wp:inline distT="0" distB="0" distL="0" distR="0" wp14:anchorId="56C629DF" wp14:editId="0B412EF3"><wp:extent cx="5975902" cy="3590385"/><wp:effectExtent l="0" t="0" r="0" b="0"/><wp:docPr id="15" name="Рисунок 15"/><wp:cNvGraphicFramePr><a:graphicFrameLocks xmlns:a="http://schemas.openxmlformats.org/drawingml/2006/main" noChangeAspect="1"/></wp:cNvGraphicFramePr><a:graphic xmlns:a="http://schemas.openxmlformats.org/drawingml/2006/main"><a:graphicData uri="http://schemas.openxmlformats.org/drawingml/2006/picture"><pic:pic xmlns:pic="http://schemas.openxmlformats.org/drawingml/2006/picture"><pic:nvPicPr><pic:cNvPr id="18" name=""/><pic:cNvPicPr><a:picLocks noChangeAspect="1"/></pic:cNvPicPr></pic:nvPicPr><pic:blipFill><a:blip r:embed="rId36"/><a:stretch/></pic:blipFill><pic:spPr bwMode="auto"><a:xfrm><a:off x="0" y="0"/><a:ext cx="5975902" cy="3590384"/></a:xfrm><a:prstGeom prst="rect"><a:avLst/></a:prstGeom></pic:spPr></pic:pic></a:graphicData></a:graphic></wp:inline></w:drawing></mc:Choice><mc:Fallback xmlns:a="http://schemas.openxmlformats.org/drawingml/2006/main"><w:pict><v:shapetype type="#_x0000_t75" o:spt="75" coordsize="21600,21600" o:preferrelative="t" path="m@4@5l@4@11@9@11@9@5xe"><v:formulas><v:f eqn="if lineDrawn pixelLineWidth 0"/><v:f eqn="sum @0 1 0"/><v:f eqn="sum 0 0 @1"/><v:f eqn="prod @2 1 2"/><v:f eqn="prod @3 21600 pixelWidth"/><v:f eqn="prod @3 21600 pixelHeight"/><v:f eqn="sum @0 0 1"/><v:f eqn="prod @6 1 2"/><v:f eqn="prod @7 21600 pixelWidth"/><v:f eqn="sum @8 21600 0"/><v:f eqn="prod @7 21600 pixelHeight"/><v:f eqn="sum @10 21600 0"/></v:formulas></v:shapetype><v:shape id="_x0000_i14" o:spid="_x0000_s14" type="#_x0000_t75" style="mso-wrap-distance-left:0.0pt;mso-wrap-distance-top:0.0pt;mso-wrap-distance-right:0.0pt;mso-wrap-distance-bottom:0.0pt;width:470.5pt;height:282.7pt;" stroked="false"><v:path textboxrect="0,0,0,0"/><v:imagedata r:id="rId37" o:title=""/></v:shape></w:pict></mc:Fallback></mc:AlternateContent></w:r></w:p><w:p><w:pPr><w:rPr><w:sz w:val="28"/><w:szCs w:val="28"/></w:rPr></w:pPr><w:r><w:rPr><w:noProof/><w:lang w:eastAsia="ru-RU"/></w:rPr><mc:AlternateContent><mc:Choice Requires="wpg"><w:drawing><wp:inline distT="0" distB="0" distL="0" distR="0" wp14:anchorId="5EB2D912" wp14:editId="0E3E7B9B"><wp:extent cx="6016965" cy="3771099"/><wp:effectExtent l="0" t="0" r="0" b="0"/><wp:docPr id="16" name="Рисунок 16"/><wp:cNvGraphicFramePr><a:graphicFrameLocks xmlns:a="http://schemas.openxmlformats.org/drawingml/2006/main" noChangeAspect="1"/></wp:cNvGraphicFramePr><a:graphic xmlns:a="http://schemas.openxmlformats.org/drawingml/2006/main"><a:graphicData uri="http://schemas.openxmlformats.org/drawingml/2006/picture"><pic:pic xmlns:pic="http://schemas.openxmlformats.org/drawingml/2006/picture"><pic:nvPicPr><pic:cNvPr id="19" name=""/><pic:cNvPicPr><a:picLocks noChangeAspect="1"/></pic:cNvPicPr></pic:nvPicPr><pic:blipFill><a:blip r:embed="rId38"/><a:stretch/></pic:blipFill><pic:spPr bwMode="auto"><a:xfrm><a:off x="0" y="0"/><a:ext cx="6016964" cy="3771099"/></a:xfrm><a:prstGeom prst="rect"><a:avLst/></a:prstGeom></pic:spPr></pic:pic></a:graphicData></a:graphic></wp:inline></w:drawing></mc:Choice><mc:Fallback xmlns:a="http://schemas.openxmlformats.org/drawingml/2006/main"><w:pict><v:shapetype type="#_x0000_t75" o:spt="75" coordsize="21600,21600" o:preferrelative="t" path="m@4@5l@4@11@9@11@9@5xe"><v:formulas><v:f eqn="if lineDrawn pixelLineWidth 0"/><v:f eqn="sum @0 1 0"/><v:f eqn="sum 0 0 @1"/><v:f eqn="prod @2 1 2"/><v:f eqn="prod @3 21600 pixelWidth"/><v:f eqn="prod @3 21600 pixelHeight"/><v:f eqn="sum @0 0 1"/><v:f eqn="prod @6 1 2"/><v:f eqn="prod @7 21600 pixelWidth"/><v:f eqn="sum @8 21600 0"/><v:f eqn="prod @7 21600 pixelHeight"/><v:f eqn="sum @10 21600 0"/></v:formulas></v:shapetype><v:shape id="_x0000_i15" o:spid="_x0000_s15" type="#_x0000_t75" style="mso-wrap-distance-left:0.0pt;mso-wrap-distance-top:0.0pt;mso-wrap-distance-right:0.0pt;mso-wrap-distance-bottom:0.0pt;width:473.8pt;height:296.9pt;" stroked="false"><v:path textboxrect="0,0,0,0"/><v:imagedata r:id="rId39" o:title=""/></v:shape></w:pict></mc:Fallback></mc:AlternateContent></w:r></w:p><w:p><w:pPr><w:rPr><w:rFonts w:ascii="Times New Roman" w:hAnsi="Times New Roman" w:cs="Times New Roman"/><w:sz w:val="28"/><w:szCs w:val="28"/></w:rPr></w:pPr></w:p><w:p><w:pPr><w:rPr><w:sz w:val="28"/><w:szCs w:val="28"/></w:rPr></w:pPr><w:r><w:rPr><w:rFonts w:ascii="Times New Roman" w:hAnsi="Times New Roman" w:cs="Times New Roman"/><w:sz w:val="28"/><w:szCs w:val="28"/></w:rPr><w:t xml:space="preserve">3 - </w:t></w:r><w:r><w:rPr><w:sz w:val="28"/><w:szCs w:val="28"/></w:rPr><w:t>минимальное число передач</w:t></w:r><w:bookmarkStart w:id="0" w:name="_GoBack"/><w:bookmarkEnd w:id="0"/><w:r><w:rPr><w:sz w:val="28"/><w:szCs w:val="28"/></w:rPr><w:t>, при котором злоумышленник выполнит подделку любого выбранного сообщения с вероятностью 1.</w:t></w:r></w:p><w:p><w:pPr><w:rPr><w:rFonts w:ascii="Times New Roman" w:hAnsi="Times New Roman" w:cs="Times New Roman"/><w:sz w:val="28"/><w:szCs w:val="28"/></w:rPr></w:pPr></w:p><w:p><w:pPr><w:rPr><w:rFonts w:ascii="Times New Roman" w:hAnsi="Times New Roman" w:cs="Times New Roman"/><w:b/><w:sz w:val="28"/><w:szCs w:val="28"/></w:rPr></w:pPr></w:p><w:p><w:pPr><w:rPr><w:rFonts w:ascii="Times New Roman" w:hAnsi="Times New Roman" w:cs="Times New Roman"/><w:b/><w:sz w:val="28"/><w:szCs w:val="28"/></w:rPr></w:pPr><w:r><w:rPr><w:rFonts w:ascii="Times New Roman" w:hAnsi="Times New Roman" w:cs="Times New Roman"/><w:b/><w:sz w:val="28"/><w:szCs w:val="28"/></w:rPr><w:lastRenderedPageBreak/><w:t>Вывод:</w:t></w:r></w:p><w:p><w:pPr><w:ind w:firstLine="708"/><w:rPr><w:rFonts w:ascii="Times New Roman" w:hAnsi="Times New Roman" w:cs="Times New Roman"/><w:sz w:val="28"/><w:szCs w:val="28"/></w:rPr></w:pPr><w:r><w:rPr><w:rFonts w:ascii="Times New Roman" w:hAnsi="Times New Roman" w:cs="Times New Roman"/><w:sz w:val="28"/><w:szCs w:val="28"/></w:rPr><w:t xml:space="preserve">В ходе данной лабораторной работы был сформирован и исследован </w:t></w:r><w:r><w:rPr><w:sz w:val="28"/><w:szCs w:val="28"/></w:rPr><w:t>аутентификатор к двоичному сообщению. Также была проведена атака п</w:t></w:r><w:r><w:rPr><w:sz w:val="28"/><w:szCs w:val="28"/></w:rPr><w:t>о подделке сообщения и рассчитана вероятность ее необнаружения - она крайне мала. Выполнено формирование аутентификаторов при многократной передаче сообщений на одном и том же ключе, произведена оптимальная атака и рассчитана вероятность необнаруженной под</w:t></w:r><w:r><w:rPr><w:sz w:val="28"/><w:szCs w:val="28"/></w:rPr><w:t>мены сообщения - она равна единице.</w:t></w:r></w:p><w:p><w:pPr><w:pStyle w:val="af9"/><w:rPr><w:rFonts w:ascii="Times New Roman" w:hAnsi="Times New Roman" w:cs="Times New Roman"/><w:sz w:val="28"/><w:szCs w:val="28"/></w:rPr></w:pPr></w:p><w:sectPr><w:pgSz w:w="11906" w:h="16838"/><w:pgMar w:top="1134" w:right="850" w:bottom="1134" w:left="1701" w:header="708" w:footer="708" w:gutter="0"/><w:cols w:space="708"/><w:docGrid w:linePitch="360"/></w:sectPr></w:body></w:document>
+<w:document xmlns:wpc="http://schemas.microsoft.com/office/word/2010/wordprocessingCanvas" xmlns:mo="http://schemas.microsoft.com/office/mac/office/2008/main" xmlns:mc="http://schemas.openxmlformats.org/markup-compatibility/2006" xmlns:mv="urn:schemas-microsoft-com:mac:vml" xmlns:o="urn:schemas-microsoft-com:office:office" xmlns:r="http://schemas.openxmlformats.org/officeDocument/2006/relationships" xmlns:m="http://schemas.openxmlformats.org/officeDocument/2006/math" xmlns:v="urn:schemas-microsoft-com:vml" xmlns:wp14="http://schemas.microsoft.com/office/word/2010/wordprocessingDrawing" xmlns:wp="http://schemas.openxmlformats.org/drawingml/2006/wordprocessingDrawing" xmlns:w10="urn:schemas-microsoft-com:office:word" xmlns:w="http://schemas.openxmlformats.org/wordprocessingml/2006/main" xmlns:w14="http://schemas.microsoft.com/office/word/2010/wordml" xmlns:w15="http://schemas.microsoft.com/office/word/2012/wordml" xmlns:wpg="http://schemas.microsoft.com/office/word/2010/wordprocessingGroup" xmlns:wpi="http://schemas.microsoft.com/office/word/2010/wordprocessingInk" xmlns:wne="http://schemas.microsoft.com/office/word/2006/wordml" xmlns:wps="http://schemas.microsoft.com/office/word/2010/wordprocessingShape" mc:Ignorable="w14 w15 wp14 mv"><w:body><w:p><w:pPr><w:spacing w:line="360" w:lineRule="auto"/><w:jc w:val="center"/><w:rPr><w:rFonts w:ascii="Times New Roman" w:hAnsi="Times New Roman" w:cs="Times New Roman"/><w:color w:val="000000"/></w:rPr></w:pPr><w:r><w:rPr><w:rFonts w:ascii="Times New Roman" w:hAnsi="Times New Roman" w:cs="Times New Roman"/><w:b/><w:bCs/><w:color w:val="000000"/><w:sz w:val="36"/><w:szCs w:val="36"/><w:shd w:val="clear" w:color="FFFFFF" w:fill="FFFFFF"/></w:rPr><w:t>Министерство цифрового развития, связи и массовых коммуникаций Российской Федерации</w:t></w:r></w:p><w:p><w:pPr><w:spacing w:line="360" w:lineRule="auto"/><w:jc w:val="center"/><w:rPr><w:rFonts w:ascii="Times New Roman" w:hAnsi="Times New Roman" w:cs="Times New Roman"/></w:rPr></w:pPr><w:r><w:rPr><w:rFonts w:ascii="Times New Roman" w:hAnsi="Times New Roman" w:cs="Times New Roman"/><w:b/><w:bCs/><w:sz w:val="28"/><w:szCs w:val="28"/></w:rPr><w:t>ФГБОУ ВО «Санкт-Петербургский государственный университет телекоммуникации им. проф. М.А. Бонч-Бруевича»</w:t></w:r></w:p><w:p><w:pPr><w:jc w:val="both"/><w:outlineLvl w:val="0"/><w:rPr><w:rFonts w:ascii="Times New Roman" w:hAnsi="Times New Roman" w:cs="Times New Roman"/><w:b/><w:sz w:val="28"/><w:szCs w:val="28"/></w:rPr></w:pPr><w:r><w:rPr><w:rFonts w:ascii="Times New Roman" w:hAnsi="Times New Roman" w:cs="Times New Roman"/><w:b/><w:sz w:val="28"/><w:szCs w:val="28"/></w:rPr><w:t>__________________________________________________________________</w:t></w:r></w:p><w:p><w:pPr><w:pStyle w:val="style3"/><w:spacing w:before="0" w:beforeAutospacing="0"/><w:rPr><w:sz w:val="28"/><w:szCs w:val="28"/></w:rPr></w:pPr></w:p><w:p><w:pPr><w:jc w:val="center"/><w:rPr><w:rFonts w:ascii="Times New Roman" w:hAnsi="Times New Roman" w:cs="Times New Roman"/><w:sz w:val="28"/><w:szCs w:val="28"/></w:rPr></w:pPr><w:r><w:rPr><w:rFonts w:ascii="Times New Roman" w:hAnsi="Times New Roman" w:cs="Times New Roman"/><w:sz w:val="28"/><w:szCs w:val="28"/></w:rPr><w:t>Кафедра защищенных систем связи</w:t></w:r></w:p><w:p><w:pPr><w:pStyle w:val="style3"/><w:spacing w:before="0" w:beforeAutospacing="0" w:after="0" w:afterAutospacing="0"/><w:rPr><w:sz w:val="28"/><w:szCs w:val="28"/></w:rPr></w:pPr></w:p><w:p><w:pPr><w:jc w:val="center"/><w:rPr><w:rFonts w:ascii="Times New Roman" w:hAnsi="Times New Roman" w:cs="Times New Roman"/><w:sz w:val="28"/><w:szCs w:val="28"/></w:rPr></w:pPr><w:r><w:rPr><w:rFonts w:ascii="Times New Roman" w:hAnsi="Times New Roman" w:cs="Times New Roman"/><w:sz w:val="28"/><w:szCs w:val="28"/></w:rPr><w:t>Дисциплина «Основы криптографии»</w:t></w:r></w:p><w:p><w:pPr><w:pStyle w:val="style3"/><w:spacing w:before="0" w:beforeAutospacing="0" w:after="0" w:afterAutospacing="0"/><w:jc w:val="right"/><w:rPr><w:sz w:val="28"/><w:szCs w:val="28"/></w:rPr></w:pPr></w:p><w:p><w:pPr><w:pStyle w:val="style3"/><w:spacing w:before="0" w:beforeAutospacing="0" w:after="0" w:afterAutospacing="0"/><w:jc w:val="right"/><w:rPr><w:sz w:val="28"/><w:szCs w:val="28"/></w:rPr></w:pPr></w:p><w:p><w:pPr><w:pStyle w:val="style3"/><w:spacing w:before="0" w:beforeAutospacing="0" w:after="0" w:afterAutospacing="0"/><w:jc w:val="right"/><w:rPr><w:sz w:val="28"/><w:szCs w:val="28"/></w:rPr></w:pPr></w:p><w:p><w:pPr><w:pStyle w:val="style3"/><w:spacing w:before="0" w:beforeAutospacing="0" w:after="0" w:afterAutospacing="0"/><w:jc w:val="right"/><w:rPr><w:sz w:val="28"/><w:szCs w:val="28"/></w:rPr></w:pPr></w:p><w:p><w:pPr><w:pStyle w:val="1"/><w:spacing w:before="0"/><w:jc w:val="center"/><w:rPr><w:rFonts w:ascii="Times New Roman" w:hAnsi="Times New Roman" w:cs="Times New Roman"/><w:b w:val="0"/><w:bCs w:val="0"/><w:sz w:val="28"/><w:szCs w:val="28"/></w:rPr></w:pPr></w:p><w:p><w:pPr><w:pStyle w:val="1"/><w:spacing w:before="0"/><w:jc w:val="center"/><w:rPr><w:rFonts w:ascii="Times New Roman" w:hAnsi="Times New Roman" w:cs="Times New Roman"/><w:sz w:val="28"/><w:szCs w:val="28"/></w:rPr></w:pPr><w:r><w:rPr><w:rFonts w:ascii="Times New Roman" w:hAnsi="Times New Roman" w:cs="Times New Roman"/><w:sz w:val="28"/><w:szCs w:val="28"/></w:rPr><w:t>Лабораторная работа № 11</w:t></w:r></w:p><w:p><w:pPr><w:spacing w:after="0"/><w:jc w:val="center"/><w:rPr><w:rFonts w:ascii="Times New Roman" w:hAnsi="Times New Roman" w:cs="Times New Roman"/><w:b/><w:bCs/><w:sz w:val="28"/><w:szCs w:val="28"/></w:rPr></w:pPr><w:r><w:rPr><w:rFonts w:ascii="Times New Roman" w:hAnsi="Times New Roman" w:cs="Times New Roman"/><w:b/><w:bCs/><w:sz w:val="28"/><w:szCs w:val="28"/></w:rPr><w:t>«Исследование безусловно стойкой аутентификации сообщений на основе строго-универсальных хэш-функций»</w:t></w:r></w:p><w:p><w:pPr><w:pStyle w:val="style3"/><w:spacing w:before="0" w:beforeAutospacing="0" w:after="0" w:afterAutospacing="0"/><w:rPr><w:b/><w:bCs/><w:sz w:val="28"/><w:szCs w:val="28"/></w:rPr></w:pPr></w:p><w:p><w:pPr><w:pStyle w:val="style3"/><w:spacing w:before="0" w:beforeAutospacing="0"/><w:jc w:val="right"/><w:rPr><w:sz w:val="28"/><w:szCs w:val="28"/></w:rPr></w:pPr></w:p><w:p><w:pPr><w:pStyle w:val="style3"/><w:spacing w:before="0" w:beforeAutospacing="0"/><w:rPr><w:sz w:val="28"/><w:szCs w:val="28"/></w:rPr></w:pPr><w:proofErr w:type="gramStart"/><w:r><w:rPr><w:sz w:val="28"/><w:szCs w:val="28"/></w:rPr><w:t xml:space="preserve">Выполнила:   </w:t></w:r><w:proofErr w:type="gramEnd"/><w:r><w:rPr><w:sz w:val="28"/><w:szCs w:val="28"/></w:rPr><w:t xml:space="preserve">                                         </w:t></w:r><w:r><w:rPr><w:sz w:val="28"/><w:szCs w:val="28"/></w:rPr><w:t xml:space="preserve">                                    ст. гр. ИКТЗ-83</w:t></w:r></w:p><w:p><w:pPr><w:pStyle w:val="style3"/><w:spacing w:before="0" w:beforeAutospacing="0"/><w:ind w:firstLine="7020"/><w:rPr><w:sz w:val="28"/><w:szCs w:val="28"/></w:rPr></w:pPr><w:r><w:rPr><w:sz w:val="28"/><w:szCs w:val="28"/></w:rPr><w:t>Громов А.А.</w:t></w:r></w:p><w:p><w:pPr><w:pStyle w:val="style3"/><w:spacing w:before="0" w:beforeAutospacing="0"/><w:ind w:firstLine="7020"/><w:rPr><w:sz w:val="28"/><w:szCs w:val="28"/></w:rPr></w:pPr><w:r><w:rPr><w:sz w:val="28"/><w:szCs w:val="28"/></w:rPr><w:t>Вариант 4</w:t></w:r></w:p><w:p><w:pPr><w:pStyle w:val="style3"/><w:spacing w:before="0" w:beforeAutospacing="0"/><w:jc w:val="right"/><w:rPr><w:sz w:val="28"/><w:szCs w:val="28"/></w:rPr></w:pPr></w:p><w:p><w:pPr><w:pStyle w:val="style3"/><w:spacing w:before="0" w:beforeAutospacing="0"/><w:jc w:val="right"/><w:rPr><w:sz w:val="28"/><w:szCs w:val="28"/></w:rPr></w:pPr></w:p><w:p><w:pPr><w:pStyle w:val="style3"/><w:spacing w:before="0" w:beforeAutospacing="0"/><w:rPr><w:sz w:val="28"/><w:szCs w:val="28"/></w:rPr></w:pPr><w:proofErr w:type="gramStart"/><w:r><w:rPr><w:sz w:val="28"/><w:szCs w:val="28"/></w:rPr><w:t xml:space="preserve">Проверил:   </w:t></w:r><w:proofErr w:type="gramEnd"/><w:r><w:rPr><w:sz w:val="28"/><w:szCs w:val="28"/></w:rPr><w:t xml:space="preserve">                                                                                Яковлев В. А.</w:t></w:r></w:p><w:p><w:pPr><w:pStyle w:val="style3"/><w:spacing w:before="0" w:beforeAutospacing="0"/><w:jc w:val="right"/><w:rPr><w:sz w:val="28"/><w:szCs w:val="28"/></w:rPr></w:pPr><w:r><w:rPr><w:sz w:val="28"/><w:szCs w:val="28"/></w:rPr><w:t>_____________________</w:t></w:r></w:p><w:p><w:pPr><w:pStyle w:val="style3"/><w:spacing w:before="0" w:beforeAutospacing="0"/><w:jc w:val="center"/><w:rPr><w:sz w:val="28"/><w:szCs w:val="28"/></w:rPr></w:pPr></w:p><w:p><w:pPr><w:pStyle w:val="style3"/><w:spacing w:before="0" w:beforeAutospacing="0"/><w:rPr><w:sz w:val="28"/><w:szCs w:val="28"/></w:rPr></w:pPr></w:p><w:p><w:pPr><w:pStyle w:val="style3"/><w:spacing w:before="0" w:beforeAutospacing="0"/><w:jc w:val="center"/><w:rPr><w:sz w:val="28"/><w:szCs w:val="28"/></w:rPr></w:pPr><w:r><w:rPr><w:sz w:val="28"/><w:szCs w:val="28"/></w:rPr><w:t>Санкт-Петербург</w:t></w:r></w:p><w:p><w:pPr><w:pStyle w:val="style3"/><w:spacing w:before="0" w:beforeAutospacing="0"/><w:jc w:val="center"/><w:rPr><w:sz w:val="28"/><w:szCs w:val="28"/></w:rPr></w:pPr><w:r><w:rPr><w:sz w:val="28"/><w:szCs w:val="28"/></w:rPr><w:lastRenderedPageBreak/><w:t>2021</w:t></w:r></w:p><w:p><w:pPr><w:pStyle w:val="af8"/><w:jc w:val="left"/><w:rPr><w:sz w:val="28"/><w:szCs w:val="28"/></w:rPr></w:pPr><w:r><w:rPr><w:sz w:val="28"/><w:szCs w:val="28"/></w:rPr><w:t>Цель работы:</w:t></w:r></w:p><w:p><w:pPr><w:pStyle w:val="af8"/><w:jc w:val="left"/><w:rPr><w:b w:val="0"/><w:sz w:val="28"/><w:szCs w:val="28"/></w:rPr></w:pPr><w:r><w:rPr><w:b w:val="0"/><w:sz w:val="28"/><w:szCs w:val="28"/></w:rPr><w:t>Закрепить знания</w:t></w:r><w:r><w:rPr><w:b w:val="0"/><w:sz w:val="28"/><w:szCs w:val="28"/></w:rPr><w:t>, полученные в лекционном курсе “Основы криптографии”, по разделу “Аутентификация сообщений”.</w:t></w:r></w:p><w:p><w:pPr><w:pStyle w:val="af8"/><w:jc w:val="left"/><w:rPr><w:b w:val="0"/><w:sz w:val="28"/><w:szCs w:val="28"/></w:rPr></w:pPr></w:p><w:p><w:pPr><w:pStyle w:val="af8"/><w:jc w:val="left"/><w:rPr><w:sz w:val="28"/><w:szCs w:val="28"/></w:rPr></w:pPr><w:r><w:rPr><w:sz w:val="28"/><w:szCs w:val="28"/></w:rPr><w:t>Используемое программное обеспечение:</w:t></w:r></w:p><w:p><w:pPr><w:pStyle w:val="af8"/><w:jc w:val="left"/><w:rPr><w:b w:val="0"/><w:sz w:val="28"/><w:szCs w:val="28"/></w:rPr></w:pPr><w:r><w:rPr><w:b w:val="0"/><w:sz w:val="28"/><w:szCs w:val="28"/></w:rPr><w:t xml:space="preserve">Для работы используется программа </w:t></w:r><w:r><w:rPr><w:b w:val="0"/><w:sz w:val="28"/><w:szCs w:val="28"/><w:lang w:val="en-US"/></w:rPr><w:t>Project</w:t></w:r><w:r><w:rPr><w:b w:val="0"/><w:sz w:val="28"/><w:szCs w:val="28"/></w:rPr><w:t>2.</w:t></w:r><w:r><w:rPr><w:b w:val="0"/><w:sz w:val="28"/><w:szCs w:val="28"/><w:lang w:val="en-US"/></w:rPr><w:t>exe</w:t></w:r></w:p><w:p/><w:p><w:pPr><w:jc w:val="center"/><w:rPr><w:rFonts w:ascii="Times New Roman" w:hAnsi="Times New Roman" w:cs="Times New Roman"/><w:b/><w:bCs/><w:sz w:val="28"/><w:szCs w:val="28"/></w:rPr></w:pPr><w:r><w:rPr><w:rFonts w:ascii="Times New Roman" w:hAnsi="Times New Roman" w:cs="Times New Roman"/><w:b/><w:bCs/><w:sz w:val="28"/><w:szCs w:val="28"/></w:rPr><w:t>Ход работы</w:t></w:r></w:p><w:p><w:pPr><w:pStyle w:val="af9"/><w:numPr><w:ilvl w:val="0"/><w:numId w:val="2"/></w:numPr><w:ind w:left="284"/><w:rPr><w:rFonts w:ascii="Times New Roman" w:hAnsi="Times New Roman" w:cs="Times New Roman"/><w:b/><w:bCs/><w:sz w:val="28"/><w:szCs w:val="28"/></w:rPr></w:pPr><w:r><w:rPr><w:rFonts w:ascii="Times New Roman" w:hAnsi="Times New Roman" w:cs="Times New Roman"/><w:b/><w:bCs/><w:sz w:val="28"/><w:szCs w:val="28"/></w:rPr><w:t xml:space="preserve">Моделирование способа формирования </w:t></w:r><w:proofErr w:type="spellStart"/><w:r><w:rPr><w:rFonts w:ascii="Times New Roman" w:hAnsi="Times New Roman" w:cs="Times New Roman"/><w:b/><w:bCs/><w:sz w:val="28"/><w:szCs w:val="28"/></w:rPr><w:t>аутентификатора</w:t></w:r><w:proofErr w:type="spellEnd"/><w:r><w:rPr><w:rFonts w:ascii="Times New Roman" w:hAnsi="Times New Roman" w:cs="Times New Roman"/><w:b/><w:bCs/><w:sz w:val="28"/><w:szCs w:val="28"/></w:rPr><w:t xml:space="preserve"> на основе стр</w:t></w:r><w:r><w:rPr><w:rFonts w:ascii="Times New Roman" w:hAnsi="Times New Roman" w:cs="Times New Roman"/><w:b/><w:bCs/><w:sz w:val="28"/><w:szCs w:val="28"/></w:rPr><w:t>ого универсальных хэш-функций</w:t></w:r></w:p><w:p><w:pPr><w:pStyle w:val="af8"/><w:numPr><w:ilvl w:val="0"/><w:numId w:val="4"/></w:numPr><w:jc w:val="left"/><w:rPr><w:b w:val="0"/><w:sz w:val="28"/><w:szCs w:val="28"/></w:rPr></w:pPr><w:proofErr w:type="spellStart"/><w:r><w:rPr><w:b w:val="0"/><w:sz w:val="28"/><w:szCs w:val="28"/></w:rPr><w:t>Аутентификатор</w:t></w:r><w:proofErr w:type="spellEnd"/><w:r><w:rPr><w:b w:val="0"/><w:sz w:val="28"/><w:szCs w:val="28"/></w:rPr><w:t xml:space="preserve"> для двоичного сообщения </w:t></w:r><w:r><w:rPr><w:b w:val="0"/><w:i/><w:sz w:val="28"/><w:szCs w:val="28"/></w:rPr><w:t>М</w:t></w:r><w:r><w:rPr><w:b w:val="0"/><w:sz w:val="28"/><w:szCs w:val="28"/></w:rPr><w:t xml:space="preserve"> на основе строго универсальных хэш-функций по алгоритму </w:t></w:r><w:r><w:rPr><w:b w:val="0"/><w:position w:val="-12"/><w:sz w:val="28"/><w:szCs w:val="28"/></w:rPr><w:pict w14:anchorId="2262B698"><v:shapetype id="_x0000_t75" coordsize="21600,21600" o:spt="75" o:preferrelative="t" path="m@4@5l@4@11@9@11@9@5xe" filled="f" stroked="f"><v:stroke joinstyle="miter"/><v:formulas><v:f eqn="if lineDrawn pixelLineWidth 0"/><v:f eqn="sum @0 1 0"/><v:f eqn="sum 0 0 @1"/><v:f eqn="prod @2 1 2"/><v:f eqn="prod @3 21600 pixelWidth"/><v:f eqn="prod @3 21600 pixelHeight"/><v:f eqn="sum @0 0 1"/><v:f eqn="prod @6 1 2"/><v:f eqn="prod @7 21600 pixelWidth"/><v:f eqn="sum @8 21600 0"/><v:f eqn="prod @7 21600 pixelHeight"/><v:f eqn="sum @10 21600 0"/></v:formulas><v:path o:extrusionok="f" gradientshapeok="t" o:connecttype="rect"/><o:lock v:ext="edit" aspectratio="t"/></v:shapetype><v:shape id="_x0000_s1031" type="#_x0000_t75" style="position:absolute;left:0;text-align:left;margin-left:0;margin-top:0;width:50pt;height:50pt;z-index:251656192;visibility:hidden;mso-position-horizontal-relative:text;mso-position-vertical-relative:text" type="#_x0000_t75" filled="t" stroked="t"><v:stroke joinstyle="round"/><v:path o:extrusionok="t" gradientshapeok="f" o:connecttype="segments"/><o:lock v:ext="edit" aspectratio="f" selection="t"/></v:shape></w:pict></w:r><w:r><w:rPr><w:b w:val="0"/><w:position w:val="-12"/><w:sz w:val="28"/><w:szCs w:val="28"/></w:rPr><w:object w:dxaOrig="2100" w:dyaOrig="360" w14:anchorId="4003AF2C"><v:shape id="_x0000_i0" o:spid="_x0000_i1025" type="#_x0000_t75" style="width:105pt;height:18pt;mso-wrap-distance-left:0;mso-wrap-distance-top:0;mso-wrap-distance-right:0;mso-wrap-distance-bottom:0" o:ole=""><v:imagedata r:id="rId7" o:title=""/><v:path textboxrect="0,0,0,0"/></v:shape><o:OLEObject Type="Embed" ProgID="Equation.3" ShapeID="_x0000_i0" DrawAspect="Content" ObjectID="_1682853579" r:id="rId8"/></w:object></w:r></w:p><w:p><w:pPr><w:pStyle w:val="af8"/><w:ind w:left="0"/><w:jc w:val="left"/><w:rPr><w:b w:val="0"/><w:sz w:val="28"/><w:szCs w:val="28"/><w:vertAlign w:val="subscript"/></w:rPr></w:pPr><w:r><w:rPr><w:b w:val="0"/><w:sz w:val="28"/><w:szCs w:val="28"/><w:lang w:val="en-US"/></w:rPr><w:t>M</w:t></w:r><w:r><w:rPr><w:b w:val="0"/><w:sz w:val="28"/><w:szCs w:val="28"/></w:rPr><w:t xml:space="preserve"> = 4</w:t></w:r><w:r><w:rPr><w:b w:val="0"/><w:sz w:val="28"/><w:szCs w:val="28"/><w:lang w:val="en-US"/></w:rPr><w:t>mod</w:t></w:r><w:r><w:rPr><w:b w:val="0"/><w:sz w:val="28"/><w:szCs w:val="28"/></w:rPr><w:t>15 = 4</w:t></w:r><w:r><w:rPr><w:b w:val="0"/><w:sz w:val="28"/><w:szCs w:val="28"/><w:vertAlign w:val="subscript"/></w:rPr><w:t>10</w:t></w:r><w:r><w:rPr><w:b w:val="0"/><w:sz w:val="28"/><w:szCs w:val="28"/></w:rPr><w:t xml:space="preserve"> = 0100</w:t></w:r><w:r><w:rPr><w:b w:val="0"/><w:sz w:val="28"/><w:szCs w:val="28"/><w:vertAlign w:val="subscript"/></w:rPr><w:t>2</w:t></w:r></w:p><w:p><w:pPr><w:pStyle w:val="af8"/><w:ind w:left="0"/><w:jc w:val="left"/><w:rPr><w:b w:val="0"/><w:sz w:val="28"/><w:szCs w:val="28"/></w:rPr></w:pPr><w:r><w:rPr><w:b w:val="0"/><w:sz w:val="28"/><w:szCs w:val="28"/><w:lang w:val="en-US"/></w:rPr><w:t>K</w:t></w:r><w:r><w:rPr><w:b w:val="0"/><w:sz w:val="28"/><w:szCs w:val="28"/><w:vertAlign w:val="subscript"/></w:rPr><w:t>0</w:t></w:r><w:r><w:rPr><w:b w:val="0"/><w:sz w:val="28"/><w:szCs w:val="28"/></w:rPr><w:t xml:space="preserve"> = 0101</w:t></w:r></w:p><w:p><w:pPr><w:pStyle w:val="af8"/><w:ind w:left="0"/><w:jc w:val="left"/><w:rPr><w:b w:val="0"/><w:sz w:val="28"/><w:szCs w:val="28"/></w:rPr></w:pPr><w:r><w:rPr><w:b w:val="0"/><w:sz w:val="28"/><w:szCs w:val="28"/><w:lang w:val="en-US"/></w:rPr><w:t>K</w:t></w:r><w:r><w:rPr><w:b w:val="0"/><w:sz w:val="28"/><w:szCs w:val="28"/><w:vertAlign w:val="subscript"/></w:rPr><w:t xml:space="preserve">1 </w:t></w:r><w:r><w:rPr><w:b w:val="0"/><w:sz w:val="28"/><w:szCs w:val="28"/></w:rPr><w:t>= 1100</w:t></w:r></w:p><w:p><w:pPr><w:pStyle w:val="af8"/><w:ind w:left="0"/><w:jc w:val="left"/><w:rPr><w:b w:val="0"/><w:sz w:val="28"/><w:szCs w:val="28"/></w:rPr></w:pPr></w:p><w:p><w:pPr><w:pStyle w:val="af8"/><w:ind w:left="0"/><w:jc w:val="left"/><w:rPr><w:b w:val="0"/><w:sz w:val="28"/><w:szCs w:val="28"/><w:vertAlign w:val="subscript"/></w:rPr></w:pPr><w:r><w:rPr><w:b w:val="0"/><w:position w:val="-12"/><w:sz w:val="28"/><w:szCs w:val="28"/></w:rPr><w:pict w14:anchorId="68640F89"><v:shape id="_x0000_s1029" type="#_x0000_t75" style="position:absolute;margin-left:0;margin-top:0;width:50pt;height:50pt;z-index:251657216;visibility:hidden" type="#_x0000_t75" filled="t" stroked="t"><v:stroke joinstyle="round"/><v:path o:extrusionok="t" gradientshapeok="f" o:connecttype="segments"/><o:lock v:ext="edit" aspectratio="f" selection="t"/></v:shape></w:pict></w:r><w:r><w:rPr><w:b w:val="0"/><w:position w:val="-12"/><w:sz w:val="28"/><w:szCs w:val="28"/></w:rPr><w:object w:dxaOrig="2100" w:dyaOrig="360" w14:anchorId="61B4F1D4"><v:shape id="_x0000_i1026" type="#_x0000_t75" style="width:105pt;height:18pt;mso-wrap-distance-left:0;mso-wrap-distance-top:0;mso-wrap-distance-right:0;mso-wrap-distance-bottom:0" o:ole=""><v:imagedata r:id="rId7" o:title=""/><v:path textboxrect="0,0,0,0"/></v:shape><o:OLEObject Type="Embed" ProgID="Equation.3" ShapeID="_x0000_i1026" DrawAspect="Content" ObjectID="_1682853580" r:id="rId9"/></w:object></w:r><w:r><w:rPr><w:b w:val="0"/><w:sz w:val="28"/><w:szCs w:val="28"/></w:rPr><w:t xml:space="preserve">= [0100* 0101 + </w:t></w:r><w:proofErr w:type="gramStart"/><w:r><w:rPr><w:b w:val="0"/><w:sz w:val="28"/><w:szCs w:val="28"/></w:rPr><w:t>1100]</w:t></w:r><w:r><w:rPr><w:b w:val="0"/><w:sz w:val="28"/><w:szCs w:val="28"/><w:vertAlign w:val="subscript"/><w:lang w:val="en-US"/></w:rPr><w:t>b</w:t></w:r><w:proofErr w:type="gramEnd"/></w:p><w:p><w:pPr><w:pStyle w:val="af8"/><w:ind w:left="0"/><w:jc w:val="left"/><w:rPr><w:b w:val="0"/><w:iCs/><w:sz w:val="28"/><w:szCs w:val="28"/></w:rPr></w:pPr></w:p><w:p><w:pPr><w:pStyle w:val="af8"/><w:ind w:left="0" w:firstLine="540"/><w:jc w:val="left"/><w:rPr><w:b w:val="0"/><w:sz w:val="28"/><w:szCs w:val="28"/></w:rPr></w:pPr><w:r><w:rPr><w:b w:val="0"/><w:sz w:val="28"/><w:szCs w:val="28"/></w:rPr><w:t xml:space="preserve">Вычисления в поле </w:t></w:r><w:r><w:rPr><w:noProof/></w:rPr><mc:AlternateContent><mc:Choice Requires="wpg"><w:drawing><wp:inline distT="0" distB="0" distL="0" distR="0" wp14:anchorId="75AE43E7" wp14:editId="396FF8B8"><wp:extent cx="523875" cy="270608"/><wp:effectExtent l="0" t="0" r="0" b="0"/><wp:docPr id="3" name="Рисунок 3"/><wp:cNvGraphicFramePr><a:graphicFrameLocks xmlns:a="http://schemas.openxmlformats.org/drawingml/2006/main" noChangeAspect="1"/></wp:cNvGraphicFramePr><a:graphic xmlns:a="http://schemas.openxmlformats.org/drawingml/2006/main"><a:graphicData uri="http://schemas.openxmlformats.org/drawingml/2006/picture"><pic:pic xmlns:pic="http://schemas.openxmlformats.org/drawingml/2006/picture"><pic:nvPicPr><pic:cNvPr id="6" name=""/><pic:cNvPicPr><a:picLocks noChangeAspect="1"/></pic:cNvPicPr></pic:nvPicPr><pic:blipFill><a:blip r:embed="rId10"/><a:stretch/></pic:blipFill><pic:spPr bwMode="auto"><a:xfrm><a:off x="0" y="0"/><a:ext cx="523874" cy="270608"/></a:xfrm><a:prstGeom prst="rect"><a:avLst/></a:prstGeom></pic:spPr></pic:pic></a:graphicData></a:graphic></wp:inline></w:drawing></mc:Choice><mc:Fallback xmlns:a="http://schemas.openxmlformats.org/drawingml/2006/main"><w:pict><v:shapetype type="#_x0000_t75" o:spt="75" coordsize="21600,21600" o:preferrelative="t" path="m@4@5l@4@11@9@11@9@5xe"><v:formulas><v:f eqn="if lineDrawn pixelLineWidth 0"/><v:f eqn="sum @0 1 0"/><v:f eqn="sum 0 0 @1"/><v:f eqn="prod @2 1 2"/><v:f eqn="prod @3 21600 pixelWidth"/><v:f eqn="prod @3 21600 pixelHeight"/><v:f eqn="sum @0 0 1"/><v:f eqn="prod @6 1 2"/><v:f eqn="prod @7 21600 pixelWidth"/><v:f eqn="sum @8 21600 0"/><v:f eqn="prod @7 21600 pixelHeight"/><v:f eqn="sum @10 21600 0"/></v:formulas></v:shapetype><v:shape id="_x0000_i2" o:spid="_x0000_s2" type="#_x0000_t75" style="mso-wrap-distance-left:0.0pt;mso-wrap-distance-top:0.0pt;mso-wrap-distance-right:0.0pt;mso-wrap-distance-bottom:0.0pt;width:41.2pt;height:21.3pt;" stroked="false"><v:path textboxrect="0,0,0,0"/><v:imagedata r:id="rId13" o:title=""/></v:shape></w:pict></mc:Fallback></mc:AlternateContent></w:r><w:r><w:rPr><w:b w:val="0"/><w:sz w:val="28"/><w:szCs w:val="28"/></w:rPr><w:t xml:space="preserve"> проводить по модулю неприводимого многочлена </w:t></w:r><w:r><w:rPr><w:b w:val="0"/><w:position w:val="-10"/><w:sz w:val="28"/><w:szCs w:val="28"/></w:rPr><w:pict w14:anchorId="17A571CE"><v:shape id="_x0000_s1027" type="#_x0000_t75" style="position:absolute;left:0;text-align:left;margin-left:0;margin-top:0;width:50pt;height:50pt;z-index:251658240;visibility:hidden;mso-position-horizontal-relative:text;mso-position-vertical-relative:text" type="#_x0000_t75" filled="t" stroked="t"><v:stroke joinstyle="round"/><v:path o:extrusionok="t" gradientshapeok="f" o:connecttype="segments"/><o:lock v:ext="edit" aspectratio="f" selection="t"/></v:shape></w:pict></w:r><w:r><w:rPr><w:b w:val="0"/><w:position w:val="-10"/><w:sz w:val="28"/><w:szCs w:val="28"/></w:rPr><w:object w:dxaOrig="1656" w:dyaOrig="360" w14:anchorId="410B9FD6"><v:shape id="_x0000_i1027" type="#_x0000_t75" style="width:83pt;height:18pt;mso-wrap-distance-left:0;mso-wrap-distance-top:0;mso-wrap-distance-right:0;mso-wrap-distance-bottom:0" o:ole=""><v:imagedata r:id="rId14" o:title=""/><v:path textboxrect="0,0,0,0"/></v:shape><o:OLEObject Type="Embed" ProgID="Equation.DSMT4" ShapeID="_x0000_i1027" DrawAspect="Content" ObjectID="_1682853581" r:id="rId15"/></w:object></w:r><w:r><w:rPr><w:b w:val="0"/><w:sz w:val="28"/><w:szCs w:val="28"/></w:rPr><w:t xml:space="preserve">, </w:t></w:r><w:r><w:rPr><w:b w:val="0"/><w:i/><w:sz w:val="28"/><w:szCs w:val="28"/><w:lang w:val="en-US"/></w:rPr><w:t>b</w:t></w:r><w:r><w:rPr><w:b w:val="0"/><w:sz w:val="28"/><w:szCs w:val="28"/></w:rPr><w:t>=4.</w:t></w:r></w:p><w:p><w:pPr><w:pStyle w:val="af8"/><w:ind w:left="0" w:firstLine="540"/><w:jc w:val="left"/><w:rPr><w:b w:val="0"/><w:sz w:val="28"/><w:szCs w:val="28"/></w:rPr></w:pPr><w:r><w:rPr><w:noProof/></w:rPr><mc:AlternateContent><mc:Choice Requires="wpg"><w:drawing><wp:inline distT="0" distB="0" distL="0" distR="0" wp14:anchorId="75FFB0D3" wp14:editId="6D2F97EB"><wp:extent cx="4359615" cy="3680256"/><wp:effectExtent l="0" t="0" r="0" b="0"/><wp:docPr id="5" name="Рисунок 5"/><wp:cNvGraphicFramePr><a:graphicFrameLocks xmlns:a="http://schemas.openxmlformats.org/drawingml/2006/main" noChangeAspect="1"/></wp:cNvGraphicFramePr><a:graphic xmlns:a="http://schemas.openxmlformats.org/drawingml/2006/main"><a:graphicData uri="http://schemas.openxmlformats.org/drawingml/2006/picture"><pic:pic xmlns:pic="http://schemas.openxmlformats.org/drawingml/2006/picture"><pic:nvPicPr><pic:cNvPr id="8" name=""/><pic:cNvPicPr><a:picLocks noChangeAspect="1"/></pic:cNvPicPr></pic:nvPicPr><pic:blipFill><a:blip r:embed="rId16"/><a:stretch/></pic:blipFill><pic:spPr bwMode="auto"><a:xfrm><a:off x="0" y="0"/><a:ext cx="4359614" cy="3680255"/></a:xfrm><a:prstGeom prst="rect"><a:avLst/></a:prstGeom></pic:spPr></pic:pic></a:graphicData></a:graphic></wp:inline></w:drawing></mc:Choice><mc:Fallback xmlns:a="http://schemas.openxmlformats.org/drawingml/2006/main"><w:pict><v:shapetype type="#_x0000_t75" o:spt="75" coordsize="21600,21600" o:preferrelative="t" path="m@4@5l@4@11@9@11@9@5xe"><v:formulas><v:f eqn="if lineDrawn pixelLineWidth 0"/><v:f eqn="sum @0 1 0"/><v:f eqn="sum 0 0 @1"/><v:f eqn="prod @2 1 2"/><v:f eqn="prod @3 21600 pixelWidth"/><v:f eqn="prod @3 21600 pixelHeight"/><v:f eqn="sum @0 0 1"/><v:f eqn="prod @6 1 2"/><v:f eqn="prod @7 21600 pixelWidth"/><v:f eqn="sum @8 21600 0"/><v:f eqn="prod @7 21600 pixelHeight"/><v:f eqn="sum @10 21600 0"/></v:formulas></v:shapetype><v:shape id="_x0000_i4" o:spid="_x0000_s4" type="#_x0000_t75" style="mso-wrap-distance-left:0.0pt;mso-wrap-distance-top:0.0pt;mso-wrap-distance-right:0.0pt;mso-wrap-distance-bottom:0.0pt;width:343.3pt;height:289.8pt;" stroked="false"><v:path textboxrect="0,0,0,0"/><v:imagedata r:id="rId17" o:title=""/></v:shape></w:pict></mc:Fallback></mc:AlternateContent></w:r></w:p><w:p><w:pPr><w:pStyle w:val="af8"/><w:ind w:left="0" w:firstLine="540"/><w:jc w:val="left"/><w:rPr><w:b w:val="0"/><w:sz w:val="28"/><w:szCs w:val="28"/></w:rPr></w:pPr></w:p><w:p><w:pPr><w:pStyle w:val="af8"/><w:numPr><w:ilvl w:val="0"/><w:numId w:val="4"/></w:numPr><w:spacing w:after="240"/><w:jc w:val="left"/><w:rPr><w:b w:val="0"/><w:sz w:val="28"/><w:szCs w:val="28"/></w:rPr></w:pPr><w:r><w:rPr><w:b w:val="0"/><w:sz w:val="28"/><w:szCs w:val="28"/></w:rPr><w:t xml:space="preserve">Рассчитать для </w:t></w:r><w:r><w:rPr><w:b w:val="0"/><w:i/><w:sz w:val="28"/><w:szCs w:val="28"/><w:lang w:val="en-US"/></w:rPr><w:t>b</w:t></w:r><w:r><w:rPr><w:b w:val="0"/><w:sz w:val="28"/><w:szCs w:val="28"/></w:rPr><w:t xml:space="preserve">=4 и </w:t></w:r><w:r><w:rPr><w:b w:val="0"/><w:i/><w:sz w:val="28"/><w:szCs w:val="28"/><w:lang w:val="en-US"/></w:rPr><w:t>b</w:t></w:r><w:r><w:rPr><w:b w:val="0"/><w:sz w:val="28"/><w:szCs w:val="28"/></w:rPr><w:t>=3:</w:t></w:r></w:p><w:p><w:pPr><w:pStyle w:val="af8"/><w:numPr><w:ilvl w:val="0"/><w:numId w:val="5"/></w:numPr><w:ind w:left="1134"/><w:jc w:val="left"/><w:rPr><w:b w:val="0"/><w:sz w:val="28"/><w:szCs w:val="28"/></w:rPr></w:pPr><w:r><w:rPr><w:b w:val="0"/><w:sz w:val="28"/><w:szCs w:val="28"/></w:rPr><w:lastRenderedPageBreak/><w:t>общее количество хэш-функций в заданном классе - |</w:t></w:r><w:r><w:rPr><w:b w:val="0"/><w:sz w:val="28"/><w:szCs w:val="28"/><w:lang w:val="en-US"/></w:rPr><w:t>H</w:t></w:r><w:proofErr w:type="gramStart"/><w:r><w:rPr><w:b w:val="0"/><w:sz w:val="28"/><w:szCs w:val="28"/></w:rPr><w:t>| ;</w:t></w:r><w:proofErr w:type="gramEnd"/></w:p><w:p><w:pPr><w:pStyle w:val="af8"/><w:ind w:left="1134"/><w:jc w:val="left"/><w:rPr><w:b w:val="0"/><w:sz w:val="28"/><w:szCs w:val="28"/></w:rPr></w:pPr><w:r><w:rPr><w:b w:val="0"/><w:sz w:val="28"/><w:szCs w:val="28"/></w:rPr><w:t xml:space="preserve">для этого нам необходимо посчитать количество комбинаций </w:t></w:r><w:proofErr w:type="spellStart"/><w:r><w:rPr><w:b w:val="0"/><w:sz w:val="28"/><w:szCs w:val="28"/></w:rPr><w:t>подключей</w:t></w:r><w:proofErr w:type="spellEnd"/><w:r><w:rPr><w:b w:val="0"/><w:sz w:val="28"/><w:szCs w:val="28"/></w:rPr><w:t xml:space="preserve"> </w:t></w:r><w:r><w:rPr><w:b w:val="0"/><w:sz w:val="28"/><w:szCs w:val="28"/><w:lang w:val="en-US"/></w:rPr><w:t>h</w:t></w:r><w:r><w:rPr><w:b w:val="0"/><w:sz w:val="28"/><w:szCs w:val="28"/><w:vertAlign w:val="subscript"/></w:rPr><w:t xml:space="preserve">0 </w:t></w:r><w:r><w:rPr><w:b w:val="0"/><w:sz w:val="28"/><w:szCs w:val="28"/></w:rPr><w:t xml:space="preserve">и </w:t></w:r><w:r><w:rPr><w:b w:val="0"/><w:sz w:val="28"/><w:szCs w:val="28"/><w:lang w:val="en-US"/></w:rPr><w:t>h</w:t></w:r><w:r><w:rPr><w:b w:val="0"/><w:sz w:val="28"/><w:szCs w:val="28"/><w:vertAlign w:val="subscript"/></w:rPr><w:t>1</w:t></w:r><w:r><w:rPr><w:b w:val="0"/><w:sz w:val="28"/><w:szCs w:val="28"/></w:rPr><w:t>.</w:t></w:r></w:p><w:p><w:pPr><w:pStyle w:val="af8"/><w:ind w:left="1134"/><w:jc w:val="left"/><w:rPr><w:b w:val="0"/><w:sz w:val="28"/><w:szCs w:val="28"/></w:rPr></w:pPr><w:r><w:rPr><w:b w:val="0"/><w:sz w:val="28"/><w:szCs w:val="28"/><w:lang w:val="en-US"/></w:rPr><w:t>|H| = 1</w:t></w:r><w:r><w:rPr><w:b w:val="0"/><w:sz w:val="28"/><w:szCs w:val="28"/></w:rPr><w:t>6</w:t></w:r><w:r><w:rPr><w:b w:val="0"/><w:sz w:val="28"/><w:szCs w:val="28"/><w:lang w:val="en-US"/></w:rPr><w:t>*16 = 2</w:t></w:r><w:r><w:rPr><w:b w:val="0"/><w:sz w:val="28"/><w:szCs w:val="28"/></w:rPr><w:t>56</w:t></w:r></w:p><w:p><w:pPr><w:pStyle w:val="af8"/><w:numPr><w:ilvl w:val="0"/><w:numId w:val="5"/></w:numPr><w:ind w:left="1134"/><w:jc w:val="left"/><w:rPr><w:b w:val="0"/><w:sz w:val="28"/><w:szCs w:val="28"/></w:rPr></w:pPr><w:r><w:rPr><w:b w:val="0"/><w:sz w:val="28"/><w:szCs w:val="28"/></w:rPr><w:t xml:space="preserve">количество хэш-функций, отображающих </w:t></w:r><w:r><w:rPr><w:b w:val="0"/><w:i/><w:sz w:val="28"/><w:szCs w:val="28"/></w:rPr><w:t>М</w:t></w:r><w:r><w:rPr><w:b w:val="0"/><w:sz w:val="28"/><w:szCs w:val="28"/></w:rPr><w:t xml:space="preserve"> в </w:t></w:r><w:proofErr w:type="spellStart"/><w:r><w:rPr><w:b w:val="0"/><w:i/><w:sz w:val="28"/><w:szCs w:val="28"/><w:lang w:val="en-US"/></w:rPr><w:t>Es</w:t></w:r><w:proofErr w:type="spellEnd"/><w:r><w:rPr><w:b w:val="0"/><w:i/><w:sz w:val="28"/><w:szCs w:val="28"/></w:rPr><w:t xml:space="preserve"> - </w:t></w:r><w:r><w:rPr><w:b w:val="0"/><w:iCs/><w:sz w:val="28"/><w:szCs w:val="28"/></w:rPr><w:t>|</w:t></w:r><w:r><w:rPr><w:b w:val="0"/><w:iCs/><w:sz w:val="28"/><w:szCs w:val="28"/><w:lang w:val="en-US"/></w:rPr><w:t>H</w:t></w:r><w:r><w:rPr><w:b w:val="0"/><w:iCs/><w:sz w:val="28"/><w:szCs w:val="28"/></w:rPr><w:t>’</w:t></w:r><w:proofErr w:type="gramStart"/><w:r><w:rPr><w:b w:val="0"/><w:iCs/><w:sz w:val="28"/><w:szCs w:val="28"/></w:rPr><w:t xml:space="preserve">| </w:t></w:r><w:r><w:rPr><w:b w:val="0"/><w:sz w:val="28"/><w:szCs w:val="28"/></w:rPr><w:t>;</w:t></w:r><w:proofErr w:type="gramEnd"/></w:p><w:p><w:pPr><w:pStyle w:val="af8"/><w:ind w:left="1134"/><w:jc w:val="left"/><w:rPr><w:b w:val="0"/><w:sz w:val="28"/><w:szCs w:val="28"/></w:rPr></w:pPr><w:r><w:rPr><w:b w:val="0"/><w:sz w:val="28"/><w:szCs w:val="28"/></w:rPr><w:t>|</w:t></w:r><w:r><w:rPr><w:b w:val="0"/><w:sz w:val="28"/><w:szCs w:val="28"/><w:lang w:val="en-US"/></w:rPr><w:t>H</w:t></w:r><w:r><w:rPr><w:b w:val="0"/><w:sz w:val="28"/><w:szCs w:val="28"/></w:rPr><w:t>’| = |</w:t></w:r><w:r><w:rPr><w:b w:val="0"/><w:sz w:val="28"/><w:szCs w:val="28"/><w:lang w:val="en-US"/></w:rPr><w:t>H</w:t></w:r><w:r><w:rPr><w:b w:val="0"/><w:sz w:val="28"/><w:szCs w:val="28"/></w:rPr><w:t>|/|</w:t></w:r><w:proofErr w:type="spellStart"/><w:r><w:rPr><w:b w:val="0"/><w:sz w:val="28"/><w:szCs w:val="28"/><w:lang w:val="en-US"/></w:rPr><w:t>E</w:t></w:r><w:r><w:rPr><w:b w:val="0"/><w:sz w:val="28"/><w:szCs w:val="28"/><w:vertAlign w:val="subscript"/><w:lang w:val="en-US"/></w:rPr><w:t>s</w:t></w:r><w:proofErr w:type="spellEnd"/><w:r><w:rPr><w:b w:val="0"/><w:sz w:val="28"/><w:szCs w:val="28"/></w:rPr><w:t>| = |</w:t></w:r><w:r><w:rPr><w:b w:val="0"/><w:sz w:val="28"/><w:szCs w:val="28"/><w:lang w:val="en-US"/></w:rPr><w:t>H</w:t></w:r><w:r><w:rPr><w:b w:val="0"/><w:sz w:val="28"/><w:szCs w:val="28"/></w:rPr><w:t>|/|2</w:t></w:r><w:r><w:rPr><w:b w:val="0"/><w:sz w:val="28"/><w:szCs w:val="28"/><w:vertAlign w:val="superscript"/><w:lang w:val="en-US"/></w:rPr><w:t>b</w:t></w:r><w:r><w:rPr><w:b w:val="0"/><w:sz w:val="28"/><w:szCs w:val="28"/></w:rPr><w:t xml:space="preserve">| </w:t></w:r></w:p><w:p><w:pPr><w:pStyle w:val="af8"/><w:ind w:left="1134"/><w:jc w:val="left"/><w:rPr><w:b w:val="0"/><w:sz w:val="28"/><w:szCs w:val="28"/></w:rPr></w:pPr><w:r><w:rPr><w:b w:val="0"/><w:sz w:val="28"/><w:szCs w:val="28"/></w:rPr><w:t>При</w:t></w:r><w:r><w:rPr><w:b w:val="0"/><w:sz w:val="28"/><w:szCs w:val="28"/></w:rPr><w:t xml:space="preserve"> </w:t></w:r><w:r><w:rPr><w:b w:val="0"/><w:sz w:val="28"/><w:szCs w:val="28"/><w:lang w:val="en-US"/></w:rPr><w:t>b</w:t></w:r><w:r><w:rPr><w:b w:val="0"/><w:sz w:val="28"/><w:szCs w:val="28"/></w:rPr><w:t xml:space="preserve"> = 4: |</w:t></w:r><w:r><w:rPr><w:b w:val="0"/><w:sz w:val="28"/><w:szCs w:val="28"/><w:lang w:val="en-US"/></w:rPr><w:t>H</w:t></w:r><w:r><w:rPr><w:b w:val="0"/><w:sz w:val="28"/><w:szCs w:val="28"/></w:rPr><w:t>’| = |256|/|2</w:t></w:r><w:r><w:rPr><w:b w:val="0"/><w:sz w:val="28"/><w:szCs w:val="28"/><w:vertAlign w:val="superscript"/></w:rPr><w:t>4</w:t></w:r><w:r><w:rPr><w:b w:val="0"/><w:sz w:val="28"/><w:szCs w:val="28"/></w:rPr><w:t xml:space="preserve">| = 16 </w:t></w:r></w:p><w:p><w:pPr><w:pStyle w:val="af8"/><w:ind w:left="1134"/><w:jc w:val="left"/><w:rPr><w:b w:val="0"/><w:sz w:val="28"/><w:szCs w:val="28"/></w:rPr></w:pPr><w:r><w:rPr><w:b w:val="0"/><w:sz w:val="28"/><w:szCs w:val="28"/></w:rPr><w:t>При</w:t></w:r><w:r><w:rPr><w:b w:val="0"/><w:sz w:val="28"/><w:szCs w:val="28"/><w:lang w:val="en-US"/></w:rPr><w:t xml:space="preserve"> b = 3: |H’| = |2</w:t></w:r><w:r><w:rPr><w:b w:val="0"/><w:sz w:val="28"/><w:szCs w:val="28"/></w:rPr><w:t>56</w:t></w:r><w:r><w:rPr><w:b w:val="0"/><w:sz w:val="28"/><w:szCs w:val="28"/><w:lang w:val="en-US"/></w:rPr><w:t>|/|2</w:t></w:r><w:r><w:rPr><w:b w:val="0"/><w:sz w:val="28"/><w:szCs w:val="28"/><w:vertAlign w:val="superscript"/><w:lang w:val="en-US"/></w:rPr><w:t>3</w:t></w:r><w:r><w:rPr><w:b w:val="0"/><w:sz w:val="28"/><w:szCs w:val="28"/><w:lang w:val="en-US"/></w:rPr><w:t>| = 3</w:t></w:r><w:r><w:rPr><w:b w:val="0"/><w:sz w:val="28"/><w:szCs w:val="28"/></w:rPr><w:t>2</w:t></w:r></w:p><w:p><w:pPr><w:pStyle w:val="af8"/><w:ind w:left="1134"/><w:jc w:val="left"/><w:rPr><w:b w:val="0"/><w:sz w:val="28"/><w:szCs w:val="28"/><w:lang w:val="en-US"/></w:rPr></w:pPr></w:p><w:p><w:pPr><w:pStyle w:val="af8"/><w:numPr><w:ilvl w:val="0"/><w:numId w:val="5"/></w:numPr><w:ind w:left="1134"/><w:jc w:val="left"/><w:rPr><w:b w:val="0"/><w:sz w:val="28"/><w:szCs w:val="28"/></w:rPr></w:pPr><w:r><w:rPr><w:b w:val="0"/><w:sz w:val="28"/><w:szCs w:val="28"/></w:rPr><w:t xml:space="preserve">количество хэш-функций, отображающих </w:t></w:r><w:r><w:rPr><w:b w:val="0"/><w:i/><w:sz w:val="28"/><w:szCs w:val="28"/></w:rPr><w:t>М</w:t></w:r><w:r><w:rPr><w:b w:val="0"/><w:sz w:val="28"/><w:szCs w:val="28"/></w:rPr><w:t xml:space="preserve"> в </w:t></w:r><w:proofErr w:type="spellStart"/><w:r><w:rPr><w:b w:val="0"/><w:i/><w:sz w:val="28"/><w:szCs w:val="28"/><w:lang w:val="en-US"/></w:rPr><w:t>Es</w:t></w:r><w:proofErr w:type="spellEnd"/><w:r><w:rPr><w:b w:val="0"/><w:i/><w:sz w:val="28"/><w:szCs w:val="28"/></w:rPr><w:t xml:space="preserve"> </w:t></w:r><w:r><w:rPr><w:b w:val="0"/><w:sz w:val="28"/><w:szCs w:val="28"/></w:rPr><w:t xml:space="preserve">и </w:t></w:r><w:r><w:rPr><w:b w:val="0"/><w:i/><w:sz w:val="28"/><w:szCs w:val="28"/></w:rPr><w:t>М’</w:t></w:r><w:r><w:rPr><w:b w:val="0"/><w:sz w:val="28"/><w:szCs w:val="28"/></w:rPr><w:t xml:space="preserve"> в </w:t></w:r><w:r><w:rPr><w:b w:val="0"/><w:i/><w:sz w:val="28"/><w:szCs w:val="28"/><w:lang w:val="en-US"/></w:rPr><w:t>E</w:t></w:r><w:r><w:rPr><w:b w:val="0"/><w:i/><w:sz w:val="28"/><w:szCs w:val="28"/></w:rPr><w:t>’</w:t></w:r><w:r><w:rPr><w:b w:val="0"/><w:i/><w:sz w:val="28"/><w:szCs w:val="28"/><w:lang w:val="en-US"/></w:rPr><w:t>s</w:t></w:r><w:r><w:rPr><w:b w:val="0"/><w:i/><w:sz w:val="28"/><w:szCs w:val="28"/></w:rPr><w:t xml:space="preserve"> </w:t></w:r><w:r><w:rPr><w:b w:val="0"/><w:i/><w:sz w:val="28"/><w:szCs w:val="28"/><w:lang w:val="en-US"/></w:rPr><w:t>M</w:t></w:r><w:r><w:rPr><w:b w:val="0"/><w:i/><w:sz w:val="28"/><w:szCs w:val="28"/></w:rPr><w:t xml:space="preserve"> ≠ </w:t></w:r><w:r><w:rPr><w:b w:val="0"/><w:i/><w:sz w:val="28"/><w:szCs w:val="28"/><w:lang w:val="en-US"/></w:rPr><w:t>M</w:t></w:r><w:proofErr w:type="gramStart"/><w:r><w:rPr><w:b w:val="0"/><w:i/><w:sz w:val="28"/><w:szCs w:val="28"/></w:rPr><w:t>’  -</w:t></w:r><w:proofErr w:type="gramEnd"/><w:r><w:rPr><w:b w:val="0"/><w:i/><w:sz w:val="28"/><w:szCs w:val="28"/></w:rPr><w:t xml:space="preserve"> </w:t></w:r><w:r><w:rPr><w:b w:val="0"/><w:iCs/><w:sz w:val="28"/><w:szCs w:val="28"/></w:rPr><w:t>|</w:t></w:r><w:r><w:rPr><w:b w:val="0"/><w:iCs/><w:sz w:val="28"/><w:szCs w:val="28"/><w:lang w:val="en-US"/></w:rPr><w:t>H</w:t></w:r><w:r><w:rPr><w:b w:val="0"/><w:iCs/><w:sz w:val="28"/><w:szCs w:val="28"/></w:rPr><w:t>’’|</w:t></w:r><w:r><w:rPr><w:b w:val="0"/><w:i/><w:sz w:val="28"/><w:szCs w:val="28"/></w:rPr><w:t>.</w:t></w:r></w:p><w:p><w:pPr><w:pStyle w:val="af8"/><w:ind w:left="1134"/><w:jc w:val="left"/><w:rPr><w:b w:val="0"/><w:iCs/><w:sz w:val="28"/><w:szCs w:val="28"/></w:rPr></w:pPr><w:r><w:rPr><w:b w:val="0"/><w:iCs/><w:sz w:val="28"/><w:szCs w:val="28"/></w:rPr><w:t>|</w:t></w:r><w:r><w:rPr><w:b w:val="0"/><w:iCs/><w:sz w:val="28"/><w:szCs w:val="28"/><w:lang w:val="en-US"/></w:rPr><w:t>H</w:t></w:r><w:r><w:rPr><w:b w:val="0"/><w:iCs/><w:sz w:val="28"/><w:szCs w:val="28"/></w:rPr><w:t>’’| = |</w:t></w:r><w:r><w:rPr><w:b w:val="0"/><w:iCs/><w:sz w:val="28"/><w:szCs w:val="28"/><w:lang w:val="en-US"/></w:rPr><w:t>H</w:t></w:r><w:r><w:rPr><w:b w:val="0"/><w:iCs/><w:sz w:val="28"/><w:szCs w:val="28"/></w:rPr><w:t>|/|</w:t></w:r><w:proofErr w:type="spellStart"/><w:r><w:rPr><w:b w:val="0"/><w:iCs/><w:sz w:val="28"/><w:szCs w:val="28"/><w:lang w:val="en-US"/></w:rPr><w:t>E</w:t></w:r><w:r><w:rPr><w:b w:val="0"/><w:iCs/><w:sz w:val="28"/><w:szCs w:val="28"/><w:vertAlign w:val="subscript"/><w:lang w:val="en-US"/></w:rPr><w:t>s</w:t></w:r><w:proofErr w:type="spellEnd"/><w:r><w:rPr><w:b w:val="0"/><w:iCs/><w:sz w:val="28"/><w:szCs w:val="28"/></w:rPr><w:t>|</w:t></w:r><w:r><w:rPr><w:b w:val="0"/><w:iCs/><w:sz w:val="28"/><w:szCs w:val="28"/><w:vertAlign w:val="superscript"/></w:rPr><w:t xml:space="preserve">2 </w:t></w:r></w:p><w:p><w:pPr><w:pStyle w:val="af8"/><w:ind w:left="1134"/><w:jc w:val="left"/><w:rPr><w:b w:val="0"/><w:sz w:val="28"/><w:szCs w:val="28"/></w:rPr></w:pPr><w:r><w:rPr><w:b w:val="0"/><w:sz w:val="28"/><w:szCs w:val="28"/></w:rPr><w:t>При</w:t></w:r><w:r><w:rPr><w:b w:val="0"/><w:sz w:val="28"/><w:szCs w:val="28"/></w:rPr><w:t xml:space="preserve"> </w:t></w:r><w:r><w:rPr><w:b w:val="0"/><w:sz w:val="28"/><w:szCs w:val="28"/><w:lang w:val="en-US"/></w:rPr><w:t>b</w:t></w:r><w:r><w:rPr><w:b w:val="0"/><w:sz w:val="28"/><w:szCs w:val="28"/></w:rPr><w:t xml:space="preserve"> = 4: |</w:t></w:r><w:r><w:rPr><w:b w:val="0"/><w:sz w:val="28"/><w:szCs w:val="28"/><w:lang w:val="en-US"/></w:rPr><w:t>H</w:t></w:r><w:r><w:rPr><w:b w:val="0"/><w:sz w:val="28"/><w:szCs w:val="28"/></w:rPr><w:t>’’| = |256|/|16</w:t></w:r><w:r><w:rPr><w:b w:val="0"/><w:sz w:val="28"/><w:szCs w:val="28"/><w:vertAlign w:val="superscript"/></w:rPr><w:t>2</w:t></w:r><w:r><w:rPr><w:b w:val="0"/><w:sz w:val="28"/><w:szCs w:val="28"/></w:rPr><w:t xml:space="preserve">| = 1 </w:t></w:r></w:p><w:p><w:pPr><w:pStyle w:val="af8"/><w:ind w:left="1134"/><w:jc w:val="left"/><w:rPr><w:b w:val="0"/><w:sz w:val="28"/><w:szCs w:val="28"/></w:rPr></w:pPr><w:r><w:rPr><w:b w:val="0"/><w:sz w:val="28"/><w:szCs w:val="28"/></w:rPr><w:t>При</w:t></w:r><w:r><w:rPr><w:b w:val="0"/><w:sz w:val="28"/><w:szCs w:val="28"/></w:rPr><w:t xml:space="preserve"> </w:t></w:r><w:r><w:rPr><w:b w:val="0"/><w:sz w:val="28"/><w:szCs w:val="28"/><w:lang w:val="en-US"/></w:rPr><w:t>b</w:t></w:r><w:r><w:rPr><w:b w:val="0"/><w:sz w:val="28"/><w:szCs w:val="28"/></w:rPr><w:t xml:space="preserve"> = 3: |</w:t></w:r><w:r><w:rPr><w:b w:val="0"/><w:sz w:val="28"/><w:szCs w:val="28"/><w:lang w:val="en-US"/></w:rPr><w:t>H</w:t></w:r><w:r><w:rPr><w:b w:val="0"/><w:sz w:val="28"/><w:szCs w:val="28"/></w:rPr><w:t>’’| = |256|/|8</w:t></w:r><w:r><w:rPr><w:b w:val="0"/><w:sz w:val="28"/><w:szCs w:val="28"/><w:vertAlign w:val="superscript"/></w:rPr><w:t>2</w:t></w:r><w:r><w:rPr><w:b w:val="0"/><w:sz w:val="28"/><w:szCs w:val="28"/></w:rPr><w:t xml:space="preserve">| = </w:t></w:r><w:r><w:rPr><w:b w:val="0"/><w:sz w:val="28"/><w:szCs w:val="28"/></w:rPr><w:t>4</w:t></w:r></w:p><w:p><w:pPr><w:pStyle w:val="af8"/><w:ind w:left="1134"/><w:jc w:val="left"/><w:rPr><w:b w:val="0"/><w:iCs/><w:sz w:val="28"/><w:szCs w:val="28"/></w:rPr></w:pPr></w:p><w:p><w:pPr><w:rPr><w:sz w:val="28"/><w:szCs w:val="28"/></w:rPr></w:pPr><w:r><w:rPr><w:sz w:val="28"/><w:szCs w:val="28"/></w:rPr><w:br w:type="page"/></w:r></w:p><w:p><w:pPr><w:pStyle w:val="af8"/><w:ind w:left="0"/><w:jc w:val="left"/><w:rPr><w:b w:val="0"/><w:sz w:val="28"/><w:szCs w:val="28"/></w:rPr></w:pPr></w:p><w:p><w:pPr><w:pStyle w:val="af8"/><w:ind w:left="0" w:firstLine="540"/><w:rPr><w:sz w:val="28"/><w:szCs w:val="28"/></w:rPr></w:pPr><w:r><w:rPr><w:sz w:val="28"/><w:szCs w:val="28"/></w:rPr><w:t>2 часть</w:t></w:r></w:p><w:p><w:pPr><w:pStyle w:val="af8"/><w:rPr><w:sz w:val="28"/><w:szCs w:val="28"/></w:rPr></w:pPr><w:r><w:rPr><w:sz w:val="28"/><w:szCs w:val="28"/></w:rPr><w:t xml:space="preserve">Исследование безусловно стойкой системы аутентификации на </w:t></w:r></w:p><w:p><w:pPr><w:pStyle w:val="af8"/><w:rPr><w:sz w:val="28"/><w:szCs w:val="28"/></w:rPr></w:pPr><w:r><w:rPr><w:sz w:val="28"/><w:szCs w:val="28"/></w:rPr><w:t>основе строго универсальных хэш-функций</w:t></w:r></w:p><w:p><w:pPr><w:pStyle w:val="af8"/><w:rPr><w:sz w:val="28"/><w:szCs w:val="28"/></w:rPr></w:pPr></w:p><w:p><w:pPr><w:pStyle w:val="af9"/><w:numPr><w:ilvl w:val="0"/><w:numId w:val="6"/></w:numPr><w:rPr><w:rFonts w:ascii="Times New Roman" w:hAnsi="Times New Roman" w:cs="Times New Roman"/><w:sz w:val="28"/><w:szCs w:val="28"/></w:rPr></w:pPr><w:r><w:rPr><w:rFonts w:ascii="Times New Roman" w:hAnsi="Times New Roman" w:cs="Times New Roman"/><w:sz w:val="28"/><w:szCs w:val="28"/></w:rPr><w:t xml:space="preserve">Задаём произвольное сообщение и ключ, вычисляем </w:t></w:r><w:proofErr w:type="spellStart"/><w:r><w:rPr><w:rFonts w:ascii="Times New Roman" w:hAnsi="Times New Roman" w:cs="Times New Roman"/><w:sz w:val="28"/><w:szCs w:val="28"/></w:rPr><w:t>аутентификатор</w:t></w:r><w:proofErr w:type="spellEnd"/><w:r><w:rPr><w:rFonts w:ascii="Times New Roman" w:hAnsi="Times New Roman" w:cs="Times New Roman"/><w:sz w:val="28"/><w:szCs w:val="28"/></w:rPr><w:t xml:space="preserve"> и находим все возможные ключи.</w:t></w:r></w:p><w:p><w:pPr><w:pStyle w:val="af9"/><w:rPr><w:rFonts w:ascii="Times New Roman" w:hAnsi="Times New Roman" w:cs="Times New Roman"/><w:sz w:val="28"/><w:szCs w:val="28"/></w:rPr></w:pPr><w:r><w:rPr><w:noProof/><w:lang w:eastAsia="ru-RU"/></w:rPr><mc:AlternateContent><mc:Choice Requires="wpg"><w:drawing><wp:inline distT="0" distB="0" distL="0" distR="0" wp14:anchorId="55E40995" wp14:editId="285072AC"><wp:extent cx="1914525" cy="5612995"/><wp:effectExtent l="0" t="0" r="0" b="0"/><wp:docPr id="6" name="Рисунок 6"/><wp:cNvGraphicFramePr><a:graphicFrameLocks xmlns:a="http://schemas.openxmlformats.org/drawingml/2006/main" noChangeAspect="1"/></wp:cNvGraphicFramePr><a:graphic xmlns:a="http://schemas.openxmlformats.org/drawingml/2006/main"><a:graphicData uri="http://schemas.openxmlformats.org/drawingml/2006/picture"><pic:pic xmlns:pic="http://schemas.openxmlformats.org/drawingml/2006/picture"><pic:nvPicPr><pic:cNvPr id="9" name=""/><pic:cNvPicPr><a:picLocks noChangeAspect="1"/></pic:cNvPicPr></pic:nvPicPr><pic:blipFill><a:blip r:embed="rId18"/><a:stretch/></pic:blipFill><pic:spPr bwMode="auto"><a:xfrm><a:off x="0" y="0"/><a:ext cx="1914525" cy="5612994"/></a:xfrm><a:prstGeom prst="rect"><a:avLst/></a:prstGeom></pic:spPr></pic:pic></a:graphicData></a:graphic></wp:inline></w:drawing></mc:Choice><mc:Fallback xmlns:a="http://schemas.openxmlformats.org/drawingml/2006/main"><w:pict><v:shapetype type="#_x0000_t75" o:spt="75" coordsize="21600,21600" o:preferrelative="t" path="m@4@5l@4@11@9@11@9@5xe"><v:formulas><v:f eqn="if lineDrawn pixelLineWidth 0"/><v:f eqn="sum @0 1 0"/><v:f eqn="sum 0 0 @1"/><v:f eqn="prod @2 1 2"/><v:f eqn="prod @3 21600 pixelWidth"/><v:f eqn="prod @3 21600 pixelHeight"/><v:f eqn="sum @0 0 1"/><v:f eqn="prod @6 1 2"/><v:f eqn="prod @7 21600 pixelWidth"/><v:f eqn="sum @8 21600 0"/><v:f eqn="prod @7 21600 pixelHeight"/><v:f eqn="sum @10 21600 0"/></v:formulas></v:shapetype><v:shape id="_x0000_i5" o:spid="_x0000_s5" type="#_x0000_t75" style="mso-wrap-distance-left:0.0pt;mso-wrap-distance-top:0.0pt;mso-wrap-distance-right:0.0pt;mso-wrap-distance-bottom:0.0pt;width:150.8pt;height:442.0pt;" stroked="false"><v:path textboxrect="0,0,0,0"/><v:imagedata r:id="rId19" o:title=""/></v:shape></w:pict></mc:Fallback></mc:AlternateContent></w:r></w:p><w:p><w:pPr><w:pStyle w:val="af9"/><w:numPr><w:ilvl w:val="0"/><w:numId w:val="6"/></w:numPr><w:rPr><w:rFonts w:ascii="Times New Roman" w:hAnsi="Times New Roman" w:cs="Times New Roman"/><w:sz w:val="28"/><w:szCs w:val="28"/></w:rPr></w:pPr><w:r><w:rPr><w:rFonts w:ascii="Times New Roman" w:hAnsi="Times New Roman" w:cs="Times New Roman"/><w:sz w:val="28"/><w:szCs w:val="28"/></w:rPr><w:t xml:space="preserve">Выбираем случайный ключ из полученного множества и для произвольно введённого ложного сообщения вычисляем фальшивый </w:t></w:r><w:proofErr w:type="spellStart"/><w:r><w:rPr><w:rFonts w:ascii="Times New Roman" w:hAnsi="Times New Roman" w:cs="Times New Roman"/><w:sz w:val="28"/><w:szCs w:val="28"/></w:rPr><w:t>аутентификатор</w:t></w:r><w:proofErr w:type="spellEnd"/><w:r><w:rPr><w:rFonts w:ascii="Times New Roman" w:hAnsi="Times New Roman" w:cs="Times New Roman"/><w:sz w:val="28"/><w:szCs w:val="28"/></w:rPr><w:t xml:space="preserve">. </w:t></w:r></w:p><w:p><w:pPr><w:pStyle w:val="af9"/><w:rPr><w:rFonts w:ascii="Times New Roman" w:hAnsi="Times New Roman" w:cs="Times New Roman"/><w:sz w:val="28"/><w:szCs w:val="28"/></w:rPr></w:pPr></w:p><w:p><w:pPr><w:pStyle w:val="af9"/><w:rPr><w:rFonts w:ascii="Times New Roman" w:hAnsi="Times New Roman" w:cs="Times New Roman"/><w:sz w:val="28"/><w:szCs w:val="28"/></w:rPr></w:pPr><w:r><w:rPr><w:noProof/><w:lang w:eastAsia="ru-RU"/></w:rPr><w:lastRenderedPageBreak/><mc:AlternateContent><mc:Choice Requires="wpg"><w:drawing><wp:inline distT="0" distB="0" distL="0" distR="0" wp14:anchorId="314BE649" wp14:editId="47CE4208"><wp:extent cx="2540340" cy="2553533"/><wp:effectExtent l="0" t="0" r="0" b="0"/><wp:docPr id="7" name="Рисунок 7"/><wp:cNvGraphicFramePr><a:graphicFrameLocks xmlns:a="http://schemas.openxmlformats.org/drawingml/2006/main" noChangeAspect="1"/></wp:cNvGraphicFramePr><a:graphic xmlns:a="http://schemas.openxmlformats.org/drawingml/2006/main"><a:graphicData uri="http://schemas.openxmlformats.org/drawingml/2006/picture"><pic:pic xmlns:pic="http://schemas.openxmlformats.org/drawingml/2006/picture"><pic:nvPicPr><pic:cNvPr id="10" name=""/><pic:cNvPicPr><a:picLocks noChangeAspect="1"/></pic:cNvPicPr></pic:nvPicPr><pic:blipFill><a:blip r:embed="rId20"/><a:stretch/></pic:blipFill><pic:spPr bwMode="auto"><a:xfrm><a:off x="0" y="0"/><a:ext cx="2540340" cy="2553532"/></a:xfrm><a:prstGeom prst="rect"><a:avLst/></a:prstGeom></pic:spPr></pic:pic></a:graphicData></a:graphic></wp:inline></w:drawing></mc:Choice><mc:Fallback xmlns:a="http://schemas.openxmlformats.org/drawingml/2006/main"><w:pict><v:shapetype type="#_x0000_t75" o:spt="75" coordsize="21600,21600" o:preferrelative="t" path="m@4@5l@4@11@9@11@9@5xe"><v:formulas><v:f eqn="if lineDrawn pixelLineWidth 0"/><v:f eqn="sum @0 1 0"/><v:f eqn="sum 0 0 @1"/><v:f eqn="prod @2 1 2"/><v:f eqn="prod @3 21600 pixelWidth"/><v:f eqn="prod @3 21600 pixelHeight"/><v:f eqn="sum @0 0 1"/><v:f eqn="prod @6 1 2"/><v:f eqn="prod @7 21600 pixelWidth"/><v:f eqn="sum @8 21600 0"/><v:f eqn="prod @7 21600 pixelHeight"/><v:f eqn="sum @10 21600 0"/></v:formulas></v:shapetype><v:shape id="_x0000_i6" o:spid="_x0000_s6" type="#_x0000_t75" style="mso-wrap-distance-left:0.0pt;mso-wrap-distance-top:0.0pt;mso-wrap-distance-right:0.0pt;mso-wrap-distance-bottom:0.0pt;width:200.0pt;height:201.1pt;" stroked="false"><v:path textboxrect="0,0,0,0"/><v:imagedata r:id="rId21" o:title=""/></v:shape></w:pict></mc:Fallback></mc:AlternateContent></w:r></w:p><w:p><w:pPr><w:pStyle w:val="af9"/><w:rPr><w:rFonts w:ascii="Times New Roman" w:hAnsi="Times New Roman" w:cs="Times New Roman"/><w:sz w:val="28"/><w:szCs w:val="28"/></w:rPr></w:pPr></w:p><w:p><w:pPr><w:pStyle w:val="af9"/><w:numPr><w:ilvl w:val="0"/><w:numId w:val="6"/></w:numPr><w:rPr><w:rFonts w:ascii="Times New Roman" w:hAnsi="Times New Roman" w:cs="Times New Roman"/><w:sz w:val="28"/><w:szCs w:val="28"/></w:rPr></w:pPr><w:r><w:rPr><w:rFonts w:ascii="Times New Roman" w:hAnsi="Times New Roman" w:cs="Times New Roman"/><w:sz w:val="28"/><w:szCs w:val="28"/></w:rPr><w:t>Используя поле «Верификация» проверяем, будет ли подделка обнаружена дл</w:t></w:r><w:r><w:rPr><w:rFonts w:ascii="Times New Roman" w:hAnsi="Times New Roman" w:cs="Times New Roman"/><w:sz w:val="28"/><w:szCs w:val="28"/></w:rPr><w:t xml:space="preserve">я ложного сообщения и фальшивого </w:t></w:r><w:proofErr w:type="spellStart"/><w:r><w:rPr><w:rFonts w:ascii="Times New Roman" w:hAnsi="Times New Roman" w:cs="Times New Roman"/><w:sz w:val="28"/><w:szCs w:val="28"/></w:rPr><w:t>аутентификатора</w:t></w:r><w:proofErr w:type="spellEnd"/><w:r><w:rPr><w:rFonts w:ascii="Times New Roman" w:hAnsi="Times New Roman" w:cs="Times New Roman"/><w:sz w:val="28"/><w:szCs w:val="28"/></w:rPr><w:t xml:space="preserve"> на ключе законного пользователя.</w:t></w:r><w:r><w:rPr><w:b/><w:sz w:val="28"/><w:szCs w:val="28"/></w:rPr><w:t xml:space="preserve"> </w:t></w:r></w:p><w:p><w:pPr><w:pStyle w:val="af9"/><w:rPr><w:b/><w:sz w:val="28"/><w:szCs w:val="28"/></w:rPr></w:pPr><w:r><w:rPr><w:b/><w:sz w:val="28"/><w:szCs w:val="28"/></w:rPr><w:t xml:space="preserve"> </w:t></w:r><w:r><w:rPr><w:noProof/><w:lang w:eastAsia="ru-RU"/></w:rPr><mc:AlternateContent><mc:Choice Requires="wpg"><w:drawing><wp:inline distT="0" distB="0" distL="0" distR="0" wp14:anchorId="4EC7F9A2" wp14:editId="68C095B0"><wp:extent cx="2366795" cy="2391810"/><wp:effectExtent l="0" t="0" r="0" b="0"/><wp:docPr id="8" name="Рисунок 8"/><wp:cNvGraphicFramePr><a:graphicFrameLocks xmlns:a="http://schemas.openxmlformats.org/drawingml/2006/main" noChangeAspect="1"/></wp:cNvGraphicFramePr><a:graphic xmlns:a="http://schemas.openxmlformats.org/drawingml/2006/main"><a:graphicData uri="http://schemas.openxmlformats.org/drawingml/2006/picture"><pic:pic xmlns:pic="http://schemas.openxmlformats.org/drawingml/2006/picture"><pic:nvPicPr><pic:cNvPr id="11" name=""/><pic:cNvPicPr><a:picLocks noChangeAspect="1"/></pic:cNvPicPr></pic:nvPicPr><pic:blipFill><a:blip r:embed="rId22"/><a:stretch/></pic:blipFill><pic:spPr bwMode="auto"><a:xfrm><a:off x="0" y="0"/><a:ext cx="2366795" cy="2391809"/></a:xfrm><a:prstGeom prst="rect"><a:avLst/></a:prstGeom></pic:spPr></pic:pic></a:graphicData></a:graphic></wp:inline></w:drawing></mc:Choice><mc:Fallback xmlns:a="http://schemas.openxmlformats.org/drawingml/2006/main"><w:pict><v:shapetype type="#_x0000_t75" o:spt="75" coordsize="21600,21600" o:preferrelative="t" path="m@4@5l@4@11@9@11@9@5xe"><v:formulas><v:f eqn="if lineDrawn pixelLineWidth 0"/><v:f eqn="sum @0 1 0"/><v:f eqn="sum 0 0 @1"/><v:f eqn="prod @2 1 2"/><v:f eqn="prod @3 21600 pixelWidth"/><v:f eqn="prod @3 21600 pixelHeight"/><v:f eqn="sum @0 0 1"/><v:f eqn="prod @6 1 2"/><v:f eqn="prod @7 21600 pixelWidth"/><v:f eqn="sum @8 21600 0"/><v:f eqn="prod @7 21600 pixelHeight"/><v:f eqn="sum @10 21600 0"/></v:formulas></v:shapetype><v:shape id="_x0000_i7" o:spid="_x0000_s7" type="#_x0000_t75" style="mso-wrap-distance-left:0.0pt;mso-wrap-distance-top:0.0pt;mso-wrap-distance-right:0.0pt;mso-wrap-distance-bottom:0.0pt;width:186.4pt;height:188.3pt;" stroked="false"><v:path textboxrect="0,0,0,0"/><v:imagedata r:id="rId23" o:title=""/></v:shape></w:pict></mc:Fallback></mc:AlternateContent></w:r></w:p><w:p><w:pPr><w:pStyle w:val="af9"/><w:rPr><w:rFonts w:ascii="Times New Roman" w:hAnsi="Times New Roman" w:cs="Times New Roman"/><w:bCs/><w:sz w:val="28"/><w:szCs w:val="28"/></w:rPr></w:pPr><w:r><w:rPr><w:rFonts w:ascii="Times New Roman" w:hAnsi="Times New Roman" w:cs="Times New Roman"/><w:bCs/><w:sz w:val="28"/><w:szCs w:val="28"/></w:rPr><w:t>Видим, что верификация не удалась.</w:t></w:r></w:p><w:p><w:pPr><w:pStyle w:val="af8"/><w:numPr><w:ilvl w:val="0"/><w:numId w:val="6"/></w:numPr><w:jc w:val="both"/><w:rPr><w:b w:val="0"/><w:sz w:val="28"/><w:szCs w:val="28"/></w:rPr></w:pPr><w:r><w:rPr><w:b w:val="0"/><w:sz w:val="28"/><w:szCs w:val="28"/></w:rPr><w:t>Используя кнопку «Атака на ключ», наблюдаем множество всех ключей, при угадывании которых злоумышленник выполнит необна</w:t></w:r><w:r><w:rPr><w:b w:val="0"/><w:sz w:val="28"/><w:szCs w:val="28"/></w:rPr><w:t>руженную подделку.</w:t></w:r></w:p><w:p><w:pPr><w:pStyle w:val="af8"/><w:ind w:left="720"/><w:jc w:val="both"/><w:rPr><w:b w:val="0"/><w:sz w:val="28"/><w:szCs w:val="28"/></w:rPr></w:pPr></w:p><w:p><w:pPr><w:pStyle w:val="af8"/><w:ind w:left="708"/><w:jc w:val="both"/><w:rPr><w:b w:val="0"/><w:sz w:val="28"/><w:szCs w:val="28"/></w:rPr></w:pPr><w:r><w:rPr><w:noProof/></w:rPr><mc:AlternateContent><mc:Choice Requires="wpg"><w:drawing><wp:inline distT="0" distB="0" distL="0" distR="0" wp14:anchorId="3F3B78F9" wp14:editId="679CC1D8"><wp:extent cx="1924050" cy="1800000"/><wp:effectExtent l="0" t="0" r="0" b="0"/><wp:docPr id="9" name="Рисунок 9"/><wp:cNvGraphicFramePr><a:graphicFrameLocks xmlns:a="http://schemas.openxmlformats.org/drawingml/2006/main" noChangeAspect="1"/></wp:cNvGraphicFramePr><a:graphic xmlns:a="http://schemas.openxmlformats.org/drawingml/2006/main"><a:graphicData uri="http://schemas.openxmlformats.org/drawingml/2006/picture"><pic:pic xmlns:pic="http://schemas.openxmlformats.org/drawingml/2006/picture"><pic:nvPicPr><pic:cNvPr id="12" name=""/><pic:cNvPicPr><a:picLocks noChangeAspect="1"/></pic:cNvPicPr></pic:nvPicPr><pic:blipFill><a:blip r:embed="rId24"/><a:stretch/></pic:blipFill><pic:spPr bwMode="auto"><a:xfrm><a:off x="0" y="0"/><a:ext cx="1924049" cy="1800000"/></a:xfrm><a:prstGeom prst="rect"><a:avLst/></a:prstGeom></pic:spPr></pic:pic></a:graphicData></a:graphic></wp:inline></w:drawing></mc:Choice><mc:Fallback xmlns:a="http://schemas.openxmlformats.org/drawingml/2006/main"><w:pict><v:shapetype type="#_x0000_t75" o:spt="75" coordsize="21600,21600" o:preferrelative="t" path="m@4@5l@4@11@9@11@9@5xe"><v:formulas><v:f eqn="if lineDrawn pixelLineWidth 0"/><v:f eqn="sum @0 1 0"/><v:f eqn="sum 0 0 @1"/><v:f eqn="prod @2 1 2"/><v:f eqn="prod @3 21600 pixelWidth"/><v:f eqn="prod @3 21600 pixelHeight"/><v:f eqn="sum @0 0 1"/><v:f eqn="prod @6 1 2"/><v:f eqn="prod @7 21600 pixelWidth"/><v:f eqn="sum @8 21600 0"/><v:f eqn="prod @7 21600 pixelHeight"/><v:f eqn="sum @10 21600 0"/></v:formulas></v:shapetype><v:shape id="_x0000_i8" o:spid="_x0000_s8" type="#_x0000_t75" style="mso-wrap-distance-left:0.0pt;mso-wrap-distance-top:0.0pt;mso-wrap-distance-right:0.0pt;mso-wrap-distance-bottom:0.0pt;width:151.5pt;height:141.7pt;" stroked="false"><v:path textboxrect="0,0,0,0"/><v:imagedata r:id="rId25" o:title=""/></v:shape></w:pict></mc:Fallback></mc:AlternateContent></w:r></w:p><w:p><w:pPr><w:pStyle w:val="af8"/><w:ind w:left="0"/><w:jc w:val="both"/><w:rPr><w:b w:val="0"/><w:sz w:val="28"/><w:szCs w:val="28"/></w:rPr></w:pPr></w:p><w:p><w:pPr><w:rPr><w:rFonts w:ascii="Times New Roman" w:hAnsi="Times New Roman" w:cs="Times New Roman"/><w:bCs/><w:sz w:val="28"/><w:szCs w:val="28"/></w:rPr></w:pPr><w:r><w:rPr><w:rFonts w:ascii="Times New Roman" w:hAnsi="Times New Roman" w:cs="Times New Roman"/><w:bCs/><w:sz w:val="28"/><w:szCs w:val="28"/></w:rPr><w:tab/><w:t xml:space="preserve">Убедимся, что расчёт вероятности выполнен верно </w:t></w:r></w:p><w:p><w:pPr><w:ind w:firstLine="708"/><w:rPr><w:rFonts w:ascii="Times New Roman" w:hAnsi="Times New Roman" w:cs="Times New Roman"/><w:bCs/><w:sz w:val="28"/><w:szCs w:val="28"/></w:rPr></w:pPr><w:r><w:rPr><w:rFonts w:ascii="Times New Roman" w:hAnsi="Times New Roman" w:cs="Times New Roman"/><w:bCs/><w:sz w:val="28"/><w:szCs w:val="28"/><w:lang w:val="en-US"/></w:rPr><w:lastRenderedPageBreak/><w:t>P</w:t></w:r><w:r><w:rPr><w:rFonts w:ascii="Times New Roman" w:hAnsi="Times New Roman" w:cs="Times New Roman"/><w:bCs/><w:sz w:val="28"/><w:szCs w:val="28"/></w:rPr><w:t xml:space="preserve"> = |</w:t></w:r><w:r><w:rPr><w:rFonts w:ascii="Times New Roman" w:hAnsi="Times New Roman" w:cs="Times New Roman"/><w:bCs/><w:sz w:val="28"/><w:szCs w:val="28"/><w:lang w:val="en-US"/></w:rPr><w:t>H</w:t></w:r><w:r><w:rPr><w:rFonts w:ascii="Times New Roman" w:hAnsi="Times New Roman" w:cs="Times New Roman"/><w:bCs/><w:sz w:val="28"/><w:szCs w:val="28"/></w:rPr><w:t>’’|/|</w:t></w:r><w:r><w:rPr><w:rFonts w:ascii="Times New Roman" w:hAnsi="Times New Roman" w:cs="Times New Roman"/><w:bCs/><w:sz w:val="28"/><w:szCs w:val="28"/><w:lang w:val="en-US"/></w:rPr><w:t>H</w:t></w:r><w:r><w:rPr><w:rFonts w:ascii="Times New Roman" w:hAnsi="Times New Roman" w:cs="Times New Roman"/><w:bCs/><w:sz w:val="28"/><w:szCs w:val="28"/></w:rPr><w:t>’| = 1/256 = 0,00390625.</w:t></w:r></w:p><w:p><w:pPr><w:pStyle w:val="af8"/><w:ind w:left="0" w:firstLine="540"/><w:jc w:val="both"/><w:rPr><w:b w:val="0"/><w:sz w:val="28"/><w:szCs w:val="28"/></w:rPr></w:pPr><w:r><w:rPr><w:b w:val="0"/><w:sz w:val="28"/><w:szCs w:val="28"/></w:rPr><w:t xml:space="preserve">Выберем один из найденных ключей и убедимся, что его использование, действительно, приводит к </w:t></w:r><w:proofErr w:type="spellStart"/><w:r><w:rPr><w:b w:val="0"/><w:sz w:val="28"/><w:szCs w:val="28"/></w:rPr><w:t>необнаружению</w:t></w:r><w:proofErr w:type="spellEnd"/><w:r><w:rPr><w:b w:val="0"/><w:sz w:val="28"/><w:szCs w:val="28"/></w:rPr><w:t xml:space="preserve"> навязывания. </w:t></w:r></w:p><w:p><w:pPr><w:pStyle w:val="af8"/><w:ind w:left="0" w:firstLine="540"/><w:jc w:val="both"/><w:rPr><w:b w:val="0"/><w:sz w:val="28"/><w:szCs w:val="28"/></w:rPr></w:pPr></w:p><w:p><w:pPr><w:ind w:firstLine="708"/><w:rPr><w:rFonts w:ascii="Times New Roman" w:hAnsi="Times New Roman" w:cs="Times New Roman"/><w:bCs/><w:sz w:val="28"/><w:szCs w:val="28"/></w:rPr></w:pPr><w:r><w:rPr><w:noProof/><w:lang w:eastAsia="ru-RU"/></w:rPr><mc:AlternateContent><mc:Choice Requires="wpg"><w:drawing><wp:inline distT="0" distB="0" distL="0" distR="0" wp14:anchorId="03C57010" wp14:editId="4868BB34"><wp:extent cx="1969103" cy="2102338"/><wp:effectExtent l="0" t="0" r="0" b="0"/><wp:docPr id="10" name="Рисунок 10"/><wp:cNvGraphicFramePr><a:graphicFrameLocks xmlns:a="http://schemas.openxmlformats.org/drawingml/2006/main" noChangeAspect="1"/></wp:cNvGraphicFramePr><a:graphic xmlns:a="http://schemas.openxmlformats.org/drawingml/2006/main"><a:graphicData uri="http://schemas.openxmlformats.org/drawingml/2006/picture"><pic:pic xmlns:pic="http://schemas.openxmlformats.org/drawingml/2006/picture"><pic:nvPicPr><pic:cNvPr id="13" name=""/><pic:cNvPicPr><a:picLocks noChangeAspect="1"/></pic:cNvPicPr></pic:nvPicPr><pic:blipFill><a:blip r:embed="rId26"/><a:stretch/></pic:blipFill><pic:spPr bwMode="auto"><a:xfrm><a:off x="0" y="0"/><a:ext cx="1969102" cy="2102338"/></a:xfrm><a:prstGeom prst="rect"><a:avLst/></a:prstGeom></pic:spPr></pic:pic></a:graphicData></a:graphic></wp:inline></w:drawing></mc:Choice><mc:Fallback xmlns:a="http://schemas.openxmlformats.org/drawingml/2006/main"><w:pict><v:shapetype type="#_x0000_t75" o:spt="75" coordsize="21600,21600" o:preferrelative="t" path="m@4@5l@4@11@9@11@9@5xe"><v:formulas><v:f eqn="if lineDrawn pixelLineWidth 0"/><v:f eqn="sum @0 1 0"/><v:f eqn="sum 0 0 @1"/><v:f eqn="prod @2 1 2"/><v:f eqn="prod @3 21600 pixelWidth"/><v:f eqn="prod @3 21600 pixelHeight"/><v:f eqn="sum @0 0 1"/><v:f eqn="prod @6 1 2"/><v:f eqn="prod @7 21600 pixelWidth"/><v:f eqn="sum @8 21600 0"/><v:f eqn="prod @7 21600 pixelHeight"/><v:f eqn="sum @10 21600 0"/></v:formulas></v:shapetype><v:shape id="_x0000_i9" o:spid="_x0000_s9" type="#_x0000_t75" style="mso-wrap-distance-left:0.0pt;mso-wrap-distance-top:0.0pt;mso-wrap-distance-right:0.0pt;mso-wrap-distance-bottom:0.0pt;width:155.0pt;height:165.5pt;" stroked="false"><v:path textboxrect="0,0,0,0"/><v:imagedata r:id="rId27" o:title=""/></v:shape></w:pict></mc:Fallback></mc:AlternateContent></w:r></w:p><w:p><w:pPr><w:pStyle w:val="af9"/><w:numPr><w:ilvl w:val="0"/><w:numId w:val="6"/></w:numPr><w:rPr><w:rFonts w:ascii="Times New Roman" w:hAnsi="Times New Roman" w:cs="Times New Roman"/><w:bCs/><w:sz w:val="28"/><w:szCs w:val="28"/></w:rPr></w:pPr><w:r><w:rPr><w:rFonts w:ascii="Times New Roman" w:hAnsi="Times New Roman" w:cs="Times New Roman"/><w:bCs/><w:sz w:val="28"/><w:szCs w:val="28"/></w:rPr><w:t xml:space="preserve">Повторяем предыдущие </w:t></w:r><w:r><w:rPr><w:rFonts w:ascii="Times New Roman" w:hAnsi="Times New Roman" w:cs="Times New Roman"/><w:bCs/><w:sz w:val="28"/><w:szCs w:val="28"/></w:rPr><w:t xml:space="preserve">пункты для </w:t></w:r><w:r><w:rPr><w:rFonts w:ascii="Times New Roman" w:hAnsi="Times New Roman" w:cs="Times New Roman"/><w:bCs/><w:sz w:val="28"/><w:szCs w:val="28"/><w:lang w:val="en-US"/></w:rPr><w:t>b</w:t></w:r><w:r><w:rPr><w:rFonts w:ascii="Times New Roman" w:hAnsi="Times New Roman" w:cs="Times New Roman"/><w:bCs/><w:sz w:val="28"/><w:szCs w:val="28"/></w:rPr><w:t xml:space="preserve"> = 7.</w:t></w:r></w:p><w:p><w:pPr><w:ind w:left="360"/><w:rPr><w:rFonts w:ascii="Times New Roman" w:hAnsi="Times New Roman" w:cs="Times New Roman"/><w:bCs/><w:sz w:val="28"/><w:szCs w:val="28"/></w:rPr></w:pPr><w:r><w:rPr><w:noProof/><w:lang w:eastAsia="ru-RU"/></w:rPr><mc:AlternateContent><mc:Choice Requires="wpg"><w:drawing><wp:inline distT="0" distB="0" distL="0" distR="0" wp14:anchorId="74E285DD" wp14:editId="31367688"><wp:extent cx="6115050" cy="4884450"/><wp:effectExtent l="0" t="0" r="0" b="0"/><wp:docPr id="11" name="Рисунок 11"/><wp:cNvGraphicFramePr><a:graphicFrameLocks xmlns:a="http://schemas.openxmlformats.org/drawingml/2006/main" noChangeAspect="1"/></wp:cNvGraphicFramePr><a:graphic xmlns:a="http://schemas.openxmlformats.org/drawingml/2006/main"><a:graphicData uri="http://schemas.openxmlformats.org/drawingml/2006/picture"><pic:pic xmlns:pic="http://schemas.openxmlformats.org/drawingml/2006/picture"><pic:nvPicPr><pic:cNvPr id="14" name=""/><pic:cNvPicPr><a:picLocks noChangeAspect="1"/></pic:cNvPicPr></pic:nvPicPr><pic:blipFill><a:blip r:embed="rId28"/><a:stretch/></pic:blipFill><pic:spPr bwMode="auto"><a:xfrm><a:off x="0" y="0"/><a:ext cx="6115050" cy="4884450"/></a:xfrm><a:prstGeom prst="rect"><a:avLst/></a:prstGeom></pic:spPr></pic:pic></a:graphicData></a:graphic></wp:inline></w:drawing></mc:Choice><mc:Fallback xmlns:a="http://schemas.openxmlformats.org/drawingml/2006/main"><w:pict><v:shapetype type="#_x0000_t75" o:spt="75" coordsize="21600,21600" o:preferrelative="t" path="m@4@5l@4@11@9@11@9@5xe"><v:formulas><v:f eqn="if lineDrawn pixelLineWidth 0"/><v:f eqn="sum @0 1 0"/><v:f eqn="sum 0 0 @1"/><v:f eqn="prod @2 1 2"/><v:f eqn="prod @3 21600 pixelWidth"/><v:f eqn="prod @3 21600 pixelHeight"/><v:f eqn="sum @0 0 1"/><v:f eqn="prod @6 1 2"/><v:f eqn="prod @7 21600 pixelWidth"/><v:f eqn="sum @8 21600 0"/><v:f eqn="prod @7 21600 pixelHeight"/><v:f eqn="sum @10 21600 0"/></v:formulas></v:shapetype><v:shape id="_x0000_i10" o:spid="_x0000_s10" type="#_x0000_t75" style="mso-wrap-distance-left:0.0pt;mso-wrap-distance-top:0.0pt;mso-wrap-distance-right:0.0pt;mso-wrap-distance-bottom:0.0pt;width:481.5pt;height:384.6pt;" stroked="false"><v:path textboxrect="0,0,0,0"/><v:imagedata r:id="rId29" o:title=""/></v:shape></w:pict></mc:Fallback></mc:AlternateContent></w:r></w:p><w:p><w:pPr><w:ind w:left="360"/><w:rPr><w:rFonts w:ascii="Times New Roman" w:hAnsi="Times New Roman" w:cs="Times New Roman"/><w:bCs/><w:sz w:val="28"/><w:szCs w:val="28"/></w:rPr></w:pPr><w:r><w:rPr><w:rFonts w:ascii="Times New Roman" w:hAnsi="Times New Roman" w:cs="Times New Roman"/><w:bCs/><w:sz w:val="28"/><w:szCs w:val="28"/></w:rPr><w:t xml:space="preserve">Расчёт вероятности </w:t></w:r><w:r><w:rPr><w:rFonts w:ascii="Times New Roman" w:hAnsi="Times New Roman" w:cs="Times New Roman"/><w:bCs/><w:sz w:val="28"/><w:szCs w:val="28"/><w:lang w:val="en-US"/></w:rPr><w:t>P</w:t></w:r><w:r><w:rPr><w:rFonts w:ascii="Times New Roman" w:hAnsi="Times New Roman" w:cs="Times New Roman"/><w:bCs/><w:sz w:val="28"/><w:szCs w:val="28"/></w:rPr><w:t xml:space="preserve"> = |</w:t></w:r><w:r><w:rPr><w:rFonts w:ascii="Times New Roman" w:hAnsi="Times New Roman" w:cs="Times New Roman"/><w:bCs/><w:sz w:val="28"/><w:szCs w:val="28"/><w:lang w:val="en-US"/></w:rPr><w:t>H</w:t></w:r><w:r><w:rPr><w:rFonts w:ascii="Times New Roman" w:hAnsi="Times New Roman" w:cs="Times New Roman"/><w:bCs/><w:sz w:val="28"/><w:szCs w:val="28"/></w:rPr><w:t>’’|/|</w:t></w:r><w:r><w:rPr><w:rFonts w:ascii="Times New Roman" w:hAnsi="Times New Roman" w:cs="Times New Roman"/><w:bCs/><w:sz w:val="28"/><w:szCs w:val="28"/><w:lang w:val="en-US"/></w:rPr><w:t>H</w:t></w:r><w:r><w:rPr><w:rFonts w:ascii="Times New Roman" w:hAnsi="Times New Roman" w:cs="Times New Roman"/><w:bCs/><w:sz w:val="28"/><w:szCs w:val="28"/></w:rPr><w:t>’| = 4/512 = 0,0078125</w:t></w:r></w:p><w:p><w:pPr><w:pStyle w:val="af8"/><w:numPr><w:ilvl w:val="0"/><w:numId w:val="6"/></w:numPr><w:jc w:val="both"/><w:rPr><w:b w:val="0"/><w:sz w:val="28"/><w:szCs w:val="28"/></w:rPr></w:pPr><w:r><w:rPr><w:b w:val="0"/><w:sz w:val="28"/><w:szCs w:val="28"/></w:rPr><w:t xml:space="preserve">Выбираем режим Многократная передача. Установим длину </w:t></w:r><w:proofErr w:type="spellStart"/><w:r><w:rPr><w:b w:val="0"/><w:sz w:val="28"/><w:szCs w:val="28"/></w:rPr><w:t>аутентификатора</w:t></w:r><w:proofErr w:type="spellEnd"/><w:r><w:rPr><w:b w:val="0"/><w:sz w:val="28"/><w:szCs w:val="28"/></w:rPr><w:t xml:space="preserve"> </w:t></w:r><m:oMath><m:r><m:rPr><m:sty m:val="bi"/></m:rPr><w:rPr><w:rFonts w:ascii="Cambria Math" w:eastAsia="Cambria Math" w:hAnsi="Cambria Math"/><w:sz w:val="24"/></w:rPr><m:t>b</m:t></m:r><m:r><m:rPr><m:sty m:val="b"/></m:rPr><w:rPr><w:rFonts w:ascii="Cambria Math" w:eastAsia="Cambria Math" w:hAnsi="Cambria Math"/><w:sz w:val="24"/></w:rPr><m:t>=6</m:t></m:r></m:oMath><w:r><w:rPr><w:b w:val="0"/><w:sz w:val="28"/><w:szCs w:val="28"/></w:rPr><w:t xml:space="preserve"> и при случайном генерировании сообщений для </w:t></w:r><w:r><w:rPr><w:b w:val="0"/><w:sz w:val="28"/><w:szCs w:val="28"/></w:rPr><w:lastRenderedPageBreak/><w:t>произвольно выбранного ключа, находим</w:t></w:r><w:r><w:rPr><w:b w:val="0"/><w:sz w:val="28"/><w:szCs w:val="28"/></w:rPr><w:t xml:space="preserve"> минимальное число передач</w:t></w:r><w:bookmarkStart w:id="0" w:name="_GoBack"/><w:bookmarkEnd w:id="0"/><w:r><w:rPr><w:b w:val="0"/><w:sz w:val="28"/><w:szCs w:val="28"/></w:rPr><w:t xml:space="preserve">, при котором злоумышленник выполнит подделку любого выбранного сообщения с вероятностью 1. Проверим, что, действительно, любой из множества ключей </w:t></w:r><w:r><w:rPr><w:b w:val="0"/><w:position w:val="-12"/><w:sz w:val="28"/><w:szCs w:val="28"/></w:rPr><w:pict w14:anchorId="116E1401"><v:shape id="_x0000_s1025" type="#_x0000_t75" style="position:absolute;left:0;text-align:left;margin-left:0;margin-top:0;width:50pt;height:50pt;z-index:251659264;visibility:hidden;mso-position-horizontal-relative:text;mso-position-vertical-relative:text" type="#_x0000_t75" filled="t" stroked="t"><v:stroke joinstyle="round"/><v:path o:extrusionok="t" gradientshapeok="f" o:connecttype="segments"/><o:lock v:ext="edit" aspectratio="f" selection="t"/></v:shape></w:pict></w:r><w:r><w:rPr><w:b w:val="0"/><w:position w:val="-12"/><w:sz w:val="28"/><w:szCs w:val="28"/></w:rPr><w:object w:dxaOrig="2100" w:dyaOrig="360" w14:anchorId="4702209C"><v:shape id="_x0000_i1028" type="#_x0000_t75" style="width:105pt;height:18pt;mso-wrap-distance-left:0;mso-wrap-distance-top:0;mso-wrap-distance-right:0;mso-wrap-distance-bottom:0" o:ole=""><v:imagedata r:id="rId30" o:title=""/><v:path textboxrect="0,0,0,0"/></v:shape><o:OLEObject Type="Embed" ProgID="Equation.3" ShapeID="_x0000_i1028" DrawAspect="Content" ObjectID="_1682853582" r:id="rId31"/></w:object></w:r><w:r><w:rPr><w:b w:val="0"/><w:sz w:val="28"/><w:szCs w:val="28"/></w:rPr><w:t xml:space="preserve"> дает правильную верификацию.</w:t></w:r></w:p><w:p><w:pPr><w:rPr><w:rFonts w:ascii="Times New Roman" w:hAnsi="Times New Roman" w:cs="Times New Roman"/><w:bCs/><w:sz w:val="28"/><w:szCs w:val="28"/></w:rPr></w:pPr></w:p><w:p><w:pPr><w:rPr><w:bCs/><w:sz w:val="28"/><w:szCs w:val="28"/></w:rPr></w:pPr><w:r><w:rPr><w:noProof/><w:lang w:eastAsia="ru-RU"/></w:rPr><mc:AlternateContent><mc:Choice Requires="wpg"><w:drawing><wp:inline distT="0" distB="0" distL="0" distR="0" wp14:anchorId="37A9EDFE" wp14:editId="0D1C03A4"><wp:extent cx="5820079" cy="3308217"/><wp:effectExtent l="0" t="0" r="0" b="0"/><wp:docPr id="13" name="Рисунок 13"/><wp:cNvGraphicFramePr><a:graphicFrameLocks xmlns:a="http://schemas.openxmlformats.org/drawingml/2006/main" noChangeAspect="1"/></wp:cNvGraphicFramePr><a:graphic xmlns:a="http://schemas.openxmlformats.org/drawingml/2006/main"><a:graphicData uri="http://schemas.openxmlformats.org/drawingml/2006/picture"><pic:pic xmlns:pic="http://schemas.openxmlformats.org/drawingml/2006/picture"><pic:nvPicPr><pic:cNvPr id="16" name=""/><pic:cNvPicPr><a:picLocks noChangeAspect="1"/></pic:cNvPicPr></pic:nvPicPr><pic:blipFill><a:blip r:embed="rId32"/><a:stretch/></pic:blipFill><pic:spPr bwMode="auto"><a:xfrm><a:off x="0" y="0"/><a:ext cx="5820078" cy="3308216"/></a:xfrm><a:prstGeom prst="rect"><a:avLst/></a:prstGeom></pic:spPr></pic:pic></a:graphicData></a:graphic></wp:inline></w:drawing></mc:Choice><mc:Fallback xmlns:a="http://schemas.openxmlformats.org/drawingml/2006/main"><w:pict><v:shapetype type="#_x0000_t75" o:spt="75" coordsize="21600,21600" o:preferrelative="t" path="m@4@5l@4@11@9@11@9@5xe"><v:formulas><v:f eqn="if lineDrawn pixelLineWidth 0"/><v:f eqn="sum @0 1 0"/><v:f eqn="sum 0 0 @1"/><v:f eqn="prod @2 1 2"/><v:f eqn="prod @3 21600 pixelWidth"/><v:f eqn="prod @3 21600 pixelHeight"/><v:f eqn="sum @0 0 1"/><v:f eqn="prod @6 1 2"/><v:f eqn="prod @7 21600 pixelWidth"/><v:f eqn="sum @8 21600 0"/><v:f eqn="prod @7 21600 pixelHeight"/><v:f eqn="sum @10 21600 0"/></v:formulas></v:shapetype><v:shape id="_x0000_i12" o:spid="_x0000_s12" type="#_x0000_t75" style="mso-wrap-distance-left:0.0pt;mso-wrap-distance-top:0.0pt;mso-wrap-distance-right:0.0pt;mso-wrap-distance-bottom:0.0pt;width:458.3pt;height:260.5pt;" stroked="false"><v:path textboxrect="0,0,0,0"/><v:imagedata r:id="rId33" o:title=""/></v:shape></w:pict></mc:Fallback></mc:AlternateContent></w:r></w:p><w:p><w:pPr><w:rPr><w:sz w:val="28"/><w:szCs w:val="28"/></w:rPr></w:pPr><w:r><w:rPr><w:noProof/><w:lang w:eastAsia="ru-RU"/></w:rPr><mc:AlternateContent><mc:Choice Requires="wpg"><w:drawing><wp:inline distT="0" distB="0" distL="0" distR="0" wp14:anchorId="06C4604E" wp14:editId="36AF4CE1"><wp:extent cx="5835990" cy="3304103"/><wp:effectExtent l="0" t="0" r="0" b="0"/><wp:docPr id="14" name="Рисунок 14"/><wp:cNvGraphicFramePr><a:graphicFrameLocks xmlns:a="http://schemas.openxmlformats.org/drawingml/2006/main" noChangeAspect="1"/></wp:cNvGraphicFramePr><a:graphic xmlns:a="http://schemas.openxmlformats.org/drawingml/2006/main"><a:graphicData uri="http://schemas.openxmlformats.org/drawingml/2006/picture"><pic:pic xmlns:pic="http://schemas.openxmlformats.org/drawingml/2006/picture"><pic:nvPicPr><pic:cNvPr id="17" name=""/><pic:cNvPicPr><a:picLocks noChangeAspect="1"/></pic:cNvPicPr></pic:nvPicPr><pic:blipFill><a:blip r:embed="rId34"/><a:stretch/></pic:blipFill><pic:spPr bwMode="auto"><a:xfrm><a:off x="0" y="0"/><a:ext cx="5835989" cy="3304103"/></a:xfrm><a:prstGeom prst="rect"><a:avLst/></a:prstGeom></pic:spPr></pic:pic></a:graphicData></a:graphic></wp:inline></w:drawing></mc:Choice><mc:Fallback xmlns:a="http://schemas.openxmlformats.org/drawingml/2006/main"><w:pict><v:shapetype type="#_x0000_t75" o:spt="75" coordsize="21600,21600" o:preferrelative="t" path="m@4@5l@4@11@9@11@9@5xe"><v:formulas><v:f eqn="if lineDrawn pixelLineWidth 0"/><v:f eqn="sum @0 1 0"/><v:f eqn="sum 0 0 @1"/><v:f eqn="prod @2 1 2"/><v:f eqn="prod @3 21600 pixelWidth"/><v:f eqn="prod @3 21600 pixelHeight"/><v:f eqn="sum @0 0 1"/><v:f eqn="prod @6 1 2"/><v:f eqn="prod @7 21600 pixelWidth"/><v:f eqn="sum @8 21600 0"/><v:f eqn="prod @7 21600 pixelHeight"/><v:f eqn="sum @10 21600 0"/></v:formulas></v:shapetype><v:shape id="_x0000_i13" o:spid="_x0000_s13" type="#_x0000_t75" style="mso-wrap-distance-left:0.0pt;mso-wrap-distance-top:0.0pt;mso-wrap-distance-right:0.0pt;mso-wrap-distance-bottom:0.0pt;width:459.5pt;height:260.2pt;" stroked="false"><v:path textboxrect="0,0,0,0"/><v:imagedata r:id="rId35" o:title=""/></v:shape></w:pict></mc:Fallback></mc:AlternateContent></w:r></w:p><w:p><w:pPr><w:rPr><w:sz w:val="28"/><w:szCs w:val="28"/></w:rPr></w:pPr><w:r><w:rPr><w:noProof/><w:lang w:eastAsia="ru-RU"/></w:rPr><w:lastRenderedPageBreak/><mc:AlternateContent><mc:Choice Requires="wpg"><w:drawing><wp:inline distT="0" distB="0" distL="0" distR="0" wp14:anchorId="7E252495" wp14:editId="71F967F4"><wp:extent cx="5975902" cy="3590385"/><wp:effectExtent l="0" t="0" r="0" b="0"/><wp:docPr id="15" name="Рисунок 15"/><wp:cNvGraphicFramePr><a:graphicFrameLocks xmlns:a="http://schemas.openxmlformats.org/drawingml/2006/main" noChangeAspect="1"/></wp:cNvGraphicFramePr><a:graphic xmlns:a="http://schemas.openxmlformats.org/drawingml/2006/main"><a:graphicData uri="http://schemas.openxmlformats.org/drawingml/2006/picture"><pic:pic xmlns:pic="http://schemas.openxmlformats.org/drawingml/2006/picture"><pic:nvPicPr><pic:cNvPr id="18" name=""/><pic:cNvPicPr><a:picLocks noChangeAspect="1"/></pic:cNvPicPr></pic:nvPicPr><pic:blipFill><a:blip r:embed="rId36"/><a:stretch/></pic:blipFill><pic:spPr bwMode="auto"><a:xfrm><a:off x="0" y="0"/><a:ext cx="5975902" cy="3590384"/></a:xfrm><a:prstGeom prst="rect"><a:avLst/></a:prstGeom></pic:spPr></pic:pic></a:graphicData></a:graphic></wp:inline></w:drawing></mc:Choice><mc:Fallback xmlns:a="http://schemas.openxmlformats.org/drawingml/2006/main"><w:pict><v:shapetype type="#_x0000_t75" o:spt="75" coordsize="21600,21600" o:preferrelative="t" path="m@4@5l@4@11@9@11@9@5xe"><v:formulas><v:f eqn="if lineDrawn pixelLineWidth 0"/><v:f eqn="sum @0 1 0"/><v:f eqn="sum 0 0 @1"/><v:f eqn="prod @2 1 2"/><v:f eqn="prod @3 21600 pixelWidth"/><v:f eqn="prod @3 21600 pixelHeight"/><v:f eqn="sum @0 0 1"/><v:f eqn="prod @6 1 2"/><v:f eqn="prod @7 21600 pixelWidth"/><v:f eqn="sum @8 21600 0"/><v:f eqn="prod @7 21600 pixelHeight"/><v:f eqn="sum @10 21600 0"/></v:formulas></v:shapetype><v:shape id="_x0000_i14" o:spid="_x0000_s14" type="#_x0000_t75" style="mso-wrap-distance-left:0.0pt;mso-wrap-distance-top:0.0pt;mso-wrap-distance-right:0.0pt;mso-wrap-distance-bottom:0.0pt;width:470.5pt;height:282.7pt;" stroked="false"><v:path textboxrect="0,0,0,0"/><v:imagedata r:id="rId37" o:title=""/></v:shape></w:pict></mc:Fallback></mc:AlternateContent></w:r></w:p><w:p><w:pPr><w:rPr><w:sz w:val="28"/><w:szCs w:val="28"/></w:rPr></w:pPr><w:r><w:rPr><w:noProof/><w:lang w:eastAsia="ru-RU"/></w:rPr><mc:AlternateContent><mc:Choice Requires="wpg"><w:drawing><wp:inline distT="0" distB="0" distL="0" distR="0" wp14:anchorId="0815F75A" wp14:editId="4DBEE6F9"><wp:extent cx="6016965" cy="3771099"/><wp:effectExtent l="0" t="0" r="0" b="0"/><wp:docPr id="16" name="Рисунок 16"/><wp:cNvGraphicFramePr><a:graphicFrameLocks xmlns:a="http://schemas.openxmlformats.org/drawingml/2006/main" noChangeAspect="1"/></wp:cNvGraphicFramePr><a:graphic xmlns:a="http://schemas.openxmlformats.org/drawingml/2006/main"><a:graphicData uri="http://schemas.openxmlformats.org/drawingml/2006/picture"><pic:pic xmlns:pic="http://schemas.openxmlformats.org/drawingml/2006/picture"><pic:nvPicPr><pic:cNvPr id="19" name=""/><pic:cNvPicPr><a:picLocks noChangeAspect="1"/></pic:cNvPicPr></pic:nvPicPr><pic:blipFill><a:blip r:embed="rId38"/><a:stretch/></pic:blipFill><pic:spPr bwMode="auto"><a:xfrm><a:off x="0" y="0"/><a:ext cx="6016964" cy="3771099"/></a:xfrm><a:prstGeom prst="rect"><a:avLst/></a:prstGeom></pic:spPr></pic:pic></a:graphicData></a:graphic></wp:inline></w:drawing></mc:Choice><mc:Fallback xmlns:a="http://schemas.openxmlformats.org/drawingml/2006/main"><w:pict><v:shapetype type="#_x0000_t75" o:spt="75" coordsize="21600,21600" o:preferrelative="t" path="m@4@5l@4@11@9@11@9@5xe"><v:formulas><v:f eqn="if lineDrawn pixelLineWidth 0"/><v:f eqn="sum @0 1 0"/><v:f eqn="sum 0 0 @1"/><v:f eqn="prod @2 1 2"/><v:f eqn="prod @3 21600 pixelWidth"/><v:f eqn="prod @3 21600 pixelHeight"/><v:f eqn="sum @0 0 1"/><v:f eqn="prod @6 1 2"/><v:f eqn="prod @7 21600 pixelWidth"/><v:f eqn="sum @8 21600 0"/><v:f eqn="prod @7 21600 pixelHeight"/><v:f eqn="sum @10 21600 0"/></v:formulas></v:shapetype><v:shape id="_x0000_i15" o:spid="_x0000_s15" type="#_x0000_t75" style="mso-wrap-distance-left:0.0pt;mso-wrap-distance-top:0.0pt;mso-wrap-distance-right:0.0pt;mso-wrap-distance-bottom:0.0pt;width:473.8pt;height:296.9pt;" stroked="false"><v:path textboxrect="0,0,0,0"/><v:imagedata r:id="rId39" o:title=""/></v:shape></w:pict></mc:Fallback></mc:AlternateContent></w:r></w:p><w:p><w:pPr><w:rPr><w:rFonts w:ascii="Times New Roman" w:hAnsi="Times New Roman" w:cs="Times New Roman"/><w:sz w:val="28"/><w:szCs w:val="28"/></w:rPr></w:pPr></w:p><w:p><w:pPr><w:rPr><w:sz w:val="28"/><w:szCs w:val="28"/></w:rPr></w:pPr><w:r><w:rPr><w:rFonts w:ascii="Times New Roman" w:hAnsi="Times New Roman" w:cs="Times New Roman"/><w:sz w:val="28"/><w:szCs w:val="28"/></w:rPr><w:t xml:space="preserve">3 - </w:t></w:r><w:r><w:rPr><w:sz w:val="28"/><w:szCs w:val="28"/></w:rPr><w:t>минимальное число передач</w:t></w:r><w:r><w:rPr><w:sz w:val="28"/><w:szCs w:val="28"/></w:rPr><w:t>, при котором злоумышленник выполнит подделку любого выбранного сообщения с вероятностью 1.</w:t></w:r></w:p><w:p><w:pPr><w:rPr><w:rFonts w:ascii="Times New Roman" w:hAnsi="Times New Roman" w:cs="Times New Roman"/><w:sz w:val="28"/><w:szCs w:val="28"/></w:rPr></w:pPr></w:p><w:p><w:pPr><w:rPr><w:rFonts w:ascii="Times New Roman" w:hAnsi="Times New Roman" w:cs="Times New Roman"/><w:b/><w:sz w:val="28"/><w:szCs w:val="28"/></w:rPr></w:pPr></w:p><w:p><w:pPr><w:rPr><w:rFonts w:ascii="Times New Roman" w:hAnsi="Times New Roman" w:cs="Times New Roman"/><w:b/><w:sz w:val="28"/><w:szCs w:val="28"/></w:rPr></w:pPr><w:r><w:rPr><w:rFonts w:ascii="Times New Roman" w:hAnsi="Times New Roman" w:cs="Times New Roman"/><w:b/><w:sz w:val="28"/><w:szCs w:val="28"/></w:rPr><w:lastRenderedPageBreak/><w:t>Вывод:</w:t></w:r></w:p><w:p><w:pPr><w:ind w:firstLine="708"/><w:rPr><w:rFonts w:ascii="Times New Roman" w:hAnsi="Times New Roman" w:cs="Times New Roman"/><w:sz w:val="28"/><w:szCs w:val="28"/></w:rPr></w:pPr><w:r><w:rPr><w:rFonts w:ascii="Times New Roman" w:hAnsi="Times New Roman" w:cs="Times New Roman"/><w:sz w:val="28"/><w:szCs w:val="28"/></w:rPr><w:t xml:space="preserve">В ходе данной лабораторной работы был сформирован и исследован </w:t></w:r><w:proofErr w:type="spellStart"/><w:r><w:rPr><w:sz w:val="28"/><w:szCs w:val="28"/></w:rPr><w:t>аутентификатор</w:t></w:r><w:proofErr w:type="spellEnd"/><w:r><w:rPr><w:sz w:val="28"/><w:szCs w:val="28"/></w:rPr><w:t xml:space="preserve"> к двоичному сообщению. Также была проведена атака п</w:t></w:r><w:r><w:rPr><w:sz w:val="28"/><w:szCs w:val="28"/></w:rPr><w:t xml:space="preserve">о подделке сообщения и рассчитана вероятность ее </w:t></w:r><w:proofErr w:type="spellStart"/><w:r><w:rPr><w:sz w:val="28"/><w:szCs w:val="28"/></w:rPr><w:t>необнаружения</w:t></w:r><w:proofErr w:type="spellEnd"/><w:r><w:rPr><w:sz w:val="28"/><w:szCs w:val="28"/></w:rPr><w:t xml:space="preserve"> - она крайне мала. Выполнено формирование </w:t></w:r><w:proofErr w:type="spellStart"/><w:r><w:rPr><w:sz w:val="28"/><w:szCs w:val="28"/></w:rPr><w:t>аутентификаторов</w:t></w:r><w:proofErr w:type="spellEnd"/><w:r><w:rPr><w:sz w:val="28"/><w:szCs w:val="28"/></w:rPr><w:t xml:space="preserve"> при многократной передаче сообщений на одном и том же ключе, произведена оптимальная атака и рассчитана вероятность необнаруженной под</w:t></w:r><w:r><w:rPr><w:sz w:val="28"/><w:szCs w:val="28"/></w:rPr><w:t>мены сообщения - она равна единице.</w:t></w:r></w:p><w:p><w:pPr><w:pStyle w:val="af9"/><w:rPr><w:rFonts w:ascii="Times New Roman" w:hAnsi="Times New Roman" w:cs="Times New Roman"/><w:sz w:val="28"/><w:szCs w:val="28"/></w:rPr></w:pPr></w:p><w:sectPr><w:pgSz w:w="11906" w:h="16838"/><w:pgMar w:top="1134" w:right="850" w:bottom="1134" w:left="1701" w:header="708" w:footer="708" w:gutter="0"/><w:cols w:space="708"/><w:docGrid w:linePitch="360"/></w:sectPr></w:body></w:document>
 </file>
 
 <file path=word/endnotes.xml><?xml version="1.0" encoding="utf-8"?>
@@ -56,10 +56,99 @@
 <file path=word/numbering.xml><?xml version="1.0" encoding="utf-8"?>
 <w:numbering xmlns:wpc="http://schemas.microsoft.com/office/word/2010/wordprocessingCanvas" xmlns:mo="http://schemas.microsoft.com/office/mac/office/2008/main" xmlns:mc="http://schemas.openxmlformats.org/markup-compatibility/2006" xmlns:mv="urn:schemas-microsoft-com:mac:vml" xmlns:o="urn:schemas-microsoft-com:office:office" xmlns:r="http://schemas.openxmlformats.org/officeDocument/2006/relationships" xmlns:m="http://schemas.openxmlformats.org/officeDocument/2006/math" xmlns:v="urn:schemas-microsoft-com:vml" xmlns:wp14="http://schemas.microsoft.com/office/word/2010/wordprocessingDrawing" xmlns:wp="http://schemas.openxmlformats.org/drawingml/2006/wordprocessingDrawing" xmlns:w10="urn:schemas-microsoft-com:office:word" xmlns:w="http://schemas.openxmlformats.org/wordprocessingml/2006/main" xmlns:w14="http://schemas.microsoft.com/office/word/2010/wordml" xmlns:w15="http://schemas.microsoft.com/office/word/2012/wordml" xmlns:wpg="http://schemas.microsoft.com/office/word/2010/wordprocessingGroup" xmlns:wpi="http://schemas.microsoft.com/office/word/2010/wordprocessingInk" xmlns:wne="http://schemas.microsoft.com/office/word/2006/wordml" xmlns:wps="http://schemas.microsoft.com/office/word/2010/wordprocessingShape" mc:Ignorable="w14 w15 wp14 mv">
   <w:abstractNum w:abstractNumId="0">
-    <w:nsid w:val="03AB5412"/>
+    <w:nsid w:val="0648295E"/>
     <w:multiLevelType w:val="hybridMultilevel"/>
-    <w:tmpl w:val="E57092A4"/>
-    <w:lvl w:ilvl="0" w:tplc="14B8508E">
+    <w:tmpl w:val="53488A58"/>
+    <w:lvl w:ilvl="0" w:tplc="F006B3E6">
+      <w:start w:val="1"/>
+      <w:numFmt w:val="decimal"/>
+      <w:lvlText w:val="%1."/>
+      <w:lvlJc w:val="left"/>
+      <w:pPr>
+        <w:ind w:left="900" w:hanging="360"/>
+      </w:pPr>
+      <w:rPr>
+        <w:rFonts w:hint="default"/>
+      </w:rPr>
+    </w:lvl>
+    <w:lvl w:ilvl="1" w:tplc="0FD0EC96">
+      <w:start w:val="1"/>
+      <w:numFmt w:val="lowerLetter"/>
+      <w:lvlText w:val="%2."/>
+      <w:lvlJc w:val="left"/>
+      <w:pPr>
+        <w:ind w:left="1620" w:hanging="360"/>
+      </w:pPr>
+    </w:lvl>
+    <w:lvl w:ilvl="2" w:tplc="EC08B4B8">
+      <w:start w:val="1"/>
+      <w:numFmt w:val="lowerRoman"/>
+      <w:lvlText w:val="%3."/>
+      <w:lvlJc w:val="right"/>
+      <w:pPr>
+        <w:ind w:left="2340" w:hanging="180"/>
+      </w:pPr>
+    </w:lvl>
+    <w:lvl w:ilvl="3" w:tplc="889894B2">
+      <w:start w:val="1"/>
+      <w:numFmt w:val="decimal"/>
+      <w:lvlText w:val="%4."/>
+      <w:lvlJc w:val="left"/>
+      <w:pPr>
+        <w:ind w:left="3060" w:hanging="360"/>
+      </w:pPr>
+    </w:lvl>
+    <w:lvl w:ilvl="4" w:tplc="FEAEE1BE">
+      <w:start w:val="1"/>
+      <w:numFmt w:val="lowerLetter"/>
+      <w:lvlText w:val="%5."/>
+      <w:lvlJc w:val="left"/>
+      <w:pPr>
+        <w:ind w:left="3780" w:hanging="360"/>
+      </w:pPr>
+    </w:lvl>
+    <w:lvl w:ilvl="5" w:tplc="C30E8A66">
+      <w:start w:val="1"/>
+      <w:numFmt w:val="lowerRoman"/>
+      <w:lvlText w:val="%6."/>
+      <w:lvlJc w:val="right"/>
+      <w:pPr>
+        <w:ind w:left="4500" w:hanging="180"/>
+      </w:pPr>
+    </w:lvl>
+    <w:lvl w:ilvl="6" w:tplc="D78A4F98">
+      <w:start w:val="1"/>
+      <w:numFmt w:val="decimal"/>
+      <w:lvlText w:val="%7."/>
+      <w:lvlJc w:val="left"/>
+      <w:pPr>
+        <w:ind w:left="5220" w:hanging="360"/>
+      </w:pPr>
+    </w:lvl>
+    <w:lvl w:ilvl="7" w:tplc="EBE67ABE">
+      <w:start w:val="1"/>
+      <w:numFmt w:val="lowerLetter"/>
+      <w:lvlText w:val="%8."/>
+      <w:lvlJc w:val="left"/>
+      <w:pPr>
+        <w:ind w:left="5940" w:hanging="360"/>
+      </w:pPr>
+    </w:lvl>
+    <w:lvl w:ilvl="8" w:tplc="49B4F616">
+      <w:start w:val="1"/>
+      <w:numFmt w:val="lowerRoman"/>
+      <w:lvlText w:val="%9."/>
+      <w:lvlJc w:val="right"/>
+      <w:pPr>
+        <w:ind w:left="6660" w:hanging="180"/>
+      </w:pPr>
+    </w:lvl>
+  </w:abstractNum>
+  <w:abstractNum w:abstractNumId="1">
+    <w:nsid w:val="0AD9591D"/>
+    <w:multiLevelType w:val="hybridMultilevel"/>
+    <w:tmpl w:val="E85E1CF8"/>
+    <w:lvl w:ilvl="0" w:tplc="AEFC9264">
       <w:start w:val="1"/>
       <w:numFmt w:val="decimal"/>
       <w:lvlText w:val="%1."/>
@@ -71,7 +160,7 @@
         <w:rFonts w:hint="default"/>
       </w:rPr>
     </w:lvl>
-    <w:lvl w:ilvl="1" w:tplc="AEBE305E">
+    <w:lvl w:ilvl="1" w:tplc="8BC801FE">
       <w:start w:val="1"/>
       <w:numFmt w:val="lowerLetter"/>
       <w:lvlText w:val="%2."/>
@@ -80,7 +169,7 @@
         <w:ind w:left="1440" w:hanging="360"/>
       </w:pPr>
     </w:lvl>
-    <w:lvl w:ilvl="2" w:tplc="CE32124C">
+    <w:lvl w:ilvl="2" w:tplc="A5F2A46E">
       <w:start w:val="1"/>
       <w:numFmt w:val="lowerRoman"/>
       <w:lvlText w:val="%3."/>
@@ -89,7 +178,7 @@
         <w:ind w:left="2160" w:hanging="180"/>
       </w:pPr>
     </w:lvl>
-    <w:lvl w:ilvl="3" w:tplc="58C27B30">
+    <w:lvl w:ilvl="3" w:tplc="B6BCEC70">
       <w:start w:val="1"/>
       <w:numFmt w:val="decimal"/>
       <w:lvlText w:val="%4."/>
@@ -98,7 +187,7 @@
         <w:ind w:left="2880" w:hanging="360"/>
       </w:pPr>
     </w:lvl>
-    <w:lvl w:ilvl="4" w:tplc="79344A7E">
+    <w:lvl w:ilvl="4" w:tplc="2E168344">
       <w:start w:val="1"/>
       <w:numFmt w:val="lowerLetter"/>
       <w:lvlText w:val="%5."/>
@@ -107,7 +196,7 @@
         <w:ind w:left="3600" w:hanging="360"/>
       </w:pPr>
     </w:lvl>
-    <w:lvl w:ilvl="5" w:tplc="160AD93C">
+    <w:lvl w:ilvl="5" w:tplc="4EF6A3CA">
       <w:start w:val="1"/>
       <w:numFmt w:val="lowerRoman"/>
       <w:lvlText w:val="%6."/>
@@ -116,7 +205,7 @@
         <w:ind w:left="4320" w:hanging="180"/>
       </w:pPr>
     </w:lvl>
-    <w:lvl w:ilvl="6" w:tplc="80466EFA">
+    <w:lvl w:ilvl="6" w:tplc="EED26D4E">
       <w:start w:val="1"/>
       <w:numFmt w:val="decimal"/>
       <w:lvlText w:val="%7."/>
@@ -125,7 +214,7 @@
         <w:ind w:left="5040" w:hanging="360"/>
       </w:pPr>
     </w:lvl>
-    <w:lvl w:ilvl="7" w:tplc="E1A05516">
+    <w:lvl w:ilvl="7" w:tplc="CB0E6A12">
       <w:start w:val="1"/>
       <w:numFmt w:val="lowerLetter"/>
       <w:lvlText w:val="%8."/>
@@ -134,7 +223,7 @@
         <w:ind w:left="5760" w:hanging="360"/>
       </w:pPr>
     </w:lvl>
-    <w:lvl w:ilvl="8" w:tplc="C7D24374">
+    <w:lvl w:ilvl="8" w:tplc="C1E04B9E">
       <w:start w:val="1"/>
       <w:numFmt w:val="lowerRoman"/>
       <w:lvlText w:val="%9."/>
@@ -144,11 +233,100 @@
       </w:pPr>
     </w:lvl>
   </w:abstractNum>
-  <w:abstractNum w:abstractNumId="1">
-    <w:nsid w:val="1C3727E7"/>
+  <w:abstractNum w:abstractNumId="2">
+    <w:nsid w:val="2B162E92"/>
     <w:multiLevelType w:val="hybridMultilevel"/>
-    <w:tmpl w:val="031EE4A6"/>
-    <w:lvl w:ilvl="0" w:tplc="4BBE209A">
+    <w:tmpl w:val="C228F562"/>
+    <w:lvl w:ilvl="0" w:tplc="6EC2A358">
+      <w:start w:val="1"/>
+      <w:numFmt w:val="decimal"/>
+      <w:lvlText w:val="%1."/>
+      <w:lvlJc w:val="left"/>
+      <w:pPr>
+        <w:ind w:left="720" w:hanging="360"/>
+      </w:pPr>
+      <w:rPr>
+        <w:rFonts w:hint="default"/>
+      </w:rPr>
+    </w:lvl>
+    <w:lvl w:ilvl="1" w:tplc="1AB87FE4">
+      <w:start w:val="1"/>
+      <w:numFmt w:val="lowerLetter"/>
+      <w:lvlText w:val="%2."/>
+      <w:lvlJc w:val="left"/>
+      <w:pPr>
+        <w:ind w:left="1440" w:hanging="360"/>
+      </w:pPr>
+    </w:lvl>
+    <w:lvl w:ilvl="2" w:tplc="AA9A8594">
+      <w:start w:val="1"/>
+      <w:numFmt w:val="lowerRoman"/>
+      <w:lvlText w:val="%3."/>
+      <w:lvlJc w:val="right"/>
+      <w:pPr>
+        <w:ind w:left="2160" w:hanging="180"/>
+      </w:pPr>
+    </w:lvl>
+    <w:lvl w:ilvl="3" w:tplc="E1228120">
+      <w:start w:val="1"/>
+      <w:numFmt w:val="decimal"/>
+      <w:lvlText w:val="%4."/>
+      <w:lvlJc w:val="left"/>
+      <w:pPr>
+        <w:ind w:left="2880" w:hanging="360"/>
+      </w:pPr>
+    </w:lvl>
+    <w:lvl w:ilvl="4" w:tplc="0CDA811E">
+      <w:start w:val="1"/>
+      <w:numFmt w:val="lowerLetter"/>
+      <w:lvlText w:val="%5."/>
+      <w:lvlJc w:val="left"/>
+      <w:pPr>
+        <w:ind w:left="3600" w:hanging="360"/>
+      </w:pPr>
+    </w:lvl>
+    <w:lvl w:ilvl="5" w:tplc="BD04F77E">
+      <w:start w:val="1"/>
+      <w:numFmt w:val="lowerRoman"/>
+      <w:lvlText w:val="%6."/>
+      <w:lvlJc w:val="right"/>
+      <w:pPr>
+        <w:ind w:left="4320" w:hanging="180"/>
+      </w:pPr>
+    </w:lvl>
+    <w:lvl w:ilvl="6" w:tplc="66B6ABFE">
+      <w:start w:val="1"/>
+      <w:numFmt w:val="decimal"/>
+      <w:lvlText w:val="%7."/>
+      <w:lvlJc w:val="left"/>
+      <w:pPr>
+        <w:ind w:left="5040" w:hanging="360"/>
+      </w:pPr>
+    </w:lvl>
+    <w:lvl w:ilvl="7" w:tplc="B94C1B36">
+      <w:start w:val="1"/>
+      <w:numFmt w:val="lowerLetter"/>
+      <w:lvlText w:val="%8."/>
+      <w:lvlJc w:val="left"/>
+      <w:pPr>
+        <w:ind w:left="5760" w:hanging="360"/>
+      </w:pPr>
+    </w:lvl>
+    <w:lvl w:ilvl="8" w:tplc="4CAE38C2">
+      <w:start w:val="1"/>
+      <w:numFmt w:val="lowerRoman"/>
+      <w:lvlText w:val="%9."/>
+      <w:lvlJc w:val="right"/>
+      <w:pPr>
+        <w:ind w:left="6480" w:hanging="180"/>
+      </w:pPr>
+    </w:lvl>
+  </w:abstractNum>
+  <w:abstractNum w:abstractNumId="3">
+    <w:nsid w:val="2EFB12AA"/>
+    <w:multiLevelType w:val="hybridMultilevel"/>
+    <w:tmpl w:val="4E00CE38"/>
+    <w:lvl w:ilvl="0" w:tplc="EA488A52">
       <w:start w:val="1"/>
       <w:numFmt w:val="decimal"/>
       <w:lvlText w:val="%1."/>
@@ -163,7 +341,7 @@
         <w:rFonts w:hint="default"/>
       </w:rPr>
     </w:lvl>
-    <w:lvl w:ilvl="1" w:tplc="216A5F60">
+    <w:lvl w:ilvl="1" w:tplc="041853AA">
       <w:start w:val="1"/>
       <w:numFmt w:val="lowerLetter"/>
       <w:lvlText w:val="%2."/>
@@ -175,7 +353,7 @@
         <w:ind w:left="1980" w:hanging="360"/>
       </w:pPr>
     </w:lvl>
-    <w:lvl w:ilvl="2" w:tplc="51A6AE30">
+    <w:lvl w:ilvl="2" w:tplc="0E4E48BE">
       <w:start w:val="1"/>
       <w:numFmt w:val="lowerRoman"/>
       <w:lvlText w:val="%3."/>
@@ -187,7 +365,7 @@
         <w:ind w:left="2700" w:hanging="180"/>
       </w:pPr>
     </w:lvl>
-    <w:lvl w:ilvl="3" w:tplc="D248C6FE">
+    <w:lvl w:ilvl="3" w:tplc="04F68A30">
       <w:start w:val="1"/>
       <w:numFmt w:val="decimal"/>
       <w:lvlText w:val="%4."/>
@@ -199,7 +377,7 @@
         <w:ind w:left="3420" w:hanging="360"/>
       </w:pPr>
     </w:lvl>
-    <w:lvl w:ilvl="4" w:tplc="8020DB4A">
+    <w:lvl w:ilvl="4" w:tplc="D72E9364">
       <w:start w:val="1"/>
       <w:numFmt w:val="lowerLetter"/>
       <w:lvlText w:val="%5."/>
@@ -211,7 +389,7 @@
         <w:ind w:left="4140" w:hanging="360"/>
       </w:pPr>
     </w:lvl>
-    <w:lvl w:ilvl="5" w:tplc="4CF23D40">
+    <w:lvl w:ilvl="5" w:tplc="FBB4E8F8">
       <w:start w:val="1"/>
       <w:numFmt w:val="lowerRoman"/>
       <w:lvlText w:val="%6."/>
@@ -223,7 +401,7 @@
         <w:ind w:left="4860" w:hanging="180"/>
       </w:pPr>
     </w:lvl>
-    <w:lvl w:ilvl="6" w:tplc="180619DA">
+    <w:lvl w:ilvl="6" w:tplc="2AD0CC8E">
       <w:start w:val="1"/>
       <w:numFmt w:val="decimal"/>
       <w:lvlText w:val="%7."/>
@@ -235,7 +413,7 @@
         <w:ind w:left="5580" w:hanging="360"/>
       </w:pPr>
     </w:lvl>
-    <w:lvl w:ilvl="7" w:tplc="26DC11AA">
+    <w:lvl w:ilvl="7" w:tplc="220EB76E">
       <w:start w:val="1"/>
       <w:numFmt w:val="lowerLetter"/>
       <w:lvlText w:val="%8."/>
@@ -247,209 +425,7 @@
         <w:ind w:left="6300" w:hanging="360"/>
       </w:pPr>
     </w:lvl>
-    <w:lvl w:ilvl="8" w:tplc="13A4F3AE">
-      <w:start w:val="1"/>
-      <w:numFmt w:val="lowerRoman"/>
-      <w:lvlText w:val="%9."/>
-      <w:lvlJc w:val="right"/>
-      <w:pPr>
-        <w:tabs>
-          <w:tab w:val="num" w:pos="7020"/>
-        </w:tabs>
-        <w:ind w:left="7020" w:hanging="180"/>
-      </w:pPr>
-    </w:lvl>
-  </w:abstractNum>
-  <w:abstractNum w:abstractNumId="2">
-    <w:nsid w:val="253B1370"/>
-    <w:multiLevelType w:val="hybridMultilevel"/>
-    <w:tmpl w:val="E0F6E454"/>
-    <w:lvl w:ilvl="0" w:tplc="143E0A5C">
-      <w:start w:val="1"/>
-      <w:numFmt w:val="decimal"/>
-      <w:lvlText w:val="%1."/>
-      <w:lvlJc w:val="left"/>
-      <w:pPr>
-        <w:ind w:left="720" w:hanging="360"/>
-      </w:pPr>
-      <w:rPr>
-        <w:rFonts w:hint="default"/>
-      </w:rPr>
-    </w:lvl>
-    <w:lvl w:ilvl="1" w:tplc="DFF2C7C4">
-      <w:start w:val="1"/>
-      <w:numFmt w:val="lowerLetter"/>
-      <w:lvlText w:val="%2."/>
-      <w:lvlJc w:val="left"/>
-      <w:pPr>
-        <w:ind w:left="1440" w:hanging="360"/>
-      </w:pPr>
-    </w:lvl>
-    <w:lvl w:ilvl="2" w:tplc="21CCF0AC">
-      <w:start w:val="1"/>
-      <w:numFmt w:val="lowerRoman"/>
-      <w:lvlText w:val="%3."/>
-      <w:lvlJc w:val="right"/>
-      <w:pPr>
-        <w:ind w:left="2160" w:hanging="180"/>
-      </w:pPr>
-    </w:lvl>
-    <w:lvl w:ilvl="3" w:tplc="BBC2AEE0">
-      <w:start w:val="1"/>
-      <w:numFmt w:val="decimal"/>
-      <w:lvlText w:val="%4."/>
-      <w:lvlJc w:val="left"/>
-      <w:pPr>
-        <w:ind w:left="2880" w:hanging="360"/>
-      </w:pPr>
-    </w:lvl>
-    <w:lvl w:ilvl="4" w:tplc="64382FE4">
-      <w:start w:val="1"/>
-      <w:numFmt w:val="lowerLetter"/>
-      <w:lvlText w:val="%5."/>
-      <w:lvlJc w:val="left"/>
-      <w:pPr>
-        <w:ind w:left="3600" w:hanging="360"/>
-      </w:pPr>
-    </w:lvl>
-    <w:lvl w:ilvl="5" w:tplc="A9B879E4">
-      <w:start w:val="1"/>
-      <w:numFmt w:val="lowerRoman"/>
-      <w:lvlText w:val="%6."/>
-      <w:lvlJc w:val="right"/>
-      <w:pPr>
-        <w:ind w:left="4320" w:hanging="180"/>
-      </w:pPr>
-    </w:lvl>
-    <w:lvl w:ilvl="6" w:tplc="B9C8ADDE">
-      <w:start w:val="1"/>
-      <w:numFmt w:val="decimal"/>
-      <w:lvlText w:val="%7."/>
-      <w:lvlJc w:val="left"/>
-      <w:pPr>
-        <w:ind w:left="5040" w:hanging="360"/>
-      </w:pPr>
-    </w:lvl>
-    <w:lvl w:ilvl="7" w:tplc="D05E63E0">
-      <w:start w:val="1"/>
-      <w:numFmt w:val="lowerLetter"/>
-      <w:lvlText w:val="%8."/>
-      <w:lvlJc w:val="left"/>
-      <w:pPr>
-        <w:ind w:left="5760" w:hanging="360"/>
-      </w:pPr>
-    </w:lvl>
-    <w:lvl w:ilvl="8" w:tplc="EB641D56">
-      <w:start w:val="1"/>
-      <w:numFmt w:val="lowerRoman"/>
-      <w:lvlText w:val="%9."/>
-      <w:lvlJc w:val="right"/>
-      <w:pPr>
-        <w:ind w:left="6480" w:hanging="180"/>
-      </w:pPr>
-    </w:lvl>
-  </w:abstractNum>
-  <w:abstractNum w:abstractNumId="3">
-    <w:nsid w:val="3B89370E"/>
-    <w:multiLevelType w:val="hybridMultilevel"/>
-    <w:tmpl w:val="966EA5FC"/>
-    <w:lvl w:ilvl="0" w:tplc="37CE4F86">
-      <w:start w:val="1"/>
-      <w:numFmt w:val="decimal"/>
-      <w:lvlText w:val="%1."/>
-      <w:lvlJc w:val="left"/>
-      <w:pPr>
-        <w:tabs>
-          <w:tab w:val="num" w:pos="1440"/>
-        </w:tabs>
-        <w:ind w:left="1440" w:hanging="360"/>
-      </w:pPr>
-    </w:lvl>
-    <w:lvl w:ilvl="1" w:tplc="2458B32E">
-      <w:start w:val="1"/>
-      <w:numFmt w:val="lowerLetter"/>
-      <w:lvlText w:val="%2."/>
-      <w:lvlJc w:val="left"/>
-      <w:pPr>
-        <w:tabs>
-          <w:tab w:val="num" w:pos="1980"/>
-        </w:tabs>
-        <w:ind w:left="1980" w:hanging="360"/>
-      </w:pPr>
-    </w:lvl>
-    <w:lvl w:ilvl="2" w:tplc="605AD090">
-      <w:start w:val="1"/>
-      <w:numFmt w:val="lowerRoman"/>
-      <w:lvlText w:val="%3."/>
-      <w:lvlJc w:val="right"/>
-      <w:pPr>
-        <w:tabs>
-          <w:tab w:val="num" w:pos="2700"/>
-        </w:tabs>
-        <w:ind w:left="2700" w:hanging="180"/>
-      </w:pPr>
-    </w:lvl>
-    <w:lvl w:ilvl="3" w:tplc="C458DE06">
-      <w:start w:val="1"/>
-      <w:numFmt w:val="decimal"/>
-      <w:lvlText w:val="%4."/>
-      <w:lvlJc w:val="left"/>
-      <w:pPr>
-        <w:tabs>
-          <w:tab w:val="num" w:pos="3420"/>
-        </w:tabs>
-        <w:ind w:left="3420" w:hanging="360"/>
-      </w:pPr>
-    </w:lvl>
-    <w:lvl w:ilvl="4" w:tplc="4D6A56B4">
-      <w:start w:val="1"/>
-      <w:numFmt w:val="lowerLetter"/>
-      <w:lvlText w:val="%5."/>
-      <w:lvlJc w:val="left"/>
-      <w:pPr>
-        <w:tabs>
-          <w:tab w:val="num" w:pos="4140"/>
-        </w:tabs>
-        <w:ind w:left="4140" w:hanging="360"/>
-      </w:pPr>
-    </w:lvl>
-    <w:lvl w:ilvl="5" w:tplc="BEAC4292">
-      <w:start w:val="1"/>
-      <w:numFmt w:val="lowerRoman"/>
-      <w:lvlText w:val="%6."/>
-      <w:lvlJc w:val="right"/>
-      <w:pPr>
-        <w:tabs>
-          <w:tab w:val="num" w:pos="4860"/>
-        </w:tabs>
-        <w:ind w:left="4860" w:hanging="180"/>
-      </w:pPr>
-    </w:lvl>
-    <w:lvl w:ilvl="6" w:tplc="493AB502">
-      <w:start w:val="1"/>
-      <w:numFmt w:val="decimal"/>
-      <w:lvlText w:val="%7."/>
-      <w:lvlJc w:val="left"/>
-      <w:pPr>
-        <w:tabs>
-          <w:tab w:val="num" w:pos="5580"/>
-        </w:tabs>
-        <w:ind w:left="5580" w:hanging="360"/>
-      </w:pPr>
-    </w:lvl>
-    <w:lvl w:ilvl="7" w:tplc="9E443636">
-      <w:start w:val="1"/>
-      <w:numFmt w:val="lowerLetter"/>
-      <w:lvlText w:val="%8."/>
-      <w:lvlJc w:val="left"/>
-      <w:pPr>
-        <w:tabs>
-          <w:tab w:val="num" w:pos="6300"/>
-        </w:tabs>
-        <w:ind w:left="6300" w:hanging="360"/>
-      </w:pPr>
-    </w:lvl>
-    <w:lvl w:ilvl="8" w:tplc="380A4896">
+    <w:lvl w:ilvl="8" w:tplc="86C011DC">
       <w:start w:val="1"/>
       <w:numFmt w:val="lowerRoman"/>
       <w:lvlText w:val="%9."/>
@@ -463,10 +439,123 @@
     </w:lvl>
   </w:abstractNum>
   <w:abstractNum w:abstractNumId="4">
-    <w:nsid w:val="71866DF5"/>
+    <w:nsid w:val="3AA21BA2"/>
     <w:multiLevelType w:val="hybridMultilevel"/>
-    <w:tmpl w:val="45B8FF14"/>
-    <w:lvl w:ilvl="0" w:tplc="5B72A7E0">
+    <w:tmpl w:val="92345B98"/>
+    <w:lvl w:ilvl="0" w:tplc="59B29042">
+      <w:start w:val="1"/>
+      <w:numFmt w:val="decimal"/>
+      <w:lvlText w:val="%1."/>
+      <w:lvlJc w:val="left"/>
+      <w:pPr>
+        <w:tabs>
+          <w:tab w:val="num" w:pos="1440"/>
+        </w:tabs>
+        <w:ind w:left="1440" w:hanging="360"/>
+      </w:pPr>
+    </w:lvl>
+    <w:lvl w:ilvl="1" w:tplc="AC663FF8">
+      <w:start w:val="1"/>
+      <w:numFmt w:val="lowerLetter"/>
+      <w:lvlText w:val="%2."/>
+      <w:lvlJc w:val="left"/>
+      <w:pPr>
+        <w:tabs>
+          <w:tab w:val="num" w:pos="1980"/>
+        </w:tabs>
+        <w:ind w:left="1980" w:hanging="360"/>
+      </w:pPr>
+    </w:lvl>
+    <w:lvl w:ilvl="2" w:tplc="5D52AF2C">
+      <w:start w:val="1"/>
+      <w:numFmt w:val="lowerRoman"/>
+      <w:lvlText w:val="%3."/>
+      <w:lvlJc w:val="right"/>
+      <w:pPr>
+        <w:tabs>
+          <w:tab w:val="num" w:pos="2700"/>
+        </w:tabs>
+        <w:ind w:left="2700" w:hanging="180"/>
+      </w:pPr>
+    </w:lvl>
+    <w:lvl w:ilvl="3" w:tplc="DA90848A">
+      <w:start w:val="1"/>
+      <w:numFmt w:val="decimal"/>
+      <w:lvlText w:val="%4."/>
+      <w:lvlJc w:val="left"/>
+      <w:pPr>
+        <w:tabs>
+          <w:tab w:val="num" w:pos="3420"/>
+        </w:tabs>
+        <w:ind w:left="3420" w:hanging="360"/>
+      </w:pPr>
+    </w:lvl>
+    <w:lvl w:ilvl="4" w:tplc="1590ADD4">
+      <w:start w:val="1"/>
+      <w:numFmt w:val="lowerLetter"/>
+      <w:lvlText w:val="%5."/>
+      <w:lvlJc w:val="left"/>
+      <w:pPr>
+        <w:tabs>
+          <w:tab w:val="num" w:pos="4140"/>
+        </w:tabs>
+        <w:ind w:left="4140" w:hanging="360"/>
+      </w:pPr>
+    </w:lvl>
+    <w:lvl w:ilvl="5" w:tplc="4B74F366">
+      <w:start w:val="1"/>
+      <w:numFmt w:val="lowerRoman"/>
+      <w:lvlText w:val="%6."/>
+      <w:lvlJc w:val="right"/>
+      <w:pPr>
+        <w:tabs>
+          <w:tab w:val="num" w:pos="4860"/>
+        </w:tabs>
+        <w:ind w:left="4860" w:hanging="180"/>
+      </w:pPr>
+    </w:lvl>
+    <w:lvl w:ilvl="6" w:tplc="44CE214A">
+      <w:start w:val="1"/>
+      <w:numFmt w:val="decimal"/>
+      <w:lvlText w:val="%7."/>
+      <w:lvlJc w:val="left"/>
+      <w:pPr>
+        <w:tabs>
+          <w:tab w:val="num" w:pos="5580"/>
+        </w:tabs>
+        <w:ind w:left="5580" w:hanging="360"/>
+      </w:pPr>
+    </w:lvl>
+    <w:lvl w:ilvl="7" w:tplc="7188ECC8">
+      <w:start w:val="1"/>
+      <w:numFmt w:val="lowerLetter"/>
+      <w:lvlText w:val="%8."/>
+      <w:lvlJc w:val="left"/>
+      <w:pPr>
+        <w:tabs>
+          <w:tab w:val="num" w:pos="6300"/>
+        </w:tabs>
+        <w:ind w:left="6300" w:hanging="360"/>
+      </w:pPr>
+    </w:lvl>
+    <w:lvl w:ilvl="8" w:tplc="40F68C50">
+      <w:start w:val="1"/>
+      <w:numFmt w:val="lowerRoman"/>
+      <w:lvlText w:val="%9."/>
+      <w:lvlJc w:val="right"/>
+      <w:pPr>
+        <w:tabs>
+          <w:tab w:val="num" w:pos="7020"/>
+        </w:tabs>
+        <w:ind w:left="7020" w:hanging="180"/>
+      </w:pPr>
+    </w:lvl>
+  </w:abstractNum>
+  <w:abstractNum w:abstractNumId="5">
+    <w:nsid w:val="40B92F1D"/>
+    <w:multiLevelType w:val="hybridMultilevel"/>
+    <w:tmpl w:val="5FFE0EF4"/>
+    <w:lvl w:ilvl="0" w:tplc="F18C354A">
       <w:start w:val="1"/>
       <w:numFmt w:val="decimal"/>
       <w:lvlText w:val="%1."/>
@@ -478,7 +567,7 @@
         <w:rFonts w:hint="default"/>
       </w:rPr>
     </w:lvl>
-    <w:lvl w:ilvl="1" w:tplc="ABEAB3FA">
+    <w:lvl w:ilvl="1" w:tplc="CF6AA4DC">
       <w:start w:val="1"/>
       <w:numFmt w:val="lowerLetter"/>
       <w:lvlText w:val="%2."/>
@@ -487,7 +576,7 @@
         <w:ind w:left="1440" w:hanging="360"/>
       </w:pPr>
     </w:lvl>
-    <w:lvl w:ilvl="2" w:tplc="2496DE24">
+    <w:lvl w:ilvl="2" w:tplc="2CFC470E">
       <w:start w:val="1"/>
       <w:numFmt w:val="lowerRoman"/>
       <w:lvlText w:val="%3."/>
@@ -496,7 +585,7 @@
         <w:ind w:left="2160" w:hanging="180"/>
       </w:pPr>
     </w:lvl>
-    <w:lvl w:ilvl="3" w:tplc="A790D984">
+    <w:lvl w:ilvl="3" w:tplc="618215A0">
       <w:start w:val="1"/>
       <w:numFmt w:val="decimal"/>
       <w:lvlText w:val="%4."/>
@@ -505,7 +594,7 @@
         <w:ind w:left="2880" w:hanging="360"/>
       </w:pPr>
     </w:lvl>
-    <w:lvl w:ilvl="4" w:tplc="5E84613E">
+    <w:lvl w:ilvl="4" w:tplc="009A904A">
       <w:start w:val="1"/>
       <w:numFmt w:val="lowerLetter"/>
       <w:lvlText w:val="%5."/>
@@ -514,7 +603,7 @@
         <w:ind w:left="3600" w:hanging="360"/>
       </w:pPr>
     </w:lvl>
-    <w:lvl w:ilvl="5" w:tplc="ED2677B0">
+    <w:lvl w:ilvl="5" w:tplc="DDF6D760">
       <w:start w:val="1"/>
       <w:numFmt w:val="lowerRoman"/>
       <w:lvlText w:val="%6."/>
@@ -523,7 +612,7 @@
         <w:ind w:left="4320" w:hanging="180"/>
       </w:pPr>
     </w:lvl>
-    <w:lvl w:ilvl="6" w:tplc="378C7A8A">
+    <w:lvl w:ilvl="6" w:tplc="3E26A91E">
       <w:start w:val="1"/>
       <w:numFmt w:val="decimal"/>
       <w:lvlText w:val="%7."/>
@@ -532,7 +621,7 @@
         <w:ind w:left="5040" w:hanging="360"/>
       </w:pPr>
     </w:lvl>
-    <w:lvl w:ilvl="7" w:tplc="9AC62D6C">
+    <w:lvl w:ilvl="7" w:tplc="59849572">
       <w:start w:val="1"/>
       <w:numFmt w:val="lowerLetter"/>
       <w:lvlText w:val="%8."/>
@@ -541,7 +630,7 @@
         <w:ind w:left="5760" w:hanging="360"/>
       </w:pPr>
     </w:lvl>
-    <w:lvl w:ilvl="8" w:tplc="F9442E2E">
+    <w:lvl w:ilvl="8" w:tplc="D818B4DE">
       <w:start w:val="1"/>
       <w:numFmt w:val="lowerRoman"/>
       <w:lvlText w:val="%9."/>
@@ -551,213 +640,11 @@
       </w:pPr>
     </w:lvl>
   </w:abstractNum>
-  <w:abstractNum w:abstractNumId="5">
-    <w:nsid w:val="74F363F8"/>
+  <w:abstractNum w:abstractNumId="6">
+    <w:nsid w:val="49337247"/>
     <w:multiLevelType w:val="hybridMultilevel"/>
-    <w:tmpl w:val="DC4879F8"/>
-    <w:lvl w:ilvl="0" w:tplc="C16E19D4">
-      <w:start w:val="1"/>
-      <w:numFmt w:val="bullet"/>
-      <w:lvlText w:val=""/>
-      <w:lvlJc w:val="left"/>
-      <w:pPr>
-        <w:ind w:left="1440" w:hanging="360"/>
-      </w:pPr>
-      <w:rPr>
-        <w:rFonts w:ascii="Symbol" w:hAnsi="Symbol" w:hint="default"/>
-      </w:rPr>
-    </w:lvl>
-    <w:lvl w:ilvl="1" w:tplc="35D82B06">
-      <w:start w:val="1"/>
-      <w:numFmt w:val="bullet"/>
-      <w:lvlText w:val="o"/>
-      <w:lvlJc w:val="left"/>
-      <w:pPr>
-        <w:ind w:left="2160" w:hanging="360"/>
-      </w:pPr>
-      <w:rPr>
-        <w:rFonts w:ascii="Courier New" w:hAnsi="Courier New" w:cs="Courier New" w:hint="default"/>
-      </w:rPr>
-    </w:lvl>
-    <w:lvl w:ilvl="2" w:tplc="105E4D1E">
-      <w:start w:val="1"/>
-      <w:numFmt w:val="bullet"/>
-      <w:lvlText w:val=""/>
-      <w:lvlJc w:val="left"/>
-      <w:pPr>
-        <w:ind w:left="2880" w:hanging="360"/>
-      </w:pPr>
-      <w:rPr>
-        <w:rFonts w:ascii="Wingdings" w:hAnsi="Wingdings" w:hint="default"/>
-      </w:rPr>
-    </w:lvl>
-    <w:lvl w:ilvl="3" w:tplc="E3966F10">
-      <w:start w:val="1"/>
-      <w:numFmt w:val="bullet"/>
-      <w:lvlText w:val=""/>
-      <w:lvlJc w:val="left"/>
-      <w:pPr>
-        <w:ind w:left="3600" w:hanging="360"/>
-      </w:pPr>
-      <w:rPr>
-        <w:rFonts w:ascii="Symbol" w:hAnsi="Symbol" w:hint="default"/>
-      </w:rPr>
-    </w:lvl>
-    <w:lvl w:ilvl="4" w:tplc="4762DE28">
-      <w:start w:val="1"/>
-      <w:numFmt w:val="bullet"/>
-      <w:lvlText w:val="o"/>
-      <w:lvlJc w:val="left"/>
-      <w:pPr>
-        <w:ind w:left="4320" w:hanging="360"/>
-      </w:pPr>
-      <w:rPr>
-        <w:rFonts w:ascii="Courier New" w:hAnsi="Courier New" w:cs="Courier New" w:hint="default"/>
-      </w:rPr>
-    </w:lvl>
-    <w:lvl w:ilvl="5" w:tplc="212A962C">
-      <w:start w:val="1"/>
-      <w:numFmt w:val="bullet"/>
-      <w:lvlText w:val=""/>
-      <w:lvlJc w:val="left"/>
-      <w:pPr>
-        <w:ind w:left="5040" w:hanging="360"/>
-      </w:pPr>
-      <w:rPr>
-        <w:rFonts w:ascii="Wingdings" w:hAnsi="Wingdings" w:hint="default"/>
-      </w:rPr>
-    </w:lvl>
-    <w:lvl w:ilvl="6" w:tplc="9C001A36">
-      <w:start w:val="1"/>
-      <w:numFmt w:val="bullet"/>
-      <w:lvlText w:val=""/>
-      <w:lvlJc w:val="left"/>
-      <w:pPr>
-        <w:ind w:left="5760" w:hanging="360"/>
-      </w:pPr>
-      <w:rPr>
-        <w:rFonts w:ascii="Symbol" w:hAnsi="Symbol" w:hint="default"/>
-      </w:rPr>
-    </w:lvl>
-    <w:lvl w:ilvl="7" w:tplc="E79257E8">
-      <w:start w:val="1"/>
-      <w:numFmt w:val="bullet"/>
-      <w:lvlText w:val="o"/>
-      <w:lvlJc w:val="left"/>
-      <w:pPr>
-        <w:ind w:left="6480" w:hanging="360"/>
-      </w:pPr>
-      <w:rPr>
-        <w:rFonts w:ascii="Courier New" w:hAnsi="Courier New" w:cs="Courier New" w:hint="default"/>
-      </w:rPr>
-    </w:lvl>
-    <w:lvl w:ilvl="8" w:tplc="BC3A80DC">
-      <w:start w:val="1"/>
-      <w:numFmt w:val="bullet"/>
-      <w:lvlText w:val=""/>
-      <w:lvlJc w:val="left"/>
-      <w:pPr>
-        <w:ind w:left="7200" w:hanging="360"/>
-      </w:pPr>
-      <w:rPr>
-        <w:rFonts w:ascii="Wingdings" w:hAnsi="Wingdings" w:hint="default"/>
-      </w:rPr>
-    </w:lvl>
-  </w:abstractNum>
-  <w:abstractNum w:abstractNumId="6">
-    <w:nsid w:val="77610BB7"/>
-    <w:multiLevelType w:val="hybridMultilevel"/>
-    <w:tmpl w:val="24367C62"/>
-    <w:lvl w:ilvl="0" w:tplc="5C40612A">
-      <w:start w:val="1"/>
-      <w:numFmt w:val="decimal"/>
-      <w:lvlText w:val="%1."/>
-      <w:lvlJc w:val="left"/>
-      <w:pPr>
-        <w:ind w:left="900" w:hanging="360"/>
-      </w:pPr>
-      <w:rPr>
-        <w:rFonts w:hint="default"/>
-      </w:rPr>
-    </w:lvl>
-    <w:lvl w:ilvl="1" w:tplc="FF087468">
-      <w:start w:val="1"/>
-      <w:numFmt w:val="lowerLetter"/>
-      <w:lvlText w:val="%2."/>
-      <w:lvlJc w:val="left"/>
-      <w:pPr>
-        <w:ind w:left="1620" w:hanging="360"/>
-      </w:pPr>
-    </w:lvl>
-    <w:lvl w:ilvl="2" w:tplc="145458F8">
-      <w:start w:val="1"/>
-      <w:numFmt w:val="lowerRoman"/>
-      <w:lvlText w:val="%3."/>
-      <w:lvlJc w:val="right"/>
-      <w:pPr>
-        <w:ind w:left="2340" w:hanging="180"/>
-      </w:pPr>
-    </w:lvl>
-    <w:lvl w:ilvl="3" w:tplc="8F344524">
-      <w:start w:val="1"/>
-      <w:numFmt w:val="decimal"/>
-      <w:lvlText w:val="%4."/>
-      <w:lvlJc w:val="left"/>
-      <w:pPr>
-        <w:ind w:left="3060" w:hanging="360"/>
-      </w:pPr>
-    </w:lvl>
-    <w:lvl w:ilvl="4" w:tplc="C3867248">
-      <w:start w:val="1"/>
-      <w:numFmt w:val="lowerLetter"/>
-      <w:lvlText w:val="%5."/>
-      <w:lvlJc w:val="left"/>
-      <w:pPr>
-        <w:ind w:left="3780" w:hanging="360"/>
-      </w:pPr>
-    </w:lvl>
-    <w:lvl w:ilvl="5" w:tplc="92C2860E">
-      <w:start w:val="1"/>
-      <w:numFmt w:val="lowerRoman"/>
-      <w:lvlText w:val="%6."/>
-      <w:lvlJc w:val="right"/>
-      <w:pPr>
-        <w:ind w:left="4500" w:hanging="180"/>
-      </w:pPr>
-    </w:lvl>
-    <w:lvl w:ilvl="6" w:tplc="2EAE15AA">
-      <w:start w:val="1"/>
-      <w:numFmt w:val="decimal"/>
-      <w:lvlText w:val="%7."/>
-      <w:lvlJc w:val="left"/>
-      <w:pPr>
-        <w:ind w:left="5220" w:hanging="360"/>
-      </w:pPr>
-    </w:lvl>
-    <w:lvl w:ilvl="7" w:tplc="71D20242">
-      <w:start w:val="1"/>
-      <w:numFmt w:val="lowerLetter"/>
-      <w:lvlText w:val="%8."/>
-      <w:lvlJc w:val="left"/>
-      <w:pPr>
-        <w:ind w:left="5940" w:hanging="360"/>
-      </w:pPr>
-    </w:lvl>
-    <w:lvl w:ilvl="8" w:tplc="EAA8D664">
-      <w:start w:val="1"/>
-      <w:numFmt w:val="lowerRoman"/>
-      <w:lvlText w:val="%9."/>
-      <w:lvlJc w:val="right"/>
-      <w:pPr>
-        <w:ind w:left="6660" w:hanging="180"/>
-      </w:pPr>
-    </w:lvl>
-  </w:abstractNum>
-  <w:abstractNum w:abstractNumId="7">
-    <w:nsid w:val="7C1573E6"/>
-    <w:multiLevelType w:val="hybridMultilevel"/>
-    <w:tmpl w:val="3200A4A0"/>
-    <w:lvl w:ilvl="0" w:tplc="08C8592C">
+    <w:tmpl w:val="B77A784A"/>
+    <w:lvl w:ilvl="0" w:tplc="3C82B37C">
       <w:start w:val="1"/>
       <w:numFmt w:val="decimal"/>
       <w:lvlText w:val="%1."/>
@@ -769,7 +656,7 @@
         <w:rFonts w:hint="default"/>
       </w:rPr>
     </w:lvl>
-    <w:lvl w:ilvl="1" w:tplc="53CAF568">
+    <w:lvl w:ilvl="1" w:tplc="2DC06466">
       <w:start w:val="1"/>
       <w:numFmt w:val="lowerLetter"/>
       <w:lvlText w:val="%2."/>
@@ -778,7 +665,7 @@
         <w:ind w:left="1440" w:hanging="360"/>
       </w:pPr>
     </w:lvl>
-    <w:lvl w:ilvl="2" w:tplc="547C9036">
+    <w:lvl w:ilvl="2" w:tplc="13D402E6">
       <w:start w:val="1"/>
       <w:numFmt w:val="lowerRoman"/>
       <w:lvlText w:val="%3."/>
@@ -787,7 +674,7 @@
         <w:ind w:left="2160" w:hanging="180"/>
       </w:pPr>
     </w:lvl>
-    <w:lvl w:ilvl="3" w:tplc="D16EE114">
+    <w:lvl w:ilvl="3" w:tplc="9E36F5A0">
       <w:start w:val="1"/>
       <w:numFmt w:val="decimal"/>
       <w:lvlText w:val="%4."/>
@@ -796,7 +683,7 @@
         <w:ind w:left="2880" w:hanging="360"/>
       </w:pPr>
     </w:lvl>
-    <w:lvl w:ilvl="4" w:tplc="36A00164">
+    <w:lvl w:ilvl="4" w:tplc="C170887E">
       <w:start w:val="1"/>
       <w:numFmt w:val="lowerLetter"/>
       <w:lvlText w:val="%5."/>
@@ -805,7 +692,7 @@
         <w:ind w:left="3600" w:hanging="360"/>
       </w:pPr>
     </w:lvl>
-    <w:lvl w:ilvl="5" w:tplc="A7A6365E">
+    <w:lvl w:ilvl="5" w:tplc="CE24B2A4">
       <w:start w:val="1"/>
       <w:numFmt w:val="lowerRoman"/>
       <w:lvlText w:val="%6."/>
@@ -814,7 +701,7 @@
         <w:ind w:left="4320" w:hanging="180"/>
       </w:pPr>
     </w:lvl>
-    <w:lvl w:ilvl="6" w:tplc="38989056">
+    <w:lvl w:ilvl="6" w:tplc="D31ED6D4">
       <w:start w:val="1"/>
       <w:numFmt w:val="decimal"/>
       <w:lvlText w:val="%7."/>
@@ -823,7 +710,7 @@
         <w:ind w:left="5040" w:hanging="360"/>
       </w:pPr>
     </w:lvl>
-    <w:lvl w:ilvl="7" w:tplc="C98EDB48">
+    <w:lvl w:ilvl="7" w:tplc="0338F274">
       <w:start w:val="1"/>
       <w:numFmt w:val="lowerLetter"/>
       <w:lvlText w:val="%8."/>
@@ -832,7 +719,7 @@
         <w:ind w:left="5760" w:hanging="360"/>
       </w:pPr>
     </w:lvl>
-    <w:lvl w:ilvl="8" w:tplc="DB0297D6">
+    <w:lvl w:ilvl="8" w:tplc="0576C1C6">
       <w:start w:val="1"/>
       <w:numFmt w:val="lowerRoman"/>
       <w:lvlText w:val="%9."/>
@@ -842,29 +729,142 @@
       </w:pPr>
     </w:lvl>
   </w:abstractNum>
+  <w:abstractNum w:abstractNumId="7">
+    <w:nsid w:val="75B33508"/>
+    <w:multiLevelType w:val="hybridMultilevel"/>
+    <w:tmpl w:val="4300BF52"/>
+    <w:lvl w:ilvl="0" w:tplc="6406C75A">
+      <w:start w:val="1"/>
+      <w:numFmt w:val="bullet"/>
+      <w:lvlText w:val=""/>
+      <w:lvlJc w:val="left"/>
+      <w:pPr>
+        <w:ind w:left="1440" w:hanging="360"/>
+      </w:pPr>
+      <w:rPr>
+        <w:rFonts w:ascii="Symbol" w:hAnsi="Symbol" w:hint="default"/>
+      </w:rPr>
+    </w:lvl>
+    <w:lvl w:ilvl="1" w:tplc="44F4AE16">
+      <w:start w:val="1"/>
+      <w:numFmt w:val="bullet"/>
+      <w:lvlText w:val="o"/>
+      <w:lvlJc w:val="left"/>
+      <w:pPr>
+        <w:ind w:left="2160" w:hanging="360"/>
+      </w:pPr>
+      <w:rPr>
+        <w:rFonts w:ascii="Courier New" w:hAnsi="Courier New" w:cs="Courier New" w:hint="default"/>
+      </w:rPr>
+    </w:lvl>
+    <w:lvl w:ilvl="2" w:tplc="0BE801EA">
+      <w:start w:val="1"/>
+      <w:numFmt w:val="bullet"/>
+      <w:lvlText w:val=""/>
+      <w:lvlJc w:val="left"/>
+      <w:pPr>
+        <w:ind w:left="2880" w:hanging="360"/>
+      </w:pPr>
+      <w:rPr>
+        <w:rFonts w:ascii="Wingdings" w:hAnsi="Wingdings" w:hint="default"/>
+      </w:rPr>
+    </w:lvl>
+    <w:lvl w:ilvl="3" w:tplc="D9482258">
+      <w:start w:val="1"/>
+      <w:numFmt w:val="bullet"/>
+      <w:lvlText w:val=""/>
+      <w:lvlJc w:val="left"/>
+      <w:pPr>
+        <w:ind w:left="3600" w:hanging="360"/>
+      </w:pPr>
+      <w:rPr>
+        <w:rFonts w:ascii="Symbol" w:hAnsi="Symbol" w:hint="default"/>
+      </w:rPr>
+    </w:lvl>
+    <w:lvl w:ilvl="4" w:tplc="D39A39C0">
+      <w:start w:val="1"/>
+      <w:numFmt w:val="bullet"/>
+      <w:lvlText w:val="o"/>
+      <w:lvlJc w:val="left"/>
+      <w:pPr>
+        <w:ind w:left="4320" w:hanging="360"/>
+      </w:pPr>
+      <w:rPr>
+        <w:rFonts w:ascii="Courier New" w:hAnsi="Courier New" w:cs="Courier New" w:hint="default"/>
+      </w:rPr>
+    </w:lvl>
+    <w:lvl w:ilvl="5" w:tplc="FCB8C1C8">
+      <w:start w:val="1"/>
+      <w:numFmt w:val="bullet"/>
+      <w:lvlText w:val=""/>
+      <w:lvlJc w:val="left"/>
+      <w:pPr>
+        <w:ind w:left="5040" w:hanging="360"/>
+      </w:pPr>
+      <w:rPr>
+        <w:rFonts w:ascii="Wingdings" w:hAnsi="Wingdings" w:hint="default"/>
+      </w:rPr>
+    </w:lvl>
+    <w:lvl w:ilvl="6" w:tplc="872297B2">
+      <w:start w:val="1"/>
+      <w:numFmt w:val="bullet"/>
+      <w:lvlText w:val=""/>
+      <w:lvlJc w:val="left"/>
+      <w:pPr>
+        <w:ind w:left="5760" w:hanging="360"/>
+      </w:pPr>
+      <w:rPr>
+        <w:rFonts w:ascii="Symbol" w:hAnsi="Symbol" w:hint="default"/>
+      </w:rPr>
+    </w:lvl>
+    <w:lvl w:ilvl="7" w:tplc="15DABBF4">
+      <w:start w:val="1"/>
+      <w:numFmt w:val="bullet"/>
+      <w:lvlText w:val="o"/>
+      <w:lvlJc w:val="left"/>
+      <w:pPr>
+        <w:ind w:left="6480" w:hanging="360"/>
+      </w:pPr>
+      <w:rPr>
+        <w:rFonts w:ascii="Courier New" w:hAnsi="Courier New" w:cs="Courier New" w:hint="default"/>
+      </w:rPr>
+    </w:lvl>
+    <w:lvl w:ilvl="8" w:tplc="000C4CF0">
+      <w:start w:val="1"/>
+      <w:numFmt w:val="bullet"/>
+      <w:lvlText w:val=""/>
+      <w:lvlJc w:val="left"/>
+      <w:pPr>
+        <w:ind w:left="7200" w:hanging="360"/>
+      </w:pPr>
+      <w:rPr>
+        <w:rFonts w:ascii="Wingdings" w:hAnsi="Wingdings" w:hint="default"/>
+      </w:rPr>
+    </w:lvl>
+  </w:abstractNum>
   <w:num w:numId="1">
+    <w:abstractNumId w:val="1"/>
+  </w:num>
+  <w:num w:numId="2">
+    <w:abstractNumId w:val="2"/>
+  </w:num>
+  <w:num w:numId="3">
+    <w:abstractNumId w:val="0"/>
+  </w:num>
+  <w:num w:numId="4">
+    <w:abstractNumId w:val="5"/>
+  </w:num>
+  <w:num w:numId="5">
     <w:abstractNumId w:val="7"/>
   </w:num>
-  <w:num w:numId="2">
-    <w:abstractNumId w:val="4"/>
-  </w:num>
-  <w:num w:numId="3">
+  <w:num w:numId="6">
     <w:abstractNumId w:val="6"/>
   </w:num>
-  <w:num w:numId="4">
-    <w:abstractNumId w:val="2"/>
-  </w:num>
-  <w:num w:numId="5">
-    <w:abstractNumId w:val="5"/>
-  </w:num>
-  <w:num w:numId="6">
-    <w:abstractNumId w:val="0"/>
-  </w:num>
   <w:num w:numId="7">
-    <w:abstractNumId w:val="1"/>
+    <w:abstractNumId w:val="3"/>
   </w:num>
   <w:num w:numId="8">
-    <w:abstractNumId w:val="3"/>
+    <w:abstractNumId w:val="4"/>
   </w:num>
 </w:numbering>
 </file>
